--- a/Python/Assignment/04. Python DB and Framework/Theory/04. Django Introduction.docx
+++ b/Python/Assignment/04. Python DB and Framework/Theory/04. Django Introduction.docx
@@ -1899,6 +1899,11 @@
     </w:p>
     <w:p>
       <w:pPr>
+        <w:pStyle w:val="ListParagraph"/>
+        <w:numPr>
+          <w:ilvl w:val="0"/>
+          <w:numId w:val="3"/>
+        </w:numPr>
         <w:rPr>
           <w:rFonts w:ascii="Times New Roman" w:hAnsi="Times New Roman" w:cs="Times New Roman"/>
           <w:sz w:val="32"/>
@@ -1918,16 +1923,16 @@
       <w:pPr>
         <w:rPr>
           <w:rFonts w:ascii="Times New Roman" w:hAnsi="Times New Roman" w:cs="Times New Roman"/>
-          <w:sz w:val="32"/>
-          <w:szCs w:val="32"/>
+          <w:sz w:val="28"/>
+          <w:szCs w:val="28"/>
         </w:rPr>
       </w:pPr>
       <w:proofErr w:type="gramStart"/>
       <w:r>
         <w:rPr>
           <w:rFonts w:ascii="Times New Roman" w:hAnsi="Times New Roman" w:cs="Times New Roman"/>
-          <w:sz w:val="32"/>
-          <w:szCs w:val="32"/>
+          <w:sz w:val="28"/>
+          <w:szCs w:val="28"/>
         </w:rPr>
         <w:t>&lt;!--</w:t>
       </w:r>
@@ -1935,8 +1940,8 @@
       <w:r>
         <w:rPr>
           <w:rFonts w:ascii="Times New Roman" w:hAnsi="Times New Roman" w:cs="Times New Roman"/>
-          <w:sz w:val="32"/>
-          <w:szCs w:val="32"/>
+          <w:sz w:val="28"/>
+          <w:szCs w:val="28"/>
         </w:rPr>
         <w:t xml:space="preserve"> </w:t>
       </w:r>
@@ -1944,8 +1949,8 @@
       <w:r>
         <w:rPr>
           <w:rFonts w:ascii="Times New Roman" w:hAnsi="Times New Roman" w:cs="Times New Roman"/>
-          <w:sz w:val="32"/>
-          <w:szCs w:val="32"/>
+          <w:sz w:val="28"/>
+          <w:szCs w:val="28"/>
         </w:rPr>
         <w:t>myapp</w:t>
       </w:r>
@@ -1953,8 +1958,8 @@
       <w:r>
         <w:rPr>
           <w:rFonts w:ascii="Times New Roman" w:hAnsi="Times New Roman" w:cs="Times New Roman"/>
-          <w:sz w:val="32"/>
-          <w:szCs w:val="32"/>
+          <w:sz w:val="28"/>
+          <w:szCs w:val="28"/>
         </w:rPr>
         <w:t>/templates/</w:t>
       </w:r>
@@ -1962,8 +1967,8 @@
       <w:r>
         <w:rPr>
           <w:rFonts w:ascii="Times New Roman" w:hAnsi="Times New Roman" w:cs="Times New Roman"/>
-          <w:sz w:val="32"/>
-          <w:szCs w:val="32"/>
+          <w:sz w:val="28"/>
+          <w:szCs w:val="28"/>
         </w:rPr>
         <w:t>myapp</w:t>
       </w:r>
@@ -1971,8 +1976,8 @@
       <w:r>
         <w:rPr>
           <w:rFonts w:ascii="Times New Roman" w:hAnsi="Times New Roman" w:cs="Times New Roman"/>
-          <w:sz w:val="32"/>
-          <w:szCs w:val="32"/>
+          <w:sz w:val="28"/>
+          <w:szCs w:val="28"/>
         </w:rPr>
         <w:t>/index.html --&gt;</w:t>
       </w:r>
@@ -1981,15 +1986,15 @@
       <w:pPr>
         <w:rPr>
           <w:rFonts w:ascii="Times New Roman" w:hAnsi="Times New Roman" w:cs="Times New Roman"/>
-          <w:sz w:val="32"/>
-          <w:szCs w:val="32"/>
-        </w:rPr>
-      </w:pPr>
-      <w:r>
-        <w:rPr>
-          <w:rFonts w:ascii="Times New Roman" w:hAnsi="Times New Roman" w:cs="Times New Roman"/>
-          <w:sz w:val="32"/>
-          <w:szCs w:val="32"/>
+          <w:sz w:val="28"/>
+          <w:szCs w:val="28"/>
+        </w:rPr>
+      </w:pPr>
+      <w:r>
+        <w:rPr>
+          <w:rFonts w:ascii="Times New Roman" w:hAnsi="Times New Roman" w:cs="Times New Roman"/>
+          <w:sz w:val="28"/>
+          <w:szCs w:val="28"/>
         </w:rPr>
         <w:t>&lt;!DOCTYPE html&gt;</w:t>
       </w:r>
@@ -1998,15 +2003,15 @@
       <w:pPr>
         <w:rPr>
           <w:rFonts w:ascii="Times New Roman" w:hAnsi="Times New Roman" w:cs="Times New Roman"/>
-          <w:sz w:val="32"/>
-          <w:szCs w:val="32"/>
-        </w:rPr>
-      </w:pPr>
-      <w:r>
-        <w:rPr>
-          <w:rFonts w:ascii="Times New Roman" w:hAnsi="Times New Roman" w:cs="Times New Roman"/>
-          <w:sz w:val="32"/>
-          <w:szCs w:val="32"/>
+          <w:sz w:val="28"/>
+          <w:szCs w:val="28"/>
+        </w:rPr>
+      </w:pPr>
+      <w:r>
+        <w:rPr>
+          <w:rFonts w:ascii="Times New Roman" w:hAnsi="Times New Roman" w:cs="Times New Roman"/>
+          <w:sz w:val="28"/>
+          <w:szCs w:val="28"/>
         </w:rPr>
         <w:t>&lt;html&gt;</w:t>
       </w:r>
@@ -2015,15 +2020,15 @@
       <w:pPr>
         <w:rPr>
           <w:rFonts w:ascii="Times New Roman" w:hAnsi="Times New Roman" w:cs="Times New Roman"/>
-          <w:sz w:val="32"/>
-          <w:szCs w:val="32"/>
-        </w:rPr>
-      </w:pPr>
-      <w:r>
-        <w:rPr>
-          <w:rFonts w:ascii="Times New Roman" w:hAnsi="Times New Roman" w:cs="Times New Roman"/>
-          <w:sz w:val="32"/>
-          <w:szCs w:val="32"/>
+          <w:sz w:val="28"/>
+          <w:szCs w:val="28"/>
+        </w:rPr>
+      </w:pPr>
+      <w:r>
+        <w:rPr>
+          <w:rFonts w:ascii="Times New Roman" w:hAnsi="Times New Roman" w:cs="Times New Roman"/>
+          <w:sz w:val="28"/>
+          <w:szCs w:val="28"/>
         </w:rPr>
         <w:t>&lt;head&gt;</w:t>
       </w:r>
@@ -2032,15 +2037,15 @@
       <w:pPr>
         <w:rPr>
           <w:rFonts w:ascii="Times New Roman" w:hAnsi="Times New Roman" w:cs="Times New Roman"/>
-          <w:sz w:val="32"/>
-          <w:szCs w:val="32"/>
-        </w:rPr>
-      </w:pPr>
-      <w:r>
-        <w:rPr>
-          <w:rFonts w:ascii="Times New Roman" w:hAnsi="Times New Roman" w:cs="Times New Roman"/>
-          <w:sz w:val="32"/>
-          <w:szCs w:val="32"/>
+          <w:sz w:val="28"/>
+          <w:szCs w:val="28"/>
+        </w:rPr>
+      </w:pPr>
+      <w:r>
+        <w:rPr>
+          <w:rFonts w:ascii="Times New Roman" w:hAnsi="Times New Roman" w:cs="Times New Roman"/>
+          <w:sz w:val="28"/>
+          <w:szCs w:val="28"/>
         </w:rPr>
         <w:t xml:space="preserve">    &lt;title&gt;My Website&lt;/title&gt;</w:t>
       </w:r>
@@ -2049,15 +2054,15 @@
       <w:pPr>
         <w:rPr>
           <w:rFonts w:ascii="Times New Roman" w:hAnsi="Times New Roman" w:cs="Times New Roman"/>
-          <w:sz w:val="32"/>
-          <w:szCs w:val="32"/>
-        </w:rPr>
-      </w:pPr>
-      <w:r>
-        <w:rPr>
-          <w:rFonts w:ascii="Times New Roman" w:hAnsi="Times New Roman" w:cs="Times New Roman"/>
-          <w:sz w:val="32"/>
-          <w:szCs w:val="32"/>
+          <w:sz w:val="28"/>
+          <w:szCs w:val="28"/>
+        </w:rPr>
+      </w:pPr>
+      <w:r>
+        <w:rPr>
+          <w:rFonts w:ascii="Times New Roman" w:hAnsi="Times New Roman" w:cs="Times New Roman"/>
+          <w:sz w:val="28"/>
+          <w:szCs w:val="28"/>
         </w:rPr>
         <w:t>&lt;/head&gt;</w:t>
       </w:r>
@@ -2066,15 +2071,15 @@
       <w:pPr>
         <w:rPr>
           <w:rFonts w:ascii="Times New Roman" w:hAnsi="Times New Roman" w:cs="Times New Roman"/>
-          <w:sz w:val="32"/>
-          <w:szCs w:val="32"/>
-        </w:rPr>
-      </w:pPr>
-      <w:r>
-        <w:rPr>
-          <w:rFonts w:ascii="Times New Roman" w:hAnsi="Times New Roman" w:cs="Times New Roman"/>
-          <w:sz w:val="32"/>
-          <w:szCs w:val="32"/>
+          <w:sz w:val="28"/>
+          <w:szCs w:val="28"/>
+        </w:rPr>
+      </w:pPr>
+      <w:r>
+        <w:rPr>
+          <w:rFonts w:ascii="Times New Roman" w:hAnsi="Times New Roman" w:cs="Times New Roman"/>
+          <w:sz w:val="28"/>
+          <w:szCs w:val="28"/>
         </w:rPr>
         <w:t>&lt;body&gt;</w:t>
       </w:r>
@@ -2083,34 +2088,34 @@
       <w:pPr>
         <w:rPr>
           <w:rFonts w:ascii="Times New Roman" w:hAnsi="Times New Roman" w:cs="Times New Roman"/>
-          <w:sz w:val="32"/>
-          <w:szCs w:val="32"/>
-        </w:rPr>
-      </w:pPr>
-      <w:r>
-        <w:rPr>
-          <w:rFonts w:ascii="Times New Roman" w:hAnsi="Times New Roman" w:cs="Times New Roman"/>
-          <w:sz w:val="32"/>
-          <w:szCs w:val="32"/>
+          <w:sz w:val="28"/>
+          <w:szCs w:val="28"/>
+        </w:rPr>
+      </w:pPr>
+      <w:r>
+        <w:rPr>
+          <w:rFonts w:ascii="Times New Roman" w:hAnsi="Times New Roman" w:cs="Times New Roman"/>
+          <w:sz w:val="28"/>
+          <w:szCs w:val="28"/>
+        </w:rPr>
+        <w:t xml:space="preserve">    &lt;h1&gt;Welcome to Digital Society&lt;/h1&gt;</w:t>
+      </w:r>
+    </w:p>
+    <w:p>
+      <w:pPr>
+        <w:rPr>
+          <w:rFonts w:ascii="Times New Roman" w:hAnsi="Times New Roman" w:cs="Times New Roman"/>
+          <w:sz w:val="28"/>
+          <w:szCs w:val="28"/>
+        </w:rPr>
+      </w:pPr>
+      <w:r>
+        <w:rPr>
+          <w:rFonts w:ascii="Times New Roman" w:hAnsi="Times New Roman" w:cs="Times New Roman"/>
+          <w:sz w:val="28"/>
+          <w:szCs w:val="28"/>
         </w:rPr>
         <w:lastRenderedPageBreak/>
-        <w:t xml:space="preserve">    &lt;h1&gt;Welcome to Digital Society&lt;/h1&gt;</w:t>
-      </w:r>
-    </w:p>
-    <w:p>
-      <w:pPr>
-        <w:rPr>
-          <w:rFonts w:ascii="Times New Roman" w:hAnsi="Times New Roman" w:cs="Times New Roman"/>
-          <w:sz w:val="32"/>
-          <w:szCs w:val="32"/>
-        </w:rPr>
-      </w:pPr>
-      <w:r>
-        <w:rPr>
-          <w:rFonts w:ascii="Times New Roman" w:hAnsi="Times New Roman" w:cs="Times New Roman"/>
-          <w:sz w:val="32"/>
-          <w:szCs w:val="32"/>
-        </w:rPr>
         <w:t>&lt;/body&gt;</w:t>
       </w:r>
     </w:p>
@@ -2118,18 +2123,27 @@
       <w:pPr>
         <w:rPr>
           <w:rFonts w:ascii="Times New Roman" w:hAnsi="Times New Roman" w:cs="Times New Roman"/>
-          <w:sz w:val="32"/>
-          <w:szCs w:val="32"/>
-        </w:rPr>
-      </w:pPr>
-      <w:r>
-        <w:rPr>
-          <w:rFonts w:ascii="Times New Roman" w:hAnsi="Times New Roman" w:cs="Times New Roman"/>
-          <w:sz w:val="32"/>
-          <w:szCs w:val="32"/>
+          <w:sz w:val="28"/>
+          <w:szCs w:val="28"/>
+        </w:rPr>
+      </w:pPr>
+      <w:r>
+        <w:rPr>
+          <w:rFonts w:ascii="Times New Roman" w:hAnsi="Times New Roman" w:cs="Times New Roman"/>
+          <w:sz w:val="28"/>
+          <w:szCs w:val="28"/>
         </w:rPr>
         <w:t>&lt;/html&gt;</w:t>
       </w:r>
+    </w:p>
+    <w:p>
+      <w:pPr>
+        <w:rPr>
+          <w:rFonts w:ascii="Times New Roman" w:hAnsi="Times New Roman" w:cs="Times New Roman"/>
+          <w:sz w:val="28"/>
+          <w:szCs w:val="28"/>
+        </w:rPr>
+      </w:pPr>
     </w:p>
     <w:p>
       <w:pPr>
@@ -2185,34 +2199,18 @@
     </w:p>
     <w:p>
       <w:pPr>
-        <w:rPr>
-          <w:rFonts w:ascii="Times New Roman" w:hAnsi="Times New Roman" w:cs="Times New Roman"/>
-          <w:sz w:val="32"/>
-          <w:szCs w:val="32"/>
-        </w:rPr>
-      </w:pPr>
-      <w:r>
-        <w:rPr>
-          <w:rFonts w:ascii="Times New Roman" w:hAnsi="Times New Roman" w:cs="Times New Roman"/>
-          <w:sz w:val="32"/>
-          <w:szCs w:val="32"/>
-        </w:rPr>
-        <w:t>bash</w:t>
-      </w:r>
-    </w:p>
-    <w:p>
-      <w:pPr>
-        <w:rPr>
-          <w:rFonts w:ascii="Times New Roman" w:hAnsi="Times New Roman" w:cs="Times New Roman"/>
-          <w:sz w:val="32"/>
-          <w:szCs w:val="32"/>
-        </w:rPr>
-      </w:pPr>
-      <w:r>
-        <w:rPr>
-          <w:rFonts w:ascii="Times New Roman" w:hAnsi="Times New Roman" w:cs="Times New Roman"/>
-          <w:sz w:val="32"/>
-          <w:szCs w:val="32"/>
+        <w:ind w:left="360" w:firstLine="720"/>
+        <w:rPr>
+          <w:rFonts w:ascii="Times New Roman" w:hAnsi="Times New Roman" w:cs="Times New Roman"/>
+          <w:sz w:val="28"/>
+          <w:szCs w:val="28"/>
+        </w:rPr>
+      </w:pPr>
+      <w:r>
+        <w:rPr>
+          <w:rFonts w:ascii="Times New Roman" w:hAnsi="Times New Roman" w:cs="Times New Roman"/>
+          <w:sz w:val="28"/>
+          <w:szCs w:val="28"/>
         </w:rPr>
         <w:t xml:space="preserve">python manage.py </w:t>
       </w:r>
@@ -2220,12 +2218,22 @@
       <w:r>
         <w:rPr>
           <w:rFonts w:ascii="Times New Roman" w:hAnsi="Times New Roman" w:cs="Times New Roman"/>
-          <w:sz w:val="32"/>
-          <w:szCs w:val="32"/>
+          <w:sz w:val="28"/>
+          <w:szCs w:val="28"/>
         </w:rPr>
         <w:t>runserver</w:t>
       </w:r>
       <w:proofErr w:type="spellEnd"/>
+    </w:p>
+    <w:p>
+      <w:pPr>
+        <w:ind w:left="360" w:firstLine="720"/>
+        <w:rPr>
+          <w:rFonts w:ascii="Times New Roman" w:hAnsi="Times New Roman" w:cs="Times New Roman"/>
+          <w:sz w:val="28"/>
+          <w:szCs w:val="28"/>
+        </w:rPr>
+      </w:pPr>
     </w:p>
     <w:p>
       <w:pPr>
@@ -2282,83 +2290,2671 @@
           <w:szCs w:val="36"/>
         </w:rPr>
       </w:pPr>
-      <w:r>
+    </w:p>
+    <w:p>
+      <w:pPr>
         <w:rPr>
           <w:rFonts w:ascii="Algerian" w:hAnsi="Algerian"/>
           <w:sz w:val="36"/>
           <w:szCs w:val="36"/>
         </w:rPr>
-        <w:sym w:font="Symbol" w:char="F0B7"/>
-      </w:r>
-      <w:r>
+      </w:pPr>
+    </w:p>
+    <w:p>
+      <w:pPr>
         <w:rPr>
           <w:rFonts w:ascii="Algerian" w:hAnsi="Algerian"/>
           <w:sz w:val="36"/>
           <w:szCs w:val="36"/>
         </w:rPr>
-        <w:t xml:space="preserve"> Advantages of Django (</w:t>
-      </w:r>
-      <w:proofErr w:type="gramStart"/>
+      </w:pPr>
       <w:r>
         <w:rPr>
           <w:rFonts w:ascii="Algerian" w:hAnsi="Algerian"/>
           <w:sz w:val="36"/>
           <w:szCs w:val="36"/>
         </w:rPr>
-        <w:t>e.g.,</w:t>
-      </w:r>
-      <w:proofErr w:type="spellStart"/>
+        <w:sym w:font="Symbol" w:char="F0B7"/>
+      </w:r>
       <w:r>
         <w:rPr>
           <w:rFonts w:ascii="Algerian" w:hAnsi="Algerian"/>
           <w:sz w:val="36"/>
           <w:szCs w:val="36"/>
         </w:rPr>
-        <w:t>scalability</w:t>
-      </w:r>
-      <w:proofErr w:type="gramEnd"/>
+        <w:t xml:space="preserve"> Advantages of Django</w:t>
+      </w:r>
       <w:r>
         <w:rPr>
           <w:rFonts w:ascii="Algerian" w:hAnsi="Algerian"/>
           <w:sz w:val="36"/>
           <w:szCs w:val="36"/>
         </w:rPr>
-        <w:t>,security</w:t>
-      </w:r>
-      <w:proofErr w:type="spellEnd"/>
+        <w:t xml:space="preserve"> </w:t>
+      </w:r>
       <w:r>
         <w:rPr>
           <w:rFonts w:ascii="Algerian" w:hAnsi="Algerian"/>
           <w:sz w:val="36"/>
           <w:szCs w:val="36"/>
         </w:rPr>
-        <w:t xml:space="preserve">). </w:t>
-      </w:r>
-    </w:p>
-    <w:p>
-      <w:pPr>
+        <w:t>(</w:t>
+      </w:r>
+      <w:proofErr w:type="gramStart"/>
+      <w:r>
         <w:rPr>
           <w:rFonts w:ascii="Algerian" w:hAnsi="Algerian"/>
           <w:sz w:val="36"/>
           <w:szCs w:val="36"/>
         </w:rPr>
-      </w:pPr>
+        <w:t>e.g.,</w:t>
+      </w:r>
+      <w:proofErr w:type="spellStart"/>
       <w:r>
         <w:rPr>
           <w:rFonts w:ascii="Algerian" w:hAnsi="Algerian"/>
           <w:sz w:val="36"/>
           <w:szCs w:val="36"/>
         </w:rPr>
-        <w:sym w:font="Symbol" w:char="F0B7"/>
-      </w:r>
+        <w:t>scalability</w:t>
+      </w:r>
+      <w:proofErr w:type="gramEnd"/>
       <w:r>
         <w:rPr>
           <w:rFonts w:ascii="Algerian" w:hAnsi="Algerian"/>
           <w:sz w:val="36"/>
           <w:szCs w:val="36"/>
         </w:rPr>
+        <w:t>,security</w:t>
+      </w:r>
+      <w:proofErr w:type="spellEnd"/>
+      <w:r>
+        <w:rPr>
+          <w:rFonts w:ascii="Algerian" w:hAnsi="Algerian"/>
+          <w:sz w:val="36"/>
+          <w:szCs w:val="36"/>
+        </w:rPr>
+        <w:t xml:space="preserve">). </w:t>
+      </w:r>
+    </w:p>
+    <w:p>
+      <w:pPr>
+        <w:rPr>
+          <w:rFonts w:ascii="Algerian" w:hAnsi="Algerian"/>
+          <w:sz w:val="36"/>
+          <w:szCs w:val="36"/>
+        </w:rPr>
+      </w:pPr>
+    </w:p>
+    <w:p>
+      <w:pPr>
+        <w:rPr>
+          <w:rFonts w:ascii="Times New Roman" w:hAnsi="Times New Roman" w:cs="Times New Roman"/>
+          <w:b/>
+          <w:bCs/>
+          <w:sz w:val="32"/>
+          <w:szCs w:val="32"/>
+        </w:rPr>
+      </w:pPr>
+      <w:r>
+        <w:rPr>
+          <w:rFonts w:ascii="Times New Roman" w:hAnsi="Times New Roman" w:cs="Times New Roman"/>
+          <w:b/>
+          <w:bCs/>
+          <w:sz w:val="32"/>
+          <w:szCs w:val="32"/>
+        </w:rPr>
+        <w:t>1. Scalability</w:t>
+      </w:r>
+    </w:p>
+    <w:p>
+      <w:pPr>
+        <w:numPr>
+          <w:ilvl w:val="0"/>
+          <w:numId w:val="4"/>
+        </w:numPr>
+        <w:rPr>
+          <w:rFonts w:ascii="Times New Roman" w:hAnsi="Times New Roman" w:cs="Times New Roman"/>
+          <w:sz w:val="32"/>
+          <w:szCs w:val="32"/>
+        </w:rPr>
+      </w:pPr>
+      <w:r>
+        <w:rPr>
+          <w:rFonts w:ascii="Times New Roman" w:hAnsi="Times New Roman" w:cs="Times New Roman"/>
+          <w:b/>
+          <w:bCs/>
+          <w:sz w:val="32"/>
+          <w:szCs w:val="32"/>
+        </w:rPr>
+        <w:t>Component-Based Design</w:t>
+      </w:r>
+      <w:r>
+        <w:rPr>
+          <w:rFonts w:ascii="Times New Roman" w:hAnsi="Times New Roman" w:cs="Times New Roman"/>
+          <w:sz w:val="32"/>
+          <w:szCs w:val="32"/>
+        </w:rPr>
+        <w:t>: Django’s architecture allows different parts of the application to scale independently.</w:t>
+      </w:r>
+    </w:p>
+    <w:p>
+      <w:pPr>
+        <w:numPr>
+          <w:ilvl w:val="0"/>
+          <w:numId w:val="4"/>
+        </w:numPr>
+        <w:rPr>
+          <w:rFonts w:ascii="Times New Roman" w:hAnsi="Times New Roman" w:cs="Times New Roman"/>
+          <w:sz w:val="32"/>
+          <w:szCs w:val="32"/>
+        </w:rPr>
+      </w:pPr>
+      <w:r>
+        <w:rPr>
+          <w:rFonts w:ascii="Times New Roman" w:hAnsi="Times New Roman" w:cs="Times New Roman"/>
+          <w:b/>
+          <w:bCs/>
+          <w:sz w:val="32"/>
+          <w:szCs w:val="32"/>
+        </w:rPr>
+        <w:t>Horizontal Scaling</w:t>
+      </w:r>
+      <w:r>
+        <w:rPr>
+          <w:rFonts w:ascii="Times New Roman" w:hAnsi="Times New Roman" w:cs="Times New Roman"/>
+          <w:sz w:val="32"/>
+          <w:szCs w:val="32"/>
+        </w:rPr>
+        <w:t>: Supports horizontal scaling with databases like PostgreSQL and caching mechanisms like Redis.</w:t>
+      </w:r>
+    </w:p>
+    <w:p>
+      <w:pPr>
+        <w:numPr>
+          <w:ilvl w:val="0"/>
+          <w:numId w:val="4"/>
+        </w:numPr>
+        <w:rPr>
+          <w:rFonts w:ascii="Times New Roman" w:hAnsi="Times New Roman" w:cs="Times New Roman"/>
+          <w:sz w:val="32"/>
+          <w:szCs w:val="32"/>
+        </w:rPr>
+      </w:pPr>
+      <w:r>
+        <w:rPr>
+          <w:rFonts w:ascii="Times New Roman" w:hAnsi="Times New Roman" w:cs="Times New Roman"/>
+          <w:b/>
+          <w:bCs/>
+          <w:sz w:val="32"/>
+          <w:szCs w:val="32"/>
+        </w:rPr>
+        <w:t>Asynchronous Capabilities</w:t>
+      </w:r>
+      <w:r>
+        <w:rPr>
+          <w:rFonts w:ascii="Times New Roman" w:hAnsi="Times New Roman" w:cs="Times New Roman"/>
+          <w:sz w:val="32"/>
+          <w:szCs w:val="32"/>
+        </w:rPr>
+        <w:t xml:space="preserve">: Django Channels enable handling </w:t>
+      </w:r>
+      <w:proofErr w:type="spellStart"/>
+      <w:r>
+        <w:rPr>
+          <w:rFonts w:ascii="Times New Roman" w:hAnsi="Times New Roman" w:cs="Times New Roman"/>
+          <w:sz w:val="32"/>
+          <w:szCs w:val="32"/>
+        </w:rPr>
+        <w:t>WebSockets</w:t>
+      </w:r>
+      <w:proofErr w:type="spellEnd"/>
+      <w:r>
+        <w:rPr>
+          <w:rFonts w:ascii="Times New Roman" w:hAnsi="Times New Roman" w:cs="Times New Roman"/>
+          <w:sz w:val="32"/>
+          <w:szCs w:val="32"/>
+        </w:rPr>
+        <w:t>, HTTP2, and other asynchronous protocols.</w:t>
+      </w:r>
+    </w:p>
+    <w:p>
+      <w:pPr>
+        <w:ind w:left="720"/>
+        <w:rPr>
+          <w:rFonts w:ascii="Times New Roman" w:hAnsi="Times New Roman" w:cs="Times New Roman"/>
+          <w:sz w:val="32"/>
+          <w:szCs w:val="32"/>
+        </w:rPr>
+      </w:pPr>
+    </w:p>
+    <w:p>
+      <w:pPr>
+        <w:rPr>
+          <w:rFonts w:ascii="Times New Roman" w:hAnsi="Times New Roman" w:cs="Times New Roman"/>
+          <w:b/>
+          <w:bCs/>
+          <w:sz w:val="32"/>
+          <w:szCs w:val="32"/>
+        </w:rPr>
+      </w:pPr>
+      <w:r>
+        <w:rPr>
+          <w:rFonts w:ascii="Times New Roman" w:hAnsi="Times New Roman" w:cs="Times New Roman"/>
+          <w:b/>
+          <w:bCs/>
+          <w:sz w:val="32"/>
+          <w:szCs w:val="32"/>
+        </w:rPr>
+        <w:t>2. Security</w:t>
+      </w:r>
+    </w:p>
+    <w:p>
+      <w:pPr>
+        <w:numPr>
+          <w:ilvl w:val="0"/>
+          <w:numId w:val="5"/>
+        </w:numPr>
+        <w:rPr>
+          <w:rFonts w:ascii="Times New Roman" w:hAnsi="Times New Roman" w:cs="Times New Roman"/>
+          <w:sz w:val="32"/>
+          <w:szCs w:val="32"/>
+        </w:rPr>
+      </w:pPr>
+      <w:r>
+        <w:rPr>
+          <w:rFonts w:ascii="Times New Roman" w:hAnsi="Times New Roman" w:cs="Times New Roman"/>
+          <w:b/>
+          <w:bCs/>
+          <w:sz w:val="32"/>
+          <w:szCs w:val="32"/>
+        </w:rPr>
+        <w:t>Built-in Protections</w:t>
+      </w:r>
+      <w:r>
+        <w:rPr>
+          <w:rFonts w:ascii="Times New Roman" w:hAnsi="Times New Roman" w:cs="Times New Roman"/>
+          <w:sz w:val="32"/>
+          <w:szCs w:val="32"/>
+        </w:rPr>
+        <w:t>: Guards against SQL injection, cross-site scripting (XSS), cross-site request forgery (CSRF), and other common attacks.</w:t>
+      </w:r>
+    </w:p>
+    <w:p>
+      <w:pPr>
+        <w:numPr>
+          <w:ilvl w:val="0"/>
+          <w:numId w:val="5"/>
+        </w:numPr>
+        <w:rPr>
+          <w:rFonts w:ascii="Times New Roman" w:hAnsi="Times New Roman" w:cs="Times New Roman"/>
+          <w:sz w:val="32"/>
+          <w:szCs w:val="32"/>
+        </w:rPr>
+      </w:pPr>
+      <w:r>
+        <w:rPr>
+          <w:rFonts w:ascii="Times New Roman" w:hAnsi="Times New Roman" w:cs="Times New Roman"/>
+          <w:b/>
+          <w:bCs/>
+          <w:sz w:val="32"/>
+          <w:szCs w:val="32"/>
+        </w:rPr>
+        <w:t>Secure Password Management</w:t>
+      </w:r>
+      <w:r>
+        <w:rPr>
+          <w:rFonts w:ascii="Times New Roman" w:hAnsi="Times New Roman" w:cs="Times New Roman"/>
+          <w:sz w:val="32"/>
+          <w:szCs w:val="32"/>
+        </w:rPr>
+        <w:t>: Utilizes secure methods for storing and handling passwords, including hashing and salting.</w:t>
+      </w:r>
+    </w:p>
+    <w:p>
+      <w:pPr>
+        <w:numPr>
+          <w:ilvl w:val="0"/>
+          <w:numId w:val="5"/>
+        </w:numPr>
+        <w:rPr>
+          <w:rFonts w:ascii="Times New Roman" w:hAnsi="Times New Roman" w:cs="Times New Roman"/>
+          <w:sz w:val="32"/>
+          <w:szCs w:val="32"/>
+        </w:rPr>
+      </w:pPr>
+      <w:r>
+        <w:rPr>
+          <w:rFonts w:ascii="Times New Roman" w:hAnsi="Times New Roman" w:cs="Times New Roman"/>
+          <w:b/>
+          <w:bCs/>
+          <w:sz w:val="32"/>
+          <w:szCs w:val="32"/>
+        </w:rPr>
+        <w:t>Regular Security Updates</w:t>
+      </w:r>
+      <w:r>
+        <w:rPr>
+          <w:rFonts w:ascii="Times New Roman" w:hAnsi="Times New Roman" w:cs="Times New Roman"/>
+          <w:sz w:val="32"/>
+          <w:szCs w:val="32"/>
+        </w:rPr>
+        <w:t>: Django’s active community ensures quick responses and patches for vulnerabilities.</w:t>
+      </w:r>
+    </w:p>
+    <w:p>
+      <w:pPr>
+        <w:ind w:left="720"/>
+        <w:rPr>
+          <w:rFonts w:ascii="Times New Roman" w:hAnsi="Times New Roman" w:cs="Times New Roman"/>
+          <w:sz w:val="32"/>
+          <w:szCs w:val="32"/>
+        </w:rPr>
+      </w:pPr>
+    </w:p>
+    <w:p>
+      <w:pPr>
+        <w:rPr>
+          <w:rFonts w:ascii="Times New Roman" w:hAnsi="Times New Roman" w:cs="Times New Roman"/>
+          <w:b/>
+          <w:bCs/>
+          <w:sz w:val="32"/>
+          <w:szCs w:val="32"/>
+        </w:rPr>
+      </w:pPr>
+      <w:r>
+        <w:rPr>
+          <w:rFonts w:ascii="Times New Roman" w:hAnsi="Times New Roman" w:cs="Times New Roman"/>
+          <w:b/>
+          <w:bCs/>
+          <w:sz w:val="32"/>
+          <w:szCs w:val="32"/>
+        </w:rPr>
+        <w:t>3. Rapid Development</w:t>
+      </w:r>
+    </w:p>
+    <w:p>
+      <w:pPr>
+        <w:numPr>
+          <w:ilvl w:val="0"/>
+          <w:numId w:val="6"/>
+        </w:numPr>
+        <w:rPr>
+          <w:rFonts w:ascii="Times New Roman" w:hAnsi="Times New Roman" w:cs="Times New Roman"/>
+          <w:sz w:val="32"/>
+          <w:szCs w:val="32"/>
+        </w:rPr>
+      </w:pPr>
+      <w:r>
+        <w:rPr>
+          <w:rFonts w:ascii="Times New Roman" w:hAnsi="Times New Roman" w:cs="Times New Roman"/>
+          <w:b/>
+          <w:bCs/>
+          <w:sz w:val="32"/>
+          <w:szCs w:val="32"/>
+        </w:rPr>
+        <w:t>Batteries-Included</w:t>
+      </w:r>
+      <w:r>
+        <w:rPr>
+          <w:rFonts w:ascii="Times New Roman" w:hAnsi="Times New Roman" w:cs="Times New Roman"/>
+          <w:sz w:val="32"/>
+          <w:szCs w:val="32"/>
+        </w:rPr>
+        <w:t>: Comes with many built-in features like authentication, admin interface, and ORM, reducing the need for third-party libraries.</w:t>
+      </w:r>
+    </w:p>
+    <w:p>
+      <w:pPr>
+        <w:numPr>
+          <w:ilvl w:val="0"/>
+          <w:numId w:val="6"/>
+        </w:numPr>
+        <w:rPr>
+          <w:rFonts w:ascii="Times New Roman" w:hAnsi="Times New Roman" w:cs="Times New Roman"/>
+          <w:sz w:val="32"/>
+          <w:szCs w:val="32"/>
+        </w:rPr>
+      </w:pPr>
+      <w:r>
+        <w:rPr>
+          <w:rFonts w:ascii="Times New Roman" w:hAnsi="Times New Roman" w:cs="Times New Roman"/>
+          <w:b/>
+          <w:bCs/>
+          <w:sz w:val="32"/>
+          <w:szCs w:val="32"/>
+        </w:rPr>
+        <w:t>DRY Principle</w:t>
+      </w:r>
+      <w:r>
+        <w:rPr>
+          <w:rFonts w:ascii="Times New Roman" w:hAnsi="Times New Roman" w:cs="Times New Roman"/>
+          <w:sz w:val="32"/>
+          <w:szCs w:val="32"/>
+        </w:rPr>
+        <w:t>: Encourages reusability and avoids redundancy, speeding up development.</w:t>
+      </w:r>
+    </w:p>
+    <w:p>
+      <w:pPr>
+        <w:numPr>
+          <w:ilvl w:val="0"/>
+          <w:numId w:val="6"/>
+        </w:numPr>
+        <w:rPr>
+          <w:rFonts w:ascii="Times New Roman" w:hAnsi="Times New Roman" w:cs="Times New Roman"/>
+          <w:sz w:val="32"/>
+          <w:szCs w:val="32"/>
+        </w:rPr>
+      </w:pPr>
+      <w:r>
+        <w:rPr>
+          <w:rFonts w:ascii="Times New Roman" w:hAnsi="Times New Roman" w:cs="Times New Roman"/>
+          <w:b/>
+          <w:bCs/>
+          <w:sz w:val="32"/>
+          <w:szCs w:val="32"/>
+        </w:rPr>
+        <w:t>Integrated Features</w:t>
+      </w:r>
+      <w:r>
+        <w:rPr>
+          <w:rFonts w:ascii="Times New Roman" w:hAnsi="Times New Roman" w:cs="Times New Roman"/>
+          <w:sz w:val="32"/>
+          <w:szCs w:val="32"/>
+        </w:rPr>
+        <w:t>: Includes built-in support for common tasks, such as URL routing and form handling.</w:t>
+      </w:r>
+    </w:p>
+    <w:p>
+      <w:pPr>
+        <w:ind w:left="720"/>
+        <w:rPr>
+          <w:rFonts w:ascii="Times New Roman" w:hAnsi="Times New Roman" w:cs="Times New Roman"/>
+          <w:sz w:val="32"/>
+          <w:szCs w:val="32"/>
+        </w:rPr>
+      </w:pPr>
+    </w:p>
+    <w:p>
+      <w:pPr>
+        <w:rPr>
+          <w:rFonts w:ascii="Times New Roman" w:hAnsi="Times New Roman" w:cs="Times New Roman"/>
+          <w:b/>
+          <w:bCs/>
+          <w:sz w:val="32"/>
+          <w:szCs w:val="32"/>
+        </w:rPr>
+      </w:pPr>
+      <w:r>
+        <w:rPr>
+          <w:rFonts w:ascii="Times New Roman" w:hAnsi="Times New Roman" w:cs="Times New Roman"/>
+          <w:b/>
+          <w:bCs/>
+          <w:sz w:val="32"/>
+          <w:szCs w:val="32"/>
+        </w:rPr>
+        <w:t>4. Clean and Pragmatic Design</w:t>
+      </w:r>
+    </w:p>
+    <w:p>
+      <w:pPr>
+        <w:numPr>
+          <w:ilvl w:val="0"/>
+          <w:numId w:val="7"/>
+        </w:numPr>
+        <w:rPr>
+          <w:rFonts w:ascii="Times New Roman" w:hAnsi="Times New Roman" w:cs="Times New Roman"/>
+          <w:sz w:val="32"/>
+          <w:szCs w:val="32"/>
+        </w:rPr>
+      </w:pPr>
+      <w:r>
+        <w:rPr>
+          <w:rFonts w:ascii="Times New Roman" w:hAnsi="Times New Roman" w:cs="Times New Roman"/>
+          <w:b/>
+          <w:bCs/>
+          <w:sz w:val="32"/>
+          <w:szCs w:val="32"/>
+        </w:rPr>
+        <w:t>MVC Architecture</w:t>
+      </w:r>
+      <w:r>
+        <w:rPr>
+          <w:rFonts w:ascii="Times New Roman" w:hAnsi="Times New Roman" w:cs="Times New Roman"/>
+          <w:sz w:val="32"/>
+          <w:szCs w:val="32"/>
+        </w:rPr>
+        <w:t>: Follows the Model-View-Controller architecture, promoting a clean separation of concerns.</w:t>
+      </w:r>
+    </w:p>
+    <w:p>
+      <w:pPr>
+        <w:numPr>
+          <w:ilvl w:val="0"/>
+          <w:numId w:val="7"/>
+        </w:numPr>
+        <w:rPr>
+          <w:rFonts w:ascii="Times New Roman" w:hAnsi="Times New Roman" w:cs="Times New Roman"/>
+          <w:sz w:val="32"/>
+          <w:szCs w:val="32"/>
+        </w:rPr>
+      </w:pPr>
+      <w:r>
+        <w:rPr>
+          <w:rFonts w:ascii="Times New Roman" w:hAnsi="Times New Roman" w:cs="Times New Roman"/>
+          <w:b/>
+          <w:bCs/>
+          <w:sz w:val="32"/>
+          <w:szCs w:val="32"/>
+        </w:rPr>
+        <w:t>Readability</w:t>
+      </w:r>
+      <w:r>
+        <w:rPr>
+          <w:rFonts w:ascii="Times New Roman" w:hAnsi="Times New Roman" w:cs="Times New Roman"/>
+          <w:sz w:val="32"/>
+          <w:szCs w:val="32"/>
+        </w:rPr>
+        <w:t>: Code readability is emphasized, making it easier to maintain and collaborate on projects.</w:t>
+      </w:r>
+    </w:p>
+    <w:p>
+      <w:pPr>
+        <w:numPr>
+          <w:ilvl w:val="0"/>
+          <w:numId w:val="7"/>
+        </w:numPr>
+        <w:rPr>
+          <w:rFonts w:ascii="Times New Roman" w:hAnsi="Times New Roman" w:cs="Times New Roman"/>
+          <w:sz w:val="32"/>
+          <w:szCs w:val="32"/>
+        </w:rPr>
+      </w:pPr>
+      <w:r>
+        <w:rPr>
+          <w:rFonts w:ascii="Times New Roman" w:hAnsi="Times New Roman" w:cs="Times New Roman"/>
+          <w:b/>
+          <w:bCs/>
+          <w:sz w:val="32"/>
+          <w:szCs w:val="32"/>
+        </w:rPr>
+        <w:t>Reusable Code</w:t>
+      </w:r>
+      <w:r>
+        <w:rPr>
+          <w:rFonts w:ascii="Times New Roman" w:hAnsi="Times New Roman" w:cs="Times New Roman"/>
+          <w:sz w:val="32"/>
+          <w:szCs w:val="32"/>
+        </w:rPr>
+        <w:t>: Encourages the use of reusable code and components.</w:t>
+      </w:r>
+    </w:p>
+    <w:p>
+      <w:pPr>
+        <w:ind w:left="720"/>
+        <w:rPr>
+          <w:rFonts w:ascii="Times New Roman" w:hAnsi="Times New Roman" w:cs="Times New Roman"/>
+          <w:sz w:val="32"/>
+          <w:szCs w:val="32"/>
+        </w:rPr>
+      </w:pPr>
+    </w:p>
+    <w:p>
+      <w:pPr>
+        <w:rPr>
+          <w:rFonts w:ascii="Times New Roman" w:hAnsi="Times New Roman" w:cs="Times New Roman"/>
+          <w:b/>
+          <w:bCs/>
+          <w:sz w:val="32"/>
+          <w:szCs w:val="32"/>
+        </w:rPr>
+      </w:pPr>
+      <w:r>
+        <w:rPr>
+          <w:rFonts w:ascii="Times New Roman" w:hAnsi="Times New Roman" w:cs="Times New Roman"/>
+          <w:b/>
+          <w:bCs/>
+          <w:sz w:val="32"/>
+          <w:szCs w:val="32"/>
+        </w:rPr>
+        <w:t>5. Versatility</w:t>
+      </w:r>
+    </w:p>
+    <w:p>
+      <w:pPr>
+        <w:numPr>
+          <w:ilvl w:val="0"/>
+          <w:numId w:val="8"/>
+        </w:numPr>
+        <w:rPr>
+          <w:rFonts w:ascii="Times New Roman" w:hAnsi="Times New Roman" w:cs="Times New Roman"/>
+          <w:sz w:val="32"/>
+          <w:szCs w:val="32"/>
+        </w:rPr>
+      </w:pPr>
+      <w:r>
+        <w:rPr>
+          <w:rFonts w:ascii="Times New Roman" w:hAnsi="Times New Roman" w:cs="Times New Roman"/>
+          <w:b/>
+          <w:bCs/>
+          <w:sz w:val="32"/>
+          <w:szCs w:val="32"/>
+        </w:rPr>
+        <w:lastRenderedPageBreak/>
+        <w:t>Supports Various Applications</w:t>
+      </w:r>
+      <w:r>
+        <w:rPr>
+          <w:rFonts w:ascii="Times New Roman" w:hAnsi="Times New Roman" w:cs="Times New Roman"/>
+          <w:sz w:val="32"/>
+          <w:szCs w:val="32"/>
+        </w:rPr>
+        <w:t>: Suitable for a wide range of applications, from simple web apps to complex, high-traffic sites.</w:t>
+      </w:r>
+    </w:p>
+    <w:p>
+      <w:pPr>
+        <w:numPr>
+          <w:ilvl w:val="0"/>
+          <w:numId w:val="8"/>
+        </w:numPr>
+        <w:rPr>
+          <w:rFonts w:ascii="Times New Roman" w:hAnsi="Times New Roman" w:cs="Times New Roman"/>
+          <w:sz w:val="32"/>
+          <w:szCs w:val="32"/>
+        </w:rPr>
+      </w:pPr>
+      <w:r>
+        <w:rPr>
+          <w:rFonts w:ascii="Times New Roman" w:hAnsi="Times New Roman" w:cs="Times New Roman"/>
+          <w:b/>
+          <w:bCs/>
+          <w:sz w:val="32"/>
+          <w:szCs w:val="32"/>
+        </w:rPr>
+        <w:t>REST Framework</w:t>
+      </w:r>
+      <w:r>
+        <w:rPr>
+          <w:rFonts w:ascii="Times New Roman" w:hAnsi="Times New Roman" w:cs="Times New Roman"/>
+          <w:sz w:val="32"/>
+          <w:szCs w:val="32"/>
+        </w:rPr>
+        <w:t>: Django REST framework provides powerful tools for building RESTful APIs.</w:t>
+      </w:r>
+    </w:p>
+    <w:p>
+      <w:pPr>
+        <w:numPr>
+          <w:ilvl w:val="0"/>
+          <w:numId w:val="8"/>
+        </w:numPr>
+        <w:rPr>
+          <w:rFonts w:ascii="Times New Roman" w:hAnsi="Times New Roman" w:cs="Times New Roman"/>
+          <w:sz w:val="32"/>
+          <w:szCs w:val="32"/>
+        </w:rPr>
+      </w:pPr>
+      <w:r>
+        <w:rPr>
+          <w:rFonts w:ascii="Times New Roman" w:hAnsi="Times New Roman" w:cs="Times New Roman"/>
+          <w:b/>
+          <w:bCs/>
+          <w:sz w:val="32"/>
+          <w:szCs w:val="32"/>
+        </w:rPr>
+        <w:t>Extensible</w:t>
+      </w:r>
+      <w:r>
+        <w:rPr>
+          <w:rFonts w:ascii="Times New Roman" w:hAnsi="Times New Roman" w:cs="Times New Roman"/>
+          <w:sz w:val="32"/>
+          <w:szCs w:val="32"/>
+        </w:rPr>
+        <w:t>: Easily integrates with other libraries and services, allowing for customization and extension.</w:t>
+      </w:r>
+    </w:p>
+    <w:p>
+      <w:pPr>
+        <w:ind w:left="720"/>
+        <w:rPr>
+          <w:rFonts w:ascii="Times New Roman" w:hAnsi="Times New Roman" w:cs="Times New Roman"/>
+          <w:sz w:val="32"/>
+          <w:szCs w:val="32"/>
+        </w:rPr>
+      </w:pPr>
+    </w:p>
+    <w:p>
+      <w:pPr>
+        <w:rPr>
+          <w:rFonts w:ascii="Times New Roman" w:hAnsi="Times New Roman" w:cs="Times New Roman"/>
+          <w:b/>
+          <w:bCs/>
+          <w:sz w:val="32"/>
+          <w:szCs w:val="32"/>
+        </w:rPr>
+      </w:pPr>
+      <w:r>
+        <w:rPr>
+          <w:rFonts w:ascii="Times New Roman" w:hAnsi="Times New Roman" w:cs="Times New Roman"/>
+          <w:b/>
+          <w:bCs/>
+          <w:sz w:val="32"/>
+          <w:szCs w:val="32"/>
+        </w:rPr>
+        <w:t>6. Comprehensive Documentation and Community Support</w:t>
+      </w:r>
+    </w:p>
+    <w:p>
+      <w:pPr>
+        <w:numPr>
+          <w:ilvl w:val="0"/>
+          <w:numId w:val="9"/>
+        </w:numPr>
+        <w:rPr>
+          <w:rFonts w:ascii="Times New Roman" w:hAnsi="Times New Roman" w:cs="Times New Roman"/>
+          <w:sz w:val="32"/>
+          <w:szCs w:val="32"/>
+        </w:rPr>
+      </w:pPr>
+      <w:r>
+        <w:rPr>
+          <w:rFonts w:ascii="Times New Roman" w:hAnsi="Times New Roman" w:cs="Times New Roman"/>
+          <w:b/>
+          <w:bCs/>
+          <w:sz w:val="32"/>
+          <w:szCs w:val="32"/>
+        </w:rPr>
+        <w:t>Extensive Documentation</w:t>
+      </w:r>
+      <w:r>
+        <w:rPr>
+          <w:rFonts w:ascii="Times New Roman" w:hAnsi="Times New Roman" w:cs="Times New Roman"/>
+          <w:sz w:val="32"/>
+          <w:szCs w:val="32"/>
+        </w:rPr>
+        <w:t>: Django has thorough and well-maintained documentation, making it easier for developers to find solutions and learn.</w:t>
+      </w:r>
+    </w:p>
+    <w:p>
+      <w:pPr>
+        <w:numPr>
+          <w:ilvl w:val="0"/>
+          <w:numId w:val="9"/>
+        </w:numPr>
+        <w:rPr>
+          <w:rFonts w:ascii="Times New Roman" w:hAnsi="Times New Roman" w:cs="Times New Roman"/>
+          <w:sz w:val="32"/>
+          <w:szCs w:val="32"/>
+        </w:rPr>
+      </w:pPr>
+      <w:r>
+        <w:rPr>
+          <w:rFonts w:ascii="Times New Roman" w:hAnsi="Times New Roman" w:cs="Times New Roman"/>
+          <w:b/>
+          <w:bCs/>
+          <w:sz w:val="32"/>
+          <w:szCs w:val="32"/>
+        </w:rPr>
+        <w:t>Active Community</w:t>
+      </w:r>
+      <w:r>
+        <w:rPr>
+          <w:rFonts w:ascii="Times New Roman" w:hAnsi="Times New Roman" w:cs="Times New Roman"/>
+          <w:sz w:val="32"/>
+          <w:szCs w:val="32"/>
+        </w:rPr>
+        <w:t>: A large, active community means plenty of available resources, plugins, and support.</w:t>
+      </w:r>
+    </w:p>
+    <w:p>
+      <w:pPr>
+        <w:ind w:left="720"/>
+        <w:rPr>
+          <w:rFonts w:ascii="Times New Roman" w:hAnsi="Times New Roman" w:cs="Times New Roman"/>
+          <w:sz w:val="32"/>
+          <w:szCs w:val="32"/>
+        </w:rPr>
+      </w:pPr>
+    </w:p>
+    <w:p>
+      <w:pPr>
+        <w:rPr>
+          <w:rFonts w:ascii="Times New Roman" w:hAnsi="Times New Roman" w:cs="Times New Roman"/>
+          <w:b/>
+          <w:bCs/>
+          <w:sz w:val="32"/>
+          <w:szCs w:val="32"/>
+        </w:rPr>
+      </w:pPr>
+      <w:r>
+        <w:rPr>
+          <w:rFonts w:ascii="Times New Roman" w:hAnsi="Times New Roman" w:cs="Times New Roman"/>
+          <w:b/>
+          <w:bCs/>
+          <w:sz w:val="32"/>
+          <w:szCs w:val="32"/>
+        </w:rPr>
+        <w:t>7. Performance Optimization</w:t>
+      </w:r>
+    </w:p>
+    <w:p>
+      <w:pPr>
+        <w:numPr>
+          <w:ilvl w:val="0"/>
+          <w:numId w:val="10"/>
+        </w:numPr>
+        <w:rPr>
+          <w:rFonts w:ascii="Times New Roman" w:hAnsi="Times New Roman" w:cs="Times New Roman"/>
+          <w:sz w:val="32"/>
+          <w:szCs w:val="32"/>
+        </w:rPr>
+      </w:pPr>
+      <w:r>
+        <w:rPr>
+          <w:rFonts w:ascii="Times New Roman" w:hAnsi="Times New Roman" w:cs="Times New Roman"/>
+          <w:b/>
+          <w:bCs/>
+          <w:sz w:val="32"/>
+          <w:szCs w:val="32"/>
+        </w:rPr>
+        <w:t>Efficient ORM</w:t>
+      </w:r>
+      <w:r>
+        <w:rPr>
+          <w:rFonts w:ascii="Times New Roman" w:hAnsi="Times New Roman" w:cs="Times New Roman"/>
+          <w:sz w:val="32"/>
+          <w:szCs w:val="32"/>
+        </w:rPr>
+        <w:t>: Django’s Object-Relational Mapping (ORM) optimizes database queries and interactions.</w:t>
+      </w:r>
+    </w:p>
+    <w:p>
+      <w:pPr>
+        <w:numPr>
+          <w:ilvl w:val="0"/>
+          <w:numId w:val="10"/>
+        </w:numPr>
+        <w:rPr>
+          <w:rFonts w:ascii="Times New Roman" w:hAnsi="Times New Roman" w:cs="Times New Roman"/>
+          <w:sz w:val="32"/>
+          <w:szCs w:val="32"/>
+        </w:rPr>
+      </w:pPr>
+      <w:r>
+        <w:rPr>
+          <w:rFonts w:ascii="Times New Roman" w:hAnsi="Times New Roman" w:cs="Times New Roman"/>
+          <w:b/>
+          <w:bCs/>
+          <w:sz w:val="32"/>
+          <w:szCs w:val="32"/>
+        </w:rPr>
+        <w:t>Middleware Support</w:t>
+      </w:r>
+      <w:r>
+        <w:rPr>
+          <w:rFonts w:ascii="Times New Roman" w:hAnsi="Times New Roman" w:cs="Times New Roman"/>
+          <w:sz w:val="32"/>
+          <w:szCs w:val="32"/>
+        </w:rPr>
+        <w:t>: Provides middleware hooks for performance optimizations, caching, and other enhancements.</w:t>
+      </w:r>
+    </w:p>
+    <w:p>
+      <w:pPr>
+        <w:ind w:left="720"/>
+        <w:rPr>
+          <w:rFonts w:ascii="Times New Roman" w:hAnsi="Times New Roman" w:cs="Times New Roman"/>
+          <w:sz w:val="32"/>
+          <w:szCs w:val="32"/>
+        </w:rPr>
+      </w:pPr>
+    </w:p>
+    <w:p>
+      <w:pPr>
+        <w:rPr>
+          <w:rFonts w:ascii="Times New Roman" w:hAnsi="Times New Roman" w:cs="Times New Roman"/>
+          <w:b/>
+          <w:bCs/>
+          <w:sz w:val="32"/>
+          <w:szCs w:val="32"/>
+        </w:rPr>
+      </w:pPr>
+      <w:r>
+        <w:rPr>
+          <w:rFonts w:ascii="Times New Roman" w:hAnsi="Times New Roman" w:cs="Times New Roman"/>
+          <w:b/>
+          <w:bCs/>
+          <w:sz w:val="32"/>
+          <w:szCs w:val="32"/>
+        </w:rPr>
+        <w:t>8. Built-in Admin Interface</w:t>
+      </w:r>
+    </w:p>
+    <w:p>
+      <w:pPr>
+        <w:numPr>
+          <w:ilvl w:val="0"/>
+          <w:numId w:val="11"/>
+        </w:numPr>
+        <w:rPr>
+          <w:rFonts w:ascii="Times New Roman" w:hAnsi="Times New Roman" w:cs="Times New Roman"/>
+          <w:sz w:val="32"/>
+          <w:szCs w:val="32"/>
+        </w:rPr>
+      </w:pPr>
+      <w:r>
+        <w:rPr>
+          <w:rFonts w:ascii="Times New Roman" w:hAnsi="Times New Roman" w:cs="Times New Roman"/>
+          <w:b/>
+          <w:bCs/>
+          <w:sz w:val="32"/>
+          <w:szCs w:val="32"/>
+        </w:rPr>
+        <w:t>Automatic Admin Panel</w:t>
+      </w:r>
+      <w:r>
+        <w:rPr>
+          <w:rFonts w:ascii="Times New Roman" w:hAnsi="Times New Roman" w:cs="Times New Roman"/>
+          <w:sz w:val="32"/>
+          <w:szCs w:val="32"/>
+        </w:rPr>
+        <w:t>: Django includes a customizable and dynamic admin interface, simplifying content management.</w:t>
+      </w:r>
+    </w:p>
+    <w:p>
+      <w:pPr>
+        <w:numPr>
+          <w:ilvl w:val="0"/>
+          <w:numId w:val="11"/>
+        </w:numPr>
+        <w:rPr>
+          <w:rFonts w:ascii="Times New Roman" w:hAnsi="Times New Roman" w:cs="Times New Roman"/>
+          <w:sz w:val="32"/>
+          <w:szCs w:val="32"/>
+        </w:rPr>
+      </w:pPr>
+      <w:r>
+        <w:rPr>
+          <w:rFonts w:ascii="Times New Roman" w:hAnsi="Times New Roman" w:cs="Times New Roman"/>
+          <w:b/>
+          <w:bCs/>
+          <w:sz w:val="32"/>
+          <w:szCs w:val="32"/>
+        </w:rPr>
+        <w:t>Role-Based Access Control</w:t>
+      </w:r>
+      <w:r>
+        <w:rPr>
+          <w:rFonts w:ascii="Times New Roman" w:hAnsi="Times New Roman" w:cs="Times New Roman"/>
+          <w:sz w:val="32"/>
+          <w:szCs w:val="32"/>
+        </w:rPr>
+        <w:t>: Supports user authentication and role-based access control out of the box.</w:t>
+      </w:r>
+    </w:p>
+    <w:p>
+      <w:pPr>
+        <w:ind w:left="720"/>
+        <w:rPr>
+          <w:rFonts w:ascii="Times New Roman" w:hAnsi="Times New Roman" w:cs="Times New Roman"/>
+          <w:sz w:val="32"/>
+          <w:szCs w:val="32"/>
+        </w:rPr>
+      </w:pPr>
+    </w:p>
+    <w:p>
+      <w:pPr>
+        <w:rPr>
+          <w:rFonts w:ascii="Times New Roman" w:hAnsi="Times New Roman" w:cs="Times New Roman"/>
+          <w:b/>
+          <w:bCs/>
+          <w:sz w:val="32"/>
+          <w:szCs w:val="32"/>
+        </w:rPr>
+      </w:pPr>
+      <w:r>
+        <w:rPr>
+          <w:rFonts w:ascii="Times New Roman" w:hAnsi="Times New Roman" w:cs="Times New Roman"/>
+          <w:b/>
+          <w:bCs/>
+          <w:sz w:val="32"/>
+          <w:szCs w:val="32"/>
+        </w:rPr>
+        <w:t>9. Internationalization and Localization</w:t>
+      </w:r>
+    </w:p>
+    <w:p>
+      <w:pPr>
+        <w:numPr>
+          <w:ilvl w:val="0"/>
+          <w:numId w:val="12"/>
+        </w:numPr>
+        <w:rPr>
+          <w:rFonts w:ascii="Times New Roman" w:hAnsi="Times New Roman" w:cs="Times New Roman"/>
+          <w:sz w:val="32"/>
+          <w:szCs w:val="32"/>
+        </w:rPr>
+      </w:pPr>
+      <w:r>
+        <w:rPr>
+          <w:rFonts w:ascii="Times New Roman" w:hAnsi="Times New Roman" w:cs="Times New Roman"/>
+          <w:b/>
+          <w:bCs/>
+          <w:sz w:val="32"/>
+          <w:szCs w:val="32"/>
+        </w:rPr>
+        <w:lastRenderedPageBreak/>
+        <w:t>Multi-Language Support</w:t>
+      </w:r>
+      <w:r>
+        <w:rPr>
+          <w:rFonts w:ascii="Times New Roman" w:hAnsi="Times New Roman" w:cs="Times New Roman"/>
+          <w:sz w:val="32"/>
+          <w:szCs w:val="32"/>
+        </w:rPr>
+        <w:t>: Django supports multiple languages and time zones, making it easier to create international applications.</w:t>
+      </w:r>
+    </w:p>
+    <w:p>
+      <w:pPr>
+        <w:numPr>
+          <w:ilvl w:val="0"/>
+          <w:numId w:val="12"/>
+        </w:numPr>
+        <w:rPr>
+          <w:rFonts w:ascii="Times New Roman" w:hAnsi="Times New Roman" w:cs="Times New Roman"/>
+          <w:sz w:val="32"/>
+          <w:szCs w:val="32"/>
+        </w:rPr>
+      </w:pPr>
+      <w:r>
+        <w:rPr>
+          <w:rFonts w:ascii="Times New Roman" w:hAnsi="Times New Roman" w:cs="Times New Roman"/>
+          <w:b/>
+          <w:bCs/>
+          <w:sz w:val="32"/>
+          <w:szCs w:val="32"/>
+        </w:rPr>
+        <w:t>Locale-Specific Formatting</w:t>
+      </w:r>
+      <w:r>
+        <w:rPr>
+          <w:rFonts w:ascii="Times New Roman" w:hAnsi="Times New Roman" w:cs="Times New Roman"/>
+          <w:sz w:val="32"/>
+          <w:szCs w:val="32"/>
+        </w:rPr>
+        <w:t>: Provides tools for locale-specific formatting of dates, times, numbers, and more.</w:t>
+      </w:r>
+    </w:p>
+    <w:p>
+      <w:pPr>
+        <w:ind w:left="720"/>
+        <w:rPr>
+          <w:rFonts w:ascii="Times New Roman" w:hAnsi="Times New Roman" w:cs="Times New Roman"/>
+          <w:sz w:val="32"/>
+          <w:szCs w:val="32"/>
+        </w:rPr>
+      </w:pPr>
+    </w:p>
+    <w:p>
+      <w:pPr>
+        <w:rPr>
+          <w:rFonts w:ascii="Times New Roman" w:hAnsi="Times New Roman" w:cs="Times New Roman"/>
+          <w:b/>
+          <w:bCs/>
+          <w:sz w:val="32"/>
+          <w:szCs w:val="32"/>
+        </w:rPr>
+      </w:pPr>
+      <w:r>
+        <w:rPr>
+          <w:rFonts w:ascii="Times New Roman" w:hAnsi="Times New Roman" w:cs="Times New Roman"/>
+          <w:b/>
+          <w:bCs/>
+          <w:sz w:val="32"/>
+          <w:szCs w:val="32"/>
+        </w:rPr>
+        <w:t>10. Testing Framework</w:t>
+      </w:r>
+    </w:p>
+    <w:p>
+      <w:pPr>
+        <w:numPr>
+          <w:ilvl w:val="0"/>
+          <w:numId w:val="13"/>
+        </w:numPr>
+        <w:rPr>
+          <w:rFonts w:ascii="Times New Roman" w:hAnsi="Times New Roman" w:cs="Times New Roman"/>
+          <w:sz w:val="32"/>
+          <w:szCs w:val="32"/>
+        </w:rPr>
+      </w:pPr>
+      <w:r>
+        <w:rPr>
+          <w:rFonts w:ascii="Times New Roman" w:hAnsi="Times New Roman" w:cs="Times New Roman"/>
+          <w:b/>
+          <w:bCs/>
+          <w:sz w:val="32"/>
+          <w:szCs w:val="32"/>
+        </w:rPr>
+        <w:t>Built-in Testing Tools</w:t>
+      </w:r>
+      <w:r>
+        <w:rPr>
+          <w:rFonts w:ascii="Times New Roman" w:hAnsi="Times New Roman" w:cs="Times New Roman"/>
+          <w:sz w:val="32"/>
+          <w:szCs w:val="32"/>
+        </w:rPr>
+        <w:t>: Django comes with a robust testing framework to ensure code quality and reliability.</w:t>
+      </w:r>
+    </w:p>
+    <w:p>
+      <w:pPr>
+        <w:numPr>
+          <w:ilvl w:val="0"/>
+          <w:numId w:val="13"/>
+        </w:numPr>
+        <w:rPr>
+          <w:rFonts w:ascii="Algerian" w:hAnsi="Algerian"/>
+          <w:sz w:val="36"/>
+          <w:szCs w:val="36"/>
+        </w:rPr>
+      </w:pPr>
+      <w:r>
+        <w:rPr>
+          <w:rFonts w:ascii="Times New Roman" w:hAnsi="Times New Roman" w:cs="Times New Roman"/>
+          <w:b/>
+          <w:bCs/>
+          <w:sz w:val="32"/>
+          <w:szCs w:val="32"/>
+        </w:rPr>
+        <w:t>Automated Testing</w:t>
+      </w:r>
+      <w:r>
+        <w:rPr>
+          <w:rFonts w:ascii="Times New Roman" w:hAnsi="Times New Roman" w:cs="Times New Roman"/>
+          <w:sz w:val="32"/>
+          <w:szCs w:val="32"/>
+        </w:rPr>
+        <w:t>: Supports automated testing, which helps catch issues early and maintain high standards</w:t>
+      </w:r>
+      <w:r>
+        <w:rPr>
+          <w:rFonts w:ascii="Algerian" w:hAnsi="Algerian"/>
+          <w:sz w:val="36"/>
+          <w:szCs w:val="36"/>
+        </w:rPr>
+        <w:t>.</w:t>
+      </w:r>
+    </w:p>
+    <w:p>
+      <w:pPr>
+        <w:rPr>
+          <w:rFonts w:ascii="Algerian" w:hAnsi="Algerian"/>
+          <w:sz w:val="36"/>
+          <w:szCs w:val="36"/>
+        </w:rPr>
+      </w:pPr>
+    </w:p>
+    <w:p>
+      <w:pPr>
+        <w:rPr>
+          <w:rFonts w:ascii="Algerian" w:hAnsi="Algerian"/>
+          <w:sz w:val="36"/>
+          <w:szCs w:val="36"/>
+        </w:rPr>
+      </w:pPr>
+    </w:p>
+    <w:p>
+      <w:pPr>
+        <w:rPr>
+          <w:rFonts w:ascii="Algerian" w:hAnsi="Algerian"/>
+          <w:sz w:val="36"/>
+          <w:szCs w:val="36"/>
+        </w:rPr>
+      </w:pPr>
+    </w:p>
+    <w:p>
+      <w:pPr>
+        <w:rPr>
+          <w:rFonts w:ascii="Algerian" w:hAnsi="Algerian"/>
+          <w:sz w:val="36"/>
+          <w:szCs w:val="36"/>
+        </w:rPr>
+      </w:pPr>
+      <w:r>
+        <w:rPr>
+          <w:rFonts w:ascii="Algerian" w:hAnsi="Algerian"/>
+          <w:sz w:val="36"/>
+          <w:szCs w:val="36"/>
+        </w:rPr>
+        <w:sym w:font="Symbol" w:char="F0B7"/>
+      </w:r>
+      <w:r>
+        <w:rPr>
+          <w:rFonts w:ascii="Algerian" w:hAnsi="Algerian"/>
+          <w:sz w:val="36"/>
+          <w:szCs w:val="36"/>
+        </w:rPr>
         <w:t xml:space="preserve"> Django vs. Flask comparison: Which to choose and why.</w:t>
       </w:r>
+    </w:p>
+    <w:p>
+      <w:pPr>
+        <w:ind w:left="720"/>
+        <w:rPr>
+          <w:rFonts w:ascii="Times New Roman" w:hAnsi="Times New Roman" w:cs="Times New Roman"/>
+          <w:b/>
+          <w:bCs/>
+          <w:sz w:val="32"/>
+          <w:szCs w:val="32"/>
+        </w:rPr>
+      </w:pPr>
+    </w:p>
+    <w:tbl>
+      <w:tblPr>
+        <w:tblW w:w="0" w:type="auto"/>
+        <w:tblCellSpacing w:w="15" w:type="dxa"/>
+        <w:tblBorders>
+          <w:top w:val="single" w:sz="4" w:space="0" w:color="auto"/>
+          <w:left w:val="single" w:sz="4" w:space="0" w:color="auto"/>
+          <w:bottom w:val="single" w:sz="4" w:space="0" w:color="auto"/>
+          <w:right w:val="single" w:sz="4" w:space="0" w:color="auto"/>
+          <w:insideH w:val="single" w:sz="4" w:space="0" w:color="auto"/>
+          <w:insideV w:val="single" w:sz="4" w:space="0" w:color="auto"/>
+        </w:tblBorders>
+        <w:tblCellMar>
+          <w:top w:w="15" w:type="dxa"/>
+          <w:left w:w="15" w:type="dxa"/>
+          <w:bottom w:w="15" w:type="dxa"/>
+          <w:right w:w="15" w:type="dxa"/>
+        </w:tblCellMar>
+        <w:tblLook w:val="04A0" w:firstRow="1" w:lastRow="0" w:firstColumn="1" w:lastColumn="0" w:noHBand="0" w:noVBand="1"/>
+      </w:tblPr>
+      <w:tblGrid>
+        <w:gridCol w:w="2932"/>
+        <w:gridCol w:w="3041"/>
+        <w:gridCol w:w="3043"/>
+      </w:tblGrid>
+      <w:tr>
+        <w:trPr>
+          <w:tblHeader/>
+          <w:tblCellSpacing w:w="15" w:type="dxa"/>
+        </w:trPr>
+        <w:tc>
+          <w:tcPr>
+            <w:tcW w:w="0" w:type="auto"/>
+            <w:shd w:val="clear" w:color="auto" w:fill="00B0F0"/>
+            <w:vAlign w:val="center"/>
+            <w:hideMark/>
+          </w:tcPr>
+          <w:p>
+            <w:pPr>
+              <w:ind w:left="720"/>
+              <w:rPr>
+                <w:rFonts w:ascii="Times New Roman" w:hAnsi="Times New Roman" w:cs="Times New Roman"/>
+                <w:b/>
+                <w:bCs/>
+                <w:sz w:val="32"/>
+                <w:szCs w:val="32"/>
+              </w:rPr>
+            </w:pPr>
+            <w:r>
+              <w:rPr>
+                <w:rFonts w:ascii="Times New Roman" w:hAnsi="Times New Roman" w:cs="Times New Roman"/>
+                <w:b/>
+                <w:bCs/>
+                <w:sz w:val="32"/>
+                <w:szCs w:val="32"/>
+              </w:rPr>
+              <w:t>Feature</w:t>
+            </w:r>
+          </w:p>
+        </w:tc>
+        <w:tc>
+          <w:tcPr>
+            <w:tcW w:w="0" w:type="auto"/>
+            <w:shd w:val="clear" w:color="auto" w:fill="00B0F0"/>
+            <w:vAlign w:val="center"/>
+            <w:hideMark/>
+          </w:tcPr>
+          <w:p>
+            <w:pPr>
+              <w:ind w:left="720"/>
+              <w:rPr>
+                <w:rFonts w:ascii="Times New Roman" w:hAnsi="Times New Roman" w:cs="Times New Roman"/>
+                <w:b/>
+                <w:bCs/>
+                <w:sz w:val="32"/>
+                <w:szCs w:val="32"/>
+              </w:rPr>
+            </w:pPr>
+            <w:r>
+              <w:rPr>
+                <w:rFonts w:ascii="Times New Roman" w:hAnsi="Times New Roman" w:cs="Times New Roman"/>
+                <w:b/>
+                <w:bCs/>
+                <w:sz w:val="32"/>
+                <w:szCs w:val="32"/>
+              </w:rPr>
+              <w:t>Django</w:t>
+            </w:r>
+          </w:p>
+        </w:tc>
+        <w:tc>
+          <w:tcPr>
+            <w:tcW w:w="0" w:type="auto"/>
+            <w:shd w:val="clear" w:color="auto" w:fill="00B0F0"/>
+            <w:vAlign w:val="center"/>
+            <w:hideMark/>
+          </w:tcPr>
+          <w:p>
+            <w:pPr>
+              <w:ind w:left="720"/>
+              <w:rPr>
+                <w:rFonts w:ascii="Times New Roman" w:hAnsi="Times New Roman" w:cs="Times New Roman"/>
+                <w:b/>
+                <w:bCs/>
+                <w:sz w:val="32"/>
+                <w:szCs w:val="32"/>
+              </w:rPr>
+            </w:pPr>
+            <w:r>
+              <w:rPr>
+                <w:rFonts w:ascii="Times New Roman" w:hAnsi="Times New Roman" w:cs="Times New Roman"/>
+                <w:b/>
+                <w:bCs/>
+                <w:sz w:val="32"/>
+                <w:szCs w:val="32"/>
+              </w:rPr>
+              <w:t>Flask</w:t>
+            </w:r>
+          </w:p>
+        </w:tc>
+      </w:tr>
+      <w:tr>
+        <w:trPr>
+          <w:tblCellSpacing w:w="15" w:type="dxa"/>
+        </w:trPr>
+        <w:tc>
+          <w:tcPr>
+            <w:tcW w:w="0" w:type="auto"/>
+            <w:vAlign w:val="center"/>
+            <w:hideMark/>
+          </w:tcPr>
+          <w:p>
+            <w:pPr>
+              <w:ind w:left="720"/>
+              <w:rPr>
+                <w:rFonts w:ascii="Times New Roman" w:hAnsi="Times New Roman" w:cs="Times New Roman"/>
+                <w:b/>
+                <w:bCs/>
+                <w:sz w:val="32"/>
+                <w:szCs w:val="32"/>
+              </w:rPr>
+            </w:pPr>
+            <w:r>
+              <w:rPr>
+                <w:rFonts w:ascii="Times New Roman" w:hAnsi="Times New Roman" w:cs="Times New Roman"/>
+                <w:b/>
+                <w:bCs/>
+                <w:sz w:val="32"/>
+                <w:szCs w:val="32"/>
+              </w:rPr>
+              <w:t>Framework Type</w:t>
+            </w:r>
+          </w:p>
+        </w:tc>
+        <w:tc>
+          <w:tcPr>
+            <w:tcW w:w="0" w:type="auto"/>
+            <w:vAlign w:val="center"/>
+            <w:hideMark/>
+          </w:tcPr>
+          <w:p>
+            <w:pPr>
+              <w:ind w:left="720"/>
+              <w:rPr>
+                <w:rFonts w:ascii="Times New Roman" w:hAnsi="Times New Roman" w:cs="Times New Roman"/>
+                <w:b/>
+                <w:bCs/>
+                <w:sz w:val="32"/>
+                <w:szCs w:val="32"/>
+              </w:rPr>
+            </w:pPr>
+            <w:r>
+              <w:rPr>
+                <w:rFonts w:ascii="Times New Roman" w:hAnsi="Times New Roman" w:cs="Times New Roman"/>
+                <w:b/>
+                <w:bCs/>
+                <w:sz w:val="32"/>
+                <w:szCs w:val="32"/>
+              </w:rPr>
+              <w:t>Full-stack</w:t>
+            </w:r>
+          </w:p>
+        </w:tc>
+        <w:tc>
+          <w:tcPr>
+            <w:tcW w:w="0" w:type="auto"/>
+            <w:vAlign w:val="center"/>
+            <w:hideMark/>
+          </w:tcPr>
+          <w:p>
+            <w:pPr>
+              <w:ind w:left="720"/>
+              <w:rPr>
+                <w:rFonts w:ascii="Times New Roman" w:hAnsi="Times New Roman" w:cs="Times New Roman"/>
+                <w:b/>
+                <w:bCs/>
+                <w:sz w:val="32"/>
+                <w:szCs w:val="32"/>
+              </w:rPr>
+            </w:pPr>
+            <w:r>
+              <w:rPr>
+                <w:rFonts w:ascii="Times New Roman" w:hAnsi="Times New Roman" w:cs="Times New Roman"/>
+                <w:b/>
+                <w:bCs/>
+                <w:sz w:val="32"/>
+                <w:szCs w:val="32"/>
+              </w:rPr>
+              <w:t>Micro-framework</w:t>
+            </w:r>
+          </w:p>
+        </w:tc>
+      </w:tr>
+      <w:tr>
+        <w:trPr>
+          <w:tblCellSpacing w:w="15" w:type="dxa"/>
+        </w:trPr>
+        <w:tc>
+          <w:tcPr>
+            <w:tcW w:w="0" w:type="auto"/>
+            <w:vAlign w:val="center"/>
+            <w:hideMark/>
+          </w:tcPr>
+          <w:p>
+            <w:pPr>
+              <w:ind w:left="720"/>
+              <w:rPr>
+                <w:rFonts w:ascii="Times New Roman" w:hAnsi="Times New Roman" w:cs="Times New Roman"/>
+                <w:b/>
+                <w:bCs/>
+                <w:sz w:val="32"/>
+                <w:szCs w:val="32"/>
+              </w:rPr>
+            </w:pPr>
+            <w:r>
+              <w:rPr>
+                <w:rFonts w:ascii="Times New Roman" w:hAnsi="Times New Roman" w:cs="Times New Roman"/>
+                <w:b/>
+                <w:bCs/>
+                <w:sz w:val="32"/>
+                <w:szCs w:val="32"/>
+              </w:rPr>
+              <w:t>Scalability</w:t>
+            </w:r>
+          </w:p>
+        </w:tc>
+        <w:tc>
+          <w:tcPr>
+            <w:tcW w:w="0" w:type="auto"/>
+            <w:vAlign w:val="center"/>
+            <w:hideMark/>
+          </w:tcPr>
+          <w:p>
+            <w:pPr>
+              <w:ind w:left="720"/>
+              <w:rPr>
+                <w:rFonts w:ascii="Times New Roman" w:hAnsi="Times New Roman" w:cs="Times New Roman"/>
+                <w:b/>
+                <w:bCs/>
+                <w:sz w:val="32"/>
+                <w:szCs w:val="32"/>
+              </w:rPr>
+            </w:pPr>
+            <w:r>
+              <w:rPr>
+                <w:rFonts w:ascii="Times New Roman" w:hAnsi="Times New Roman" w:cs="Times New Roman"/>
+                <w:b/>
+                <w:bCs/>
+                <w:sz w:val="32"/>
+                <w:szCs w:val="32"/>
+              </w:rPr>
+              <w:t>Highly scalable with built-in components</w:t>
+            </w:r>
+          </w:p>
+        </w:tc>
+        <w:tc>
+          <w:tcPr>
+            <w:tcW w:w="0" w:type="auto"/>
+            <w:vAlign w:val="center"/>
+            <w:hideMark/>
+          </w:tcPr>
+          <w:p>
+            <w:pPr>
+              <w:ind w:left="720"/>
+              <w:rPr>
+                <w:rFonts w:ascii="Times New Roman" w:hAnsi="Times New Roman" w:cs="Times New Roman"/>
+                <w:b/>
+                <w:bCs/>
+                <w:sz w:val="32"/>
+                <w:szCs w:val="32"/>
+              </w:rPr>
+            </w:pPr>
+            <w:r>
+              <w:rPr>
+                <w:rFonts w:ascii="Times New Roman" w:hAnsi="Times New Roman" w:cs="Times New Roman"/>
+                <w:b/>
+                <w:bCs/>
+                <w:sz w:val="32"/>
+                <w:szCs w:val="32"/>
+              </w:rPr>
+              <w:t>Scalable with extensions</w:t>
+            </w:r>
+          </w:p>
+        </w:tc>
+      </w:tr>
+      <w:tr>
+        <w:trPr>
+          <w:tblCellSpacing w:w="15" w:type="dxa"/>
+        </w:trPr>
+        <w:tc>
+          <w:tcPr>
+            <w:tcW w:w="0" w:type="auto"/>
+            <w:vAlign w:val="center"/>
+            <w:hideMark/>
+          </w:tcPr>
+          <w:p>
+            <w:pPr>
+              <w:ind w:left="720"/>
+              <w:rPr>
+                <w:rFonts w:ascii="Times New Roman" w:hAnsi="Times New Roman" w:cs="Times New Roman"/>
+                <w:b/>
+                <w:bCs/>
+                <w:sz w:val="32"/>
+                <w:szCs w:val="32"/>
+              </w:rPr>
+            </w:pPr>
+            <w:r>
+              <w:rPr>
+                <w:rFonts w:ascii="Times New Roman" w:hAnsi="Times New Roman" w:cs="Times New Roman"/>
+                <w:b/>
+                <w:bCs/>
+                <w:sz w:val="32"/>
+                <w:szCs w:val="32"/>
+              </w:rPr>
+              <w:t>Security</w:t>
+            </w:r>
+          </w:p>
+        </w:tc>
+        <w:tc>
+          <w:tcPr>
+            <w:tcW w:w="0" w:type="auto"/>
+            <w:vAlign w:val="center"/>
+            <w:hideMark/>
+          </w:tcPr>
+          <w:p>
+            <w:pPr>
+              <w:ind w:left="720"/>
+              <w:rPr>
+                <w:rFonts w:ascii="Times New Roman" w:hAnsi="Times New Roman" w:cs="Times New Roman"/>
+                <w:b/>
+                <w:bCs/>
+                <w:sz w:val="32"/>
+                <w:szCs w:val="32"/>
+              </w:rPr>
+            </w:pPr>
+            <w:r>
+              <w:rPr>
+                <w:rFonts w:ascii="Times New Roman" w:hAnsi="Times New Roman" w:cs="Times New Roman"/>
+                <w:b/>
+                <w:bCs/>
+                <w:sz w:val="32"/>
+                <w:szCs w:val="32"/>
+              </w:rPr>
+              <w:t>Strong built-in security features</w:t>
+            </w:r>
+          </w:p>
+        </w:tc>
+        <w:tc>
+          <w:tcPr>
+            <w:tcW w:w="0" w:type="auto"/>
+            <w:vAlign w:val="center"/>
+            <w:hideMark/>
+          </w:tcPr>
+          <w:p>
+            <w:pPr>
+              <w:ind w:left="720"/>
+              <w:rPr>
+                <w:rFonts w:ascii="Times New Roman" w:hAnsi="Times New Roman" w:cs="Times New Roman"/>
+                <w:b/>
+                <w:bCs/>
+                <w:sz w:val="32"/>
+                <w:szCs w:val="32"/>
+              </w:rPr>
+            </w:pPr>
+            <w:r>
+              <w:rPr>
+                <w:rFonts w:ascii="Times New Roman" w:hAnsi="Times New Roman" w:cs="Times New Roman"/>
+                <w:b/>
+                <w:bCs/>
+                <w:sz w:val="32"/>
+                <w:szCs w:val="32"/>
+              </w:rPr>
+              <w:t>Requires third-party libraries for security</w:t>
+            </w:r>
+          </w:p>
+        </w:tc>
+      </w:tr>
+      <w:tr>
+        <w:trPr>
+          <w:tblCellSpacing w:w="15" w:type="dxa"/>
+        </w:trPr>
+        <w:tc>
+          <w:tcPr>
+            <w:tcW w:w="0" w:type="auto"/>
+            <w:vAlign w:val="center"/>
+            <w:hideMark/>
+          </w:tcPr>
+          <w:p>
+            <w:pPr>
+              <w:ind w:left="720"/>
+              <w:rPr>
+                <w:rFonts w:ascii="Times New Roman" w:hAnsi="Times New Roman" w:cs="Times New Roman"/>
+                <w:b/>
+                <w:bCs/>
+                <w:sz w:val="32"/>
+                <w:szCs w:val="32"/>
+              </w:rPr>
+            </w:pPr>
+            <w:r>
+              <w:rPr>
+                <w:rFonts w:ascii="Times New Roman" w:hAnsi="Times New Roman" w:cs="Times New Roman"/>
+                <w:b/>
+                <w:bCs/>
+                <w:sz w:val="32"/>
+                <w:szCs w:val="32"/>
+              </w:rPr>
+              <w:lastRenderedPageBreak/>
+              <w:t>Built-in Features</w:t>
+            </w:r>
+          </w:p>
+        </w:tc>
+        <w:tc>
+          <w:tcPr>
+            <w:tcW w:w="0" w:type="auto"/>
+            <w:vAlign w:val="center"/>
+            <w:hideMark/>
+          </w:tcPr>
+          <w:p>
+            <w:pPr>
+              <w:ind w:left="720"/>
+              <w:rPr>
+                <w:rFonts w:ascii="Times New Roman" w:hAnsi="Times New Roman" w:cs="Times New Roman"/>
+                <w:b/>
+                <w:bCs/>
+                <w:sz w:val="32"/>
+                <w:szCs w:val="32"/>
+              </w:rPr>
+            </w:pPr>
+            <w:r>
+              <w:rPr>
+                <w:rFonts w:ascii="Times New Roman" w:hAnsi="Times New Roman" w:cs="Times New Roman"/>
+                <w:b/>
+                <w:bCs/>
+                <w:sz w:val="32"/>
+                <w:szCs w:val="32"/>
+              </w:rPr>
+              <w:t>Many built-in features (ORM, Admin, Auth)</w:t>
+            </w:r>
+          </w:p>
+        </w:tc>
+        <w:tc>
+          <w:tcPr>
+            <w:tcW w:w="0" w:type="auto"/>
+            <w:vAlign w:val="center"/>
+            <w:hideMark/>
+          </w:tcPr>
+          <w:p>
+            <w:pPr>
+              <w:ind w:left="720"/>
+              <w:rPr>
+                <w:rFonts w:ascii="Times New Roman" w:hAnsi="Times New Roman" w:cs="Times New Roman"/>
+                <w:b/>
+                <w:bCs/>
+                <w:sz w:val="32"/>
+                <w:szCs w:val="32"/>
+              </w:rPr>
+            </w:pPr>
+            <w:r>
+              <w:rPr>
+                <w:rFonts w:ascii="Times New Roman" w:hAnsi="Times New Roman" w:cs="Times New Roman"/>
+                <w:b/>
+                <w:bCs/>
+                <w:sz w:val="32"/>
+                <w:szCs w:val="32"/>
+              </w:rPr>
+              <w:t>Minimal built-in features, highly extensible</w:t>
+            </w:r>
+          </w:p>
+        </w:tc>
+      </w:tr>
+      <w:tr>
+        <w:trPr>
+          <w:tblCellSpacing w:w="15" w:type="dxa"/>
+        </w:trPr>
+        <w:tc>
+          <w:tcPr>
+            <w:tcW w:w="0" w:type="auto"/>
+            <w:vAlign w:val="center"/>
+            <w:hideMark/>
+          </w:tcPr>
+          <w:p>
+            <w:pPr>
+              <w:ind w:left="720"/>
+              <w:rPr>
+                <w:rFonts w:ascii="Times New Roman" w:hAnsi="Times New Roman" w:cs="Times New Roman"/>
+                <w:b/>
+                <w:bCs/>
+                <w:sz w:val="32"/>
+                <w:szCs w:val="32"/>
+              </w:rPr>
+            </w:pPr>
+            <w:r>
+              <w:rPr>
+                <w:rFonts w:ascii="Times New Roman" w:hAnsi="Times New Roman" w:cs="Times New Roman"/>
+                <w:b/>
+                <w:bCs/>
+                <w:sz w:val="32"/>
+                <w:szCs w:val="32"/>
+              </w:rPr>
+              <w:t>Ease of Use</w:t>
+            </w:r>
+          </w:p>
+        </w:tc>
+        <w:tc>
+          <w:tcPr>
+            <w:tcW w:w="0" w:type="auto"/>
+            <w:vAlign w:val="center"/>
+            <w:hideMark/>
+          </w:tcPr>
+          <w:p>
+            <w:pPr>
+              <w:ind w:left="720"/>
+              <w:rPr>
+                <w:rFonts w:ascii="Times New Roman" w:hAnsi="Times New Roman" w:cs="Times New Roman"/>
+                <w:b/>
+                <w:bCs/>
+                <w:sz w:val="32"/>
+                <w:szCs w:val="32"/>
+              </w:rPr>
+            </w:pPr>
+            <w:r>
+              <w:rPr>
+                <w:rFonts w:ascii="Times New Roman" w:hAnsi="Times New Roman" w:cs="Times New Roman"/>
+                <w:b/>
+                <w:bCs/>
+                <w:sz w:val="32"/>
+                <w:szCs w:val="32"/>
+              </w:rPr>
+              <w:t>Rapid development with conventions</w:t>
+            </w:r>
+          </w:p>
+        </w:tc>
+        <w:tc>
+          <w:tcPr>
+            <w:tcW w:w="0" w:type="auto"/>
+            <w:vAlign w:val="center"/>
+            <w:hideMark/>
+          </w:tcPr>
+          <w:p>
+            <w:pPr>
+              <w:ind w:left="720"/>
+              <w:rPr>
+                <w:rFonts w:ascii="Times New Roman" w:hAnsi="Times New Roman" w:cs="Times New Roman"/>
+                <w:b/>
+                <w:bCs/>
+                <w:sz w:val="32"/>
+                <w:szCs w:val="32"/>
+              </w:rPr>
+            </w:pPr>
+            <w:r>
+              <w:rPr>
+                <w:rFonts w:ascii="Times New Roman" w:hAnsi="Times New Roman" w:cs="Times New Roman"/>
+                <w:b/>
+                <w:bCs/>
+                <w:sz w:val="32"/>
+                <w:szCs w:val="32"/>
+              </w:rPr>
+              <w:t>Flexible, simple to learn</w:t>
+            </w:r>
+          </w:p>
+        </w:tc>
+      </w:tr>
+      <w:tr>
+        <w:trPr>
+          <w:tblCellSpacing w:w="15" w:type="dxa"/>
+        </w:trPr>
+        <w:tc>
+          <w:tcPr>
+            <w:tcW w:w="0" w:type="auto"/>
+            <w:vAlign w:val="center"/>
+            <w:hideMark/>
+          </w:tcPr>
+          <w:p>
+            <w:pPr>
+              <w:ind w:left="720"/>
+              <w:rPr>
+                <w:rFonts w:ascii="Times New Roman" w:hAnsi="Times New Roman" w:cs="Times New Roman"/>
+                <w:b/>
+                <w:bCs/>
+                <w:sz w:val="32"/>
+                <w:szCs w:val="32"/>
+              </w:rPr>
+            </w:pPr>
+            <w:r>
+              <w:rPr>
+                <w:rFonts w:ascii="Times New Roman" w:hAnsi="Times New Roman" w:cs="Times New Roman"/>
+                <w:b/>
+                <w:bCs/>
+                <w:sz w:val="32"/>
+                <w:szCs w:val="32"/>
+              </w:rPr>
+              <w:t>Community Support</w:t>
+            </w:r>
+          </w:p>
+        </w:tc>
+        <w:tc>
+          <w:tcPr>
+            <w:tcW w:w="0" w:type="auto"/>
+            <w:vAlign w:val="center"/>
+            <w:hideMark/>
+          </w:tcPr>
+          <w:p>
+            <w:pPr>
+              <w:ind w:left="720"/>
+              <w:rPr>
+                <w:rFonts w:ascii="Times New Roman" w:hAnsi="Times New Roman" w:cs="Times New Roman"/>
+                <w:b/>
+                <w:bCs/>
+                <w:sz w:val="32"/>
+                <w:szCs w:val="32"/>
+              </w:rPr>
+            </w:pPr>
+            <w:r>
+              <w:rPr>
+                <w:rFonts w:ascii="Times New Roman" w:hAnsi="Times New Roman" w:cs="Times New Roman"/>
+                <w:b/>
+                <w:bCs/>
+                <w:sz w:val="32"/>
+                <w:szCs w:val="32"/>
+              </w:rPr>
+              <w:t>Large, active community</w:t>
+            </w:r>
+          </w:p>
+        </w:tc>
+        <w:tc>
+          <w:tcPr>
+            <w:tcW w:w="0" w:type="auto"/>
+            <w:vAlign w:val="center"/>
+            <w:hideMark/>
+          </w:tcPr>
+          <w:p>
+            <w:pPr>
+              <w:ind w:left="720"/>
+              <w:rPr>
+                <w:rFonts w:ascii="Times New Roman" w:hAnsi="Times New Roman" w:cs="Times New Roman"/>
+                <w:b/>
+                <w:bCs/>
+                <w:sz w:val="32"/>
+                <w:szCs w:val="32"/>
+              </w:rPr>
+            </w:pPr>
+            <w:r>
+              <w:rPr>
+                <w:rFonts w:ascii="Times New Roman" w:hAnsi="Times New Roman" w:cs="Times New Roman"/>
+                <w:b/>
+                <w:bCs/>
+                <w:sz w:val="32"/>
+                <w:szCs w:val="32"/>
+              </w:rPr>
+              <w:t>Large, active community</w:t>
+            </w:r>
+          </w:p>
+        </w:tc>
+      </w:tr>
+      <w:tr>
+        <w:trPr>
+          <w:tblCellSpacing w:w="15" w:type="dxa"/>
+        </w:trPr>
+        <w:tc>
+          <w:tcPr>
+            <w:tcW w:w="0" w:type="auto"/>
+            <w:vAlign w:val="center"/>
+            <w:hideMark/>
+          </w:tcPr>
+          <w:p>
+            <w:pPr>
+              <w:ind w:left="720"/>
+              <w:rPr>
+                <w:rFonts w:ascii="Times New Roman" w:hAnsi="Times New Roman" w:cs="Times New Roman"/>
+                <w:b/>
+                <w:bCs/>
+                <w:sz w:val="32"/>
+                <w:szCs w:val="32"/>
+              </w:rPr>
+            </w:pPr>
+            <w:r>
+              <w:rPr>
+                <w:rFonts w:ascii="Times New Roman" w:hAnsi="Times New Roman" w:cs="Times New Roman"/>
+                <w:b/>
+                <w:bCs/>
+                <w:sz w:val="32"/>
+                <w:szCs w:val="32"/>
+              </w:rPr>
+              <w:t>Documentation</w:t>
+            </w:r>
+          </w:p>
+        </w:tc>
+        <w:tc>
+          <w:tcPr>
+            <w:tcW w:w="0" w:type="auto"/>
+            <w:vAlign w:val="center"/>
+            <w:hideMark/>
+          </w:tcPr>
+          <w:p>
+            <w:pPr>
+              <w:ind w:left="720"/>
+              <w:rPr>
+                <w:rFonts w:ascii="Times New Roman" w:hAnsi="Times New Roman" w:cs="Times New Roman"/>
+                <w:b/>
+                <w:bCs/>
+                <w:sz w:val="32"/>
+                <w:szCs w:val="32"/>
+              </w:rPr>
+            </w:pPr>
+            <w:r>
+              <w:rPr>
+                <w:rFonts w:ascii="Times New Roman" w:hAnsi="Times New Roman" w:cs="Times New Roman"/>
+                <w:b/>
+                <w:bCs/>
+                <w:sz w:val="32"/>
+                <w:szCs w:val="32"/>
+              </w:rPr>
+              <w:t>Comprehensive and detailed</w:t>
+            </w:r>
+          </w:p>
+        </w:tc>
+        <w:tc>
+          <w:tcPr>
+            <w:tcW w:w="0" w:type="auto"/>
+            <w:vAlign w:val="center"/>
+            <w:hideMark/>
+          </w:tcPr>
+          <w:p>
+            <w:pPr>
+              <w:ind w:left="720"/>
+              <w:rPr>
+                <w:rFonts w:ascii="Times New Roman" w:hAnsi="Times New Roman" w:cs="Times New Roman"/>
+                <w:b/>
+                <w:bCs/>
+                <w:sz w:val="32"/>
+                <w:szCs w:val="32"/>
+              </w:rPr>
+            </w:pPr>
+            <w:r>
+              <w:rPr>
+                <w:rFonts w:ascii="Times New Roman" w:hAnsi="Times New Roman" w:cs="Times New Roman"/>
+                <w:b/>
+                <w:bCs/>
+                <w:sz w:val="32"/>
+                <w:szCs w:val="32"/>
+              </w:rPr>
+              <w:t>Comprehensive and detailed</w:t>
+            </w:r>
+          </w:p>
+        </w:tc>
+      </w:tr>
+      <w:tr>
+        <w:trPr>
+          <w:tblCellSpacing w:w="15" w:type="dxa"/>
+        </w:trPr>
+        <w:tc>
+          <w:tcPr>
+            <w:tcW w:w="0" w:type="auto"/>
+            <w:vAlign w:val="center"/>
+            <w:hideMark/>
+          </w:tcPr>
+          <w:p>
+            <w:pPr>
+              <w:ind w:left="720"/>
+              <w:rPr>
+                <w:rFonts w:ascii="Times New Roman" w:hAnsi="Times New Roman" w:cs="Times New Roman"/>
+                <w:b/>
+                <w:bCs/>
+                <w:sz w:val="32"/>
+                <w:szCs w:val="32"/>
+              </w:rPr>
+            </w:pPr>
+            <w:r>
+              <w:rPr>
+                <w:rFonts w:ascii="Times New Roman" w:hAnsi="Times New Roman" w:cs="Times New Roman"/>
+                <w:b/>
+                <w:bCs/>
+                <w:sz w:val="32"/>
+                <w:szCs w:val="32"/>
+              </w:rPr>
+              <w:t>Performance</w:t>
+            </w:r>
+          </w:p>
+        </w:tc>
+        <w:tc>
+          <w:tcPr>
+            <w:tcW w:w="0" w:type="auto"/>
+            <w:vAlign w:val="center"/>
+            <w:hideMark/>
+          </w:tcPr>
+          <w:p>
+            <w:pPr>
+              <w:ind w:left="720"/>
+              <w:rPr>
+                <w:rFonts w:ascii="Times New Roman" w:hAnsi="Times New Roman" w:cs="Times New Roman"/>
+                <w:b/>
+                <w:bCs/>
+                <w:sz w:val="32"/>
+                <w:szCs w:val="32"/>
+              </w:rPr>
+            </w:pPr>
+            <w:r>
+              <w:rPr>
+                <w:rFonts w:ascii="Times New Roman" w:hAnsi="Times New Roman" w:cs="Times New Roman"/>
+                <w:b/>
+                <w:bCs/>
+                <w:sz w:val="32"/>
+                <w:szCs w:val="32"/>
+              </w:rPr>
+              <w:t>Good performance with asynchronous support</w:t>
+            </w:r>
+          </w:p>
+        </w:tc>
+        <w:tc>
+          <w:tcPr>
+            <w:tcW w:w="0" w:type="auto"/>
+            <w:vAlign w:val="center"/>
+            <w:hideMark/>
+          </w:tcPr>
+          <w:p>
+            <w:pPr>
+              <w:ind w:left="720"/>
+              <w:rPr>
+                <w:rFonts w:ascii="Times New Roman" w:hAnsi="Times New Roman" w:cs="Times New Roman"/>
+                <w:b/>
+                <w:bCs/>
+                <w:sz w:val="32"/>
+                <w:szCs w:val="32"/>
+              </w:rPr>
+            </w:pPr>
+            <w:r>
+              <w:rPr>
+                <w:rFonts w:ascii="Times New Roman" w:hAnsi="Times New Roman" w:cs="Times New Roman"/>
+                <w:b/>
+                <w:bCs/>
+                <w:sz w:val="32"/>
+                <w:szCs w:val="32"/>
+              </w:rPr>
+              <w:t>Good performance with extensions</w:t>
+            </w:r>
+          </w:p>
+        </w:tc>
+      </w:tr>
+      <w:tr>
+        <w:trPr>
+          <w:tblCellSpacing w:w="15" w:type="dxa"/>
+        </w:trPr>
+        <w:tc>
+          <w:tcPr>
+            <w:tcW w:w="0" w:type="auto"/>
+            <w:vAlign w:val="center"/>
+            <w:hideMark/>
+          </w:tcPr>
+          <w:p>
+            <w:pPr>
+              <w:ind w:left="720"/>
+              <w:rPr>
+                <w:rFonts w:ascii="Times New Roman" w:hAnsi="Times New Roman" w:cs="Times New Roman"/>
+                <w:b/>
+                <w:bCs/>
+                <w:sz w:val="32"/>
+                <w:szCs w:val="32"/>
+              </w:rPr>
+            </w:pPr>
+            <w:r>
+              <w:rPr>
+                <w:rFonts w:ascii="Times New Roman" w:hAnsi="Times New Roman" w:cs="Times New Roman"/>
+                <w:b/>
+                <w:bCs/>
+                <w:sz w:val="32"/>
+                <w:szCs w:val="32"/>
+              </w:rPr>
+              <w:t>Template Engine</w:t>
+            </w:r>
+          </w:p>
+        </w:tc>
+        <w:tc>
+          <w:tcPr>
+            <w:tcW w:w="0" w:type="auto"/>
+            <w:vAlign w:val="center"/>
+            <w:hideMark/>
+          </w:tcPr>
+          <w:p>
+            <w:pPr>
+              <w:ind w:left="720"/>
+              <w:rPr>
+                <w:rFonts w:ascii="Times New Roman" w:hAnsi="Times New Roman" w:cs="Times New Roman"/>
+                <w:b/>
+                <w:bCs/>
+                <w:sz w:val="32"/>
+                <w:szCs w:val="32"/>
+              </w:rPr>
+            </w:pPr>
+            <w:r>
+              <w:rPr>
+                <w:rFonts w:ascii="Times New Roman" w:hAnsi="Times New Roman" w:cs="Times New Roman"/>
+                <w:b/>
+                <w:bCs/>
+                <w:sz w:val="32"/>
+                <w:szCs w:val="32"/>
+              </w:rPr>
+              <w:t>Built-in Django template engine</w:t>
+            </w:r>
+          </w:p>
+        </w:tc>
+        <w:tc>
+          <w:tcPr>
+            <w:tcW w:w="0" w:type="auto"/>
+            <w:vAlign w:val="center"/>
+            <w:hideMark/>
+          </w:tcPr>
+          <w:p>
+            <w:pPr>
+              <w:ind w:left="720"/>
+              <w:rPr>
+                <w:rFonts w:ascii="Times New Roman" w:hAnsi="Times New Roman" w:cs="Times New Roman"/>
+                <w:b/>
+                <w:bCs/>
+                <w:sz w:val="32"/>
+                <w:szCs w:val="32"/>
+              </w:rPr>
+            </w:pPr>
+            <w:r>
+              <w:rPr>
+                <w:rFonts w:ascii="Times New Roman" w:hAnsi="Times New Roman" w:cs="Times New Roman"/>
+                <w:b/>
+                <w:bCs/>
+                <w:sz w:val="32"/>
+                <w:szCs w:val="32"/>
+              </w:rPr>
+              <w:t>Jinja2 (default), flexible</w:t>
+            </w:r>
+          </w:p>
+        </w:tc>
+      </w:tr>
+      <w:tr>
+        <w:trPr>
+          <w:tblCellSpacing w:w="15" w:type="dxa"/>
+        </w:trPr>
+        <w:tc>
+          <w:tcPr>
+            <w:tcW w:w="0" w:type="auto"/>
+            <w:vAlign w:val="center"/>
+            <w:hideMark/>
+          </w:tcPr>
+          <w:p>
+            <w:pPr>
+              <w:ind w:left="720"/>
+              <w:rPr>
+                <w:rFonts w:ascii="Times New Roman" w:hAnsi="Times New Roman" w:cs="Times New Roman"/>
+                <w:b/>
+                <w:bCs/>
+                <w:sz w:val="32"/>
+                <w:szCs w:val="32"/>
+              </w:rPr>
+            </w:pPr>
+            <w:r>
+              <w:rPr>
+                <w:rFonts w:ascii="Times New Roman" w:hAnsi="Times New Roman" w:cs="Times New Roman"/>
+                <w:b/>
+                <w:bCs/>
+                <w:sz w:val="32"/>
+                <w:szCs w:val="32"/>
+              </w:rPr>
+              <w:t>Learning Curve</w:t>
+            </w:r>
+          </w:p>
+        </w:tc>
+        <w:tc>
+          <w:tcPr>
+            <w:tcW w:w="0" w:type="auto"/>
+            <w:vAlign w:val="center"/>
+            <w:hideMark/>
+          </w:tcPr>
+          <w:p>
+            <w:pPr>
+              <w:ind w:left="720"/>
+              <w:rPr>
+                <w:rFonts w:ascii="Times New Roman" w:hAnsi="Times New Roman" w:cs="Times New Roman"/>
+                <w:b/>
+                <w:bCs/>
+                <w:sz w:val="32"/>
+                <w:szCs w:val="32"/>
+              </w:rPr>
+            </w:pPr>
+            <w:r>
+              <w:rPr>
+                <w:rFonts w:ascii="Times New Roman" w:hAnsi="Times New Roman" w:cs="Times New Roman"/>
+                <w:b/>
+                <w:bCs/>
+                <w:sz w:val="32"/>
+                <w:szCs w:val="32"/>
+              </w:rPr>
+              <w:t>Steeper due to extensive features</w:t>
+            </w:r>
+          </w:p>
+        </w:tc>
+        <w:tc>
+          <w:tcPr>
+            <w:tcW w:w="0" w:type="auto"/>
+            <w:vAlign w:val="center"/>
+            <w:hideMark/>
+          </w:tcPr>
+          <w:p>
+            <w:pPr>
+              <w:ind w:left="720"/>
+              <w:rPr>
+                <w:rFonts w:ascii="Times New Roman" w:hAnsi="Times New Roman" w:cs="Times New Roman"/>
+                <w:b/>
+                <w:bCs/>
+                <w:sz w:val="32"/>
+                <w:szCs w:val="32"/>
+              </w:rPr>
+            </w:pPr>
+            <w:r>
+              <w:rPr>
+                <w:rFonts w:ascii="Times New Roman" w:hAnsi="Times New Roman" w:cs="Times New Roman"/>
+                <w:b/>
+                <w:bCs/>
+                <w:sz w:val="32"/>
+                <w:szCs w:val="32"/>
+              </w:rPr>
+              <w:t>Gentler due to simplicity</w:t>
+            </w:r>
+          </w:p>
+        </w:tc>
+      </w:tr>
+      <w:tr>
+        <w:trPr>
+          <w:tblCellSpacing w:w="15" w:type="dxa"/>
+        </w:trPr>
+        <w:tc>
+          <w:tcPr>
+            <w:tcW w:w="0" w:type="auto"/>
+            <w:vAlign w:val="center"/>
+            <w:hideMark/>
+          </w:tcPr>
+          <w:p>
+            <w:pPr>
+              <w:ind w:left="720"/>
+              <w:rPr>
+                <w:rFonts w:ascii="Times New Roman" w:hAnsi="Times New Roman" w:cs="Times New Roman"/>
+                <w:b/>
+                <w:bCs/>
+                <w:sz w:val="32"/>
+                <w:szCs w:val="32"/>
+              </w:rPr>
+            </w:pPr>
+            <w:r>
+              <w:rPr>
+                <w:rFonts w:ascii="Times New Roman" w:hAnsi="Times New Roman" w:cs="Times New Roman"/>
+                <w:b/>
+                <w:bCs/>
+                <w:sz w:val="32"/>
+                <w:szCs w:val="32"/>
+              </w:rPr>
+              <w:t>Use Case</w:t>
+            </w:r>
+          </w:p>
+        </w:tc>
+        <w:tc>
+          <w:tcPr>
+            <w:tcW w:w="0" w:type="auto"/>
+            <w:vAlign w:val="center"/>
+            <w:hideMark/>
+          </w:tcPr>
+          <w:p>
+            <w:pPr>
+              <w:ind w:left="720"/>
+              <w:rPr>
+                <w:rFonts w:ascii="Times New Roman" w:hAnsi="Times New Roman" w:cs="Times New Roman"/>
+                <w:b/>
+                <w:bCs/>
+                <w:sz w:val="32"/>
+                <w:szCs w:val="32"/>
+              </w:rPr>
+            </w:pPr>
+            <w:r>
+              <w:rPr>
+                <w:rFonts w:ascii="Times New Roman" w:hAnsi="Times New Roman" w:cs="Times New Roman"/>
+                <w:b/>
+                <w:bCs/>
+                <w:sz w:val="32"/>
+                <w:szCs w:val="32"/>
+              </w:rPr>
+              <w:t>Best for large, complex applications</w:t>
+            </w:r>
+          </w:p>
+        </w:tc>
+        <w:tc>
+          <w:tcPr>
+            <w:tcW w:w="0" w:type="auto"/>
+            <w:vAlign w:val="center"/>
+            <w:hideMark/>
+          </w:tcPr>
+          <w:p>
+            <w:pPr>
+              <w:ind w:left="720"/>
+              <w:rPr>
+                <w:rFonts w:ascii="Times New Roman" w:hAnsi="Times New Roman" w:cs="Times New Roman"/>
+                <w:b/>
+                <w:bCs/>
+                <w:sz w:val="32"/>
+                <w:szCs w:val="32"/>
+              </w:rPr>
+            </w:pPr>
+            <w:r>
+              <w:rPr>
+                <w:rFonts w:ascii="Times New Roman" w:hAnsi="Times New Roman" w:cs="Times New Roman"/>
+                <w:b/>
+                <w:bCs/>
+                <w:sz w:val="32"/>
+                <w:szCs w:val="32"/>
+              </w:rPr>
+              <w:t>Best for small projects and microservices</w:t>
+            </w:r>
+          </w:p>
+        </w:tc>
+      </w:tr>
+    </w:tbl>
+    <w:p>
+      <w:pPr>
+        <w:ind w:left="720"/>
+        <w:rPr>
+          <w:rFonts w:ascii="Times New Roman" w:hAnsi="Times New Roman" w:cs="Times New Roman"/>
+          <w:sz w:val="32"/>
+          <w:szCs w:val="32"/>
+        </w:rPr>
+      </w:pPr>
+    </w:p>
+    <w:p>
+      <w:pPr>
+        <w:ind w:left="720"/>
+        <w:rPr>
+          <w:rFonts w:ascii="Times New Roman" w:hAnsi="Times New Roman" w:cs="Times New Roman"/>
+          <w:sz w:val="32"/>
+          <w:szCs w:val="32"/>
+        </w:rPr>
+      </w:pPr>
+    </w:p>
+    <w:p>
+      <w:pPr>
+        <w:rPr>
+          <w:rFonts w:ascii="Times New Roman" w:hAnsi="Times New Roman" w:cs="Times New Roman"/>
+          <w:b/>
+          <w:bCs/>
+          <w:sz w:val="32"/>
+          <w:szCs w:val="32"/>
+        </w:rPr>
+      </w:pPr>
+      <w:r>
+        <w:rPr>
+          <w:rFonts w:ascii="Times New Roman" w:hAnsi="Times New Roman" w:cs="Times New Roman"/>
+          <w:b/>
+          <w:bCs/>
+          <w:sz w:val="32"/>
+          <w:szCs w:val="32"/>
+        </w:rPr>
+        <w:lastRenderedPageBreak/>
+        <w:t>When to Choose Django:</w:t>
+      </w:r>
+    </w:p>
+    <w:p>
+      <w:pPr>
+        <w:numPr>
+          <w:ilvl w:val="0"/>
+          <w:numId w:val="18"/>
+        </w:numPr>
+        <w:rPr>
+          <w:rFonts w:ascii="Times New Roman" w:hAnsi="Times New Roman" w:cs="Times New Roman"/>
+          <w:sz w:val="32"/>
+          <w:szCs w:val="32"/>
+        </w:rPr>
+      </w:pPr>
+      <w:r>
+        <w:rPr>
+          <w:rFonts w:ascii="Times New Roman" w:hAnsi="Times New Roman" w:cs="Times New Roman"/>
+          <w:b/>
+          <w:bCs/>
+          <w:sz w:val="32"/>
+          <w:szCs w:val="32"/>
+        </w:rPr>
+        <w:t>Large Projects</w:t>
+      </w:r>
+      <w:r>
+        <w:rPr>
+          <w:rFonts w:ascii="Times New Roman" w:hAnsi="Times New Roman" w:cs="Times New Roman"/>
+          <w:sz w:val="32"/>
+          <w:szCs w:val="32"/>
+        </w:rPr>
+        <w:t>: Ideal for large, complex applications that can benefit from its extensive built-in features.</w:t>
+      </w:r>
+    </w:p>
+    <w:p>
+      <w:pPr>
+        <w:numPr>
+          <w:ilvl w:val="0"/>
+          <w:numId w:val="18"/>
+        </w:numPr>
+        <w:rPr>
+          <w:rFonts w:ascii="Times New Roman" w:hAnsi="Times New Roman" w:cs="Times New Roman"/>
+          <w:sz w:val="32"/>
+          <w:szCs w:val="32"/>
+        </w:rPr>
+      </w:pPr>
+      <w:r>
+        <w:rPr>
+          <w:rFonts w:ascii="Times New Roman" w:hAnsi="Times New Roman" w:cs="Times New Roman"/>
+          <w:b/>
+          <w:bCs/>
+          <w:sz w:val="32"/>
+          <w:szCs w:val="32"/>
+        </w:rPr>
+        <w:t>Teams</w:t>
+      </w:r>
+      <w:r>
+        <w:rPr>
+          <w:rFonts w:ascii="Times New Roman" w:hAnsi="Times New Roman" w:cs="Times New Roman"/>
+          <w:sz w:val="32"/>
+          <w:szCs w:val="32"/>
+        </w:rPr>
+        <w:t>: Suitable for teams that need a structured approach and consistent code quality.</w:t>
+      </w:r>
+    </w:p>
+    <w:p>
+      <w:pPr>
+        <w:numPr>
+          <w:ilvl w:val="0"/>
+          <w:numId w:val="18"/>
+        </w:numPr>
+        <w:rPr>
+          <w:rFonts w:ascii="Times New Roman" w:hAnsi="Times New Roman" w:cs="Times New Roman"/>
+          <w:sz w:val="32"/>
+          <w:szCs w:val="32"/>
+        </w:rPr>
+      </w:pPr>
+      <w:r>
+        <w:rPr>
+          <w:rFonts w:ascii="Times New Roman" w:hAnsi="Times New Roman" w:cs="Times New Roman"/>
+          <w:b/>
+          <w:bCs/>
+          <w:sz w:val="32"/>
+          <w:szCs w:val="32"/>
+        </w:rPr>
+        <w:t>Security</w:t>
+      </w:r>
+      <w:r>
+        <w:rPr>
+          <w:rFonts w:ascii="Times New Roman" w:hAnsi="Times New Roman" w:cs="Times New Roman"/>
+          <w:sz w:val="32"/>
+          <w:szCs w:val="32"/>
+        </w:rPr>
+        <w:t>: When security is a top priority, Django’s built-in protections are beneficial.</w:t>
+      </w:r>
+    </w:p>
+    <w:p>
+      <w:pPr>
+        <w:ind w:left="720"/>
+        <w:rPr>
+          <w:rFonts w:ascii="Times New Roman" w:hAnsi="Times New Roman" w:cs="Times New Roman"/>
+          <w:sz w:val="32"/>
+          <w:szCs w:val="32"/>
+        </w:rPr>
+      </w:pPr>
+    </w:p>
+    <w:p>
+      <w:pPr>
+        <w:rPr>
+          <w:rFonts w:ascii="Times New Roman" w:hAnsi="Times New Roman" w:cs="Times New Roman"/>
+          <w:b/>
+          <w:bCs/>
+          <w:sz w:val="32"/>
+          <w:szCs w:val="32"/>
+        </w:rPr>
+      </w:pPr>
+      <w:r>
+        <w:rPr>
+          <w:rFonts w:ascii="Times New Roman" w:hAnsi="Times New Roman" w:cs="Times New Roman"/>
+          <w:b/>
+          <w:bCs/>
+          <w:sz w:val="32"/>
+          <w:szCs w:val="32"/>
+        </w:rPr>
+        <w:t>When to Choose Flask:</w:t>
+      </w:r>
+    </w:p>
+    <w:p>
+      <w:pPr>
+        <w:numPr>
+          <w:ilvl w:val="0"/>
+          <w:numId w:val="19"/>
+        </w:numPr>
+        <w:rPr>
+          <w:rFonts w:ascii="Times New Roman" w:hAnsi="Times New Roman" w:cs="Times New Roman"/>
+          <w:sz w:val="32"/>
+          <w:szCs w:val="32"/>
+        </w:rPr>
+      </w:pPr>
+      <w:r>
+        <w:rPr>
+          <w:rFonts w:ascii="Times New Roman" w:hAnsi="Times New Roman" w:cs="Times New Roman"/>
+          <w:b/>
+          <w:bCs/>
+          <w:sz w:val="32"/>
+          <w:szCs w:val="32"/>
+        </w:rPr>
+        <w:t>Small Projects</w:t>
+      </w:r>
+      <w:r>
+        <w:rPr>
+          <w:rFonts w:ascii="Times New Roman" w:hAnsi="Times New Roman" w:cs="Times New Roman"/>
+          <w:sz w:val="32"/>
+          <w:szCs w:val="32"/>
+        </w:rPr>
+        <w:t>: Perfect for small projects or prototypes where simplicity and speed are key.</w:t>
+      </w:r>
+    </w:p>
+    <w:p>
+      <w:pPr>
+        <w:numPr>
+          <w:ilvl w:val="0"/>
+          <w:numId w:val="19"/>
+        </w:numPr>
+        <w:rPr>
+          <w:rFonts w:ascii="Times New Roman" w:hAnsi="Times New Roman" w:cs="Times New Roman"/>
+          <w:sz w:val="32"/>
+          <w:szCs w:val="32"/>
+        </w:rPr>
+      </w:pPr>
+      <w:r>
+        <w:rPr>
+          <w:rFonts w:ascii="Times New Roman" w:hAnsi="Times New Roman" w:cs="Times New Roman"/>
+          <w:b/>
+          <w:bCs/>
+          <w:sz w:val="32"/>
+          <w:szCs w:val="32"/>
+        </w:rPr>
+        <w:t>Flexibility</w:t>
+      </w:r>
+      <w:r>
+        <w:rPr>
+          <w:rFonts w:ascii="Times New Roman" w:hAnsi="Times New Roman" w:cs="Times New Roman"/>
+          <w:sz w:val="32"/>
+          <w:szCs w:val="32"/>
+        </w:rPr>
+        <w:t>: When you need a highly customizable framework and want to choose your own tools.</w:t>
+      </w:r>
+    </w:p>
+    <w:p>
+      <w:pPr>
+        <w:numPr>
+          <w:ilvl w:val="0"/>
+          <w:numId w:val="19"/>
+        </w:numPr>
+        <w:rPr>
+          <w:rFonts w:ascii="Times New Roman" w:hAnsi="Times New Roman" w:cs="Times New Roman"/>
+          <w:sz w:val="32"/>
+          <w:szCs w:val="32"/>
+        </w:rPr>
+      </w:pPr>
+      <w:r>
+        <w:rPr>
+          <w:rFonts w:ascii="Times New Roman" w:hAnsi="Times New Roman" w:cs="Times New Roman"/>
+          <w:b/>
+          <w:bCs/>
+          <w:sz w:val="32"/>
+          <w:szCs w:val="32"/>
+        </w:rPr>
+        <w:t>APIs</w:t>
+      </w:r>
+      <w:r>
+        <w:rPr>
+          <w:rFonts w:ascii="Times New Roman" w:hAnsi="Times New Roman" w:cs="Times New Roman"/>
+          <w:sz w:val="32"/>
+          <w:szCs w:val="32"/>
+        </w:rPr>
+        <w:t>: Great for building RESTful APIs and microservices.</w:t>
+      </w:r>
+    </w:p>
+    <w:p>
+      <w:pPr>
+        <w:rPr>
+          <w:rFonts w:ascii="Times New Roman" w:hAnsi="Times New Roman" w:cs="Times New Roman"/>
+          <w:sz w:val="32"/>
+          <w:szCs w:val="32"/>
+        </w:rPr>
+      </w:pPr>
     </w:p>
     <w:sectPr>
       <w:pgSz w:w="11906" w:h="16838"/>
@@ -2373,6 +4969,304 @@
 <file path=word/numbering.xml><?xml version="1.0" encoding="utf-8"?>
 <w:numbering xmlns:wpc="http://schemas.microsoft.com/office/word/2010/wordprocessingCanvas" xmlns:cx="http://schemas.microsoft.com/office/drawing/2014/chartex" xmlns:cx1="http://schemas.microsoft.com/office/drawing/2015/9/8/chartex" xmlns:cx2="http://schemas.microsoft.com/office/drawing/2015/10/21/chartex" xmlns:cx3="http://schemas.microsoft.com/office/drawing/2016/5/9/chartex" xmlns:cx4="http://schemas.microsoft.com/office/drawing/2016/5/10/chartex" xmlns:cx5="http://schemas.microsoft.com/office/drawing/2016/5/11/chartex" xmlns:cx6="http://schemas.microsoft.com/office/drawing/2016/5/12/chartex" xmlns:cx7="http://schemas.microsoft.com/office/drawing/2016/5/13/chartex" xmlns:cx8="http://schemas.microsoft.com/office/drawing/2016/5/14/chartex" xmlns:mc="http://schemas.openxmlformats.org/markup-compatibility/2006" xmlns:aink="http://schemas.microsoft.com/office/drawing/2016/ink" xmlns:am3d="http://schemas.microsoft.com/office/drawing/2017/model3d" xmlns:o="urn:schemas-microsoft-com:office:office" xmlns:oel="http://schemas.microsoft.com/office/2019/extlst" xmlns:r="http://schemas.openxmlformats.org/officeDocument/2006/relationships" xmlns:m="http://schemas.openxmlformats.org/officeDocument/2006/math" xmlns:v="urn:schemas-microsoft-com:vml" xmlns:wp14="http://schemas.microsoft.com/office/word/2010/wordprocessingDrawing" xmlns:wp="http://schemas.openxmlformats.org/drawingml/2006/wordprocessingDrawing" xmlns:w10="urn:schemas-microsoft-com:office:word" xmlns:w="http://schemas.openxmlformats.org/wordprocessingml/2006/main" xmlns:w14="http://schemas.microsoft.com/office/word/2010/wordml" xmlns:w15="http://schemas.microsoft.com/office/word/2012/wordml" xmlns:w16cex="http://schemas.microsoft.com/office/word/2018/wordml/cex" xmlns:w16cid="http://schemas.microsoft.com/office/word/2016/wordml/cid" xmlns:w16="http://schemas.microsoft.com/office/word/2018/wordml" xmlns:w16du="http://schemas.microsoft.com/office/word/2023/wordml/word16du" xmlns:w16sdtdh="http://schemas.microsoft.com/office/word/2020/wordml/sdtdatahash" xmlns:w16se="http://schemas.microsoft.com/office/word/2015/wordml/symex" xmlns:wpg="http://schemas.microsoft.com/office/word/2010/wordprocessingGroup" xmlns:wpi="http://schemas.microsoft.com/office/word/2010/wordprocessingInk" xmlns:wne="http://schemas.microsoft.com/office/word/2006/wordml" xmlns:wps="http://schemas.microsoft.com/office/word/2010/wordprocessingShape" mc:Ignorable="w14 w15 w16se w16cid w16 w16cex w16sdtdh w16du wp14">
   <w:abstractNum w:abstractNumId="0" w15:restartNumberingAfterBreak="0">
+    <w:nsid w:val="03503D1C"/>
+    <w:multiLevelType w:val="multilevel"/>
+    <w:tmpl w:val="549C4CE6"/>
+    <w:lvl w:ilvl="0">
+      <w:start w:val="1"/>
+      <w:numFmt w:val="bullet"/>
+      <w:lvlText w:val=""/>
+      <w:lvlJc w:val="left"/>
+      <w:pPr>
+        <w:tabs>
+          <w:tab w:val="num" w:pos="720"/>
+        </w:tabs>
+        <w:ind w:left="720" w:hanging="360"/>
+      </w:pPr>
+      <w:rPr>
+        <w:rFonts w:ascii="Symbol" w:hAnsi="Symbol" w:hint="default"/>
+        <w:sz w:val="20"/>
+      </w:rPr>
+    </w:lvl>
+    <w:lvl w:ilvl="1" w:tentative="1">
+      <w:start w:val="1"/>
+      <w:numFmt w:val="bullet"/>
+      <w:lvlText w:val="o"/>
+      <w:lvlJc w:val="left"/>
+      <w:pPr>
+        <w:tabs>
+          <w:tab w:val="num" w:pos="1440"/>
+        </w:tabs>
+        <w:ind w:left="1440" w:hanging="360"/>
+      </w:pPr>
+      <w:rPr>
+        <w:rFonts w:ascii="Courier New" w:hAnsi="Courier New" w:hint="default"/>
+        <w:sz w:val="20"/>
+      </w:rPr>
+    </w:lvl>
+    <w:lvl w:ilvl="2" w:tentative="1">
+      <w:start w:val="1"/>
+      <w:numFmt w:val="bullet"/>
+      <w:lvlText w:val=""/>
+      <w:lvlJc w:val="left"/>
+      <w:pPr>
+        <w:tabs>
+          <w:tab w:val="num" w:pos="2160"/>
+        </w:tabs>
+        <w:ind w:left="2160" w:hanging="360"/>
+      </w:pPr>
+      <w:rPr>
+        <w:rFonts w:ascii="Wingdings" w:hAnsi="Wingdings" w:hint="default"/>
+        <w:sz w:val="20"/>
+      </w:rPr>
+    </w:lvl>
+    <w:lvl w:ilvl="3" w:tentative="1">
+      <w:start w:val="1"/>
+      <w:numFmt w:val="bullet"/>
+      <w:lvlText w:val=""/>
+      <w:lvlJc w:val="left"/>
+      <w:pPr>
+        <w:tabs>
+          <w:tab w:val="num" w:pos="2880"/>
+        </w:tabs>
+        <w:ind w:left="2880" w:hanging="360"/>
+      </w:pPr>
+      <w:rPr>
+        <w:rFonts w:ascii="Wingdings" w:hAnsi="Wingdings" w:hint="default"/>
+        <w:sz w:val="20"/>
+      </w:rPr>
+    </w:lvl>
+    <w:lvl w:ilvl="4" w:tentative="1">
+      <w:start w:val="1"/>
+      <w:numFmt w:val="bullet"/>
+      <w:lvlText w:val=""/>
+      <w:lvlJc w:val="left"/>
+      <w:pPr>
+        <w:tabs>
+          <w:tab w:val="num" w:pos="3600"/>
+        </w:tabs>
+        <w:ind w:left="3600" w:hanging="360"/>
+      </w:pPr>
+      <w:rPr>
+        <w:rFonts w:ascii="Wingdings" w:hAnsi="Wingdings" w:hint="default"/>
+        <w:sz w:val="20"/>
+      </w:rPr>
+    </w:lvl>
+    <w:lvl w:ilvl="5" w:tentative="1">
+      <w:start w:val="1"/>
+      <w:numFmt w:val="bullet"/>
+      <w:lvlText w:val=""/>
+      <w:lvlJc w:val="left"/>
+      <w:pPr>
+        <w:tabs>
+          <w:tab w:val="num" w:pos="4320"/>
+        </w:tabs>
+        <w:ind w:left="4320" w:hanging="360"/>
+      </w:pPr>
+      <w:rPr>
+        <w:rFonts w:ascii="Wingdings" w:hAnsi="Wingdings" w:hint="default"/>
+        <w:sz w:val="20"/>
+      </w:rPr>
+    </w:lvl>
+    <w:lvl w:ilvl="6" w:tentative="1">
+      <w:start w:val="1"/>
+      <w:numFmt w:val="bullet"/>
+      <w:lvlText w:val=""/>
+      <w:lvlJc w:val="left"/>
+      <w:pPr>
+        <w:tabs>
+          <w:tab w:val="num" w:pos="5040"/>
+        </w:tabs>
+        <w:ind w:left="5040" w:hanging="360"/>
+      </w:pPr>
+      <w:rPr>
+        <w:rFonts w:ascii="Wingdings" w:hAnsi="Wingdings" w:hint="default"/>
+        <w:sz w:val="20"/>
+      </w:rPr>
+    </w:lvl>
+    <w:lvl w:ilvl="7" w:tentative="1">
+      <w:start w:val="1"/>
+      <w:numFmt w:val="bullet"/>
+      <w:lvlText w:val=""/>
+      <w:lvlJc w:val="left"/>
+      <w:pPr>
+        <w:tabs>
+          <w:tab w:val="num" w:pos="5760"/>
+        </w:tabs>
+        <w:ind w:left="5760" w:hanging="360"/>
+      </w:pPr>
+      <w:rPr>
+        <w:rFonts w:ascii="Wingdings" w:hAnsi="Wingdings" w:hint="default"/>
+        <w:sz w:val="20"/>
+      </w:rPr>
+    </w:lvl>
+    <w:lvl w:ilvl="8" w:tentative="1">
+      <w:start w:val="1"/>
+      <w:numFmt w:val="bullet"/>
+      <w:lvlText w:val=""/>
+      <w:lvlJc w:val="left"/>
+      <w:pPr>
+        <w:tabs>
+          <w:tab w:val="num" w:pos="6480"/>
+        </w:tabs>
+        <w:ind w:left="6480" w:hanging="360"/>
+      </w:pPr>
+      <w:rPr>
+        <w:rFonts w:ascii="Wingdings" w:hAnsi="Wingdings" w:hint="default"/>
+        <w:sz w:val="20"/>
+      </w:rPr>
+    </w:lvl>
+  </w:abstractNum>
+  <w:abstractNum w:abstractNumId="1" w15:restartNumberingAfterBreak="0">
+    <w:nsid w:val="0821035A"/>
+    <w:multiLevelType w:val="multilevel"/>
+    <w:tmpl w:val="63F4FAC6"/>
+    <w:lvl w:ilvl="0">
+      <w:start w:val="1"/>
+      <w:numFmt w:val="bullet"/>
+      <w:lvlText w:val=""/>
+      <w:lvlJc w:val="left"/>
+      <w:pPr>
+        <w:tabs>
+          <w:tab w:val="num" w:pos="720"/>
+        </w:tabs>
+        <w:ind w:left="720" w:hanging="360"/>
+      </w:pPr>
+      <w:rPr>
+        <w:rFonts w:ascii="Symbol" w:hAnsi="Symbol" w:hint="default"/>
+        <w:sz w:val="20"/>
+      </w:rPr>
+    </w:lvl>
+    <w:lvl w:ilvl="1" w:tentative="1">
+      <w:start w:val="1"/>
+      <w:numFmt w:val="bullet"/>
+      <w:lvlText w:val="o"/>
+      <w:lvlJc w:val="left"/>
+      <w:pPr>
+        <w:tabs>
+          <w:tab w:val="num" w:pos="1440"/>
+        </w:tabs>
+        <w:ind w:left="1440" w:hanging="360"/>
+      </w:pPr>
+      <w:rPr>
+        <w:rFonts w:ascii="Courier New" w:hAnsi="Courier New" w:hint="default"/>
+        <w:sz w:val="20"/>
+      </w:rPr>
+    </w:lvl>
+    <w:lvl w:ilvl="2" w:tentative="1">
+      <w:start w:val="1"/>
+      <w:numFmt w:val="bullet"/>
+      <w:lvlText w:val=""/>
+      <w:lvlJc w:val="left"/>
+      <w:pPr>
+        <w:tabs>
+          <w:tab w:val="num" w:pos="2160"/>
+        </w:tabs>
+        <w:ind w:left="2160" w:hanging="360"/>
+      </w:pPr>
+      <w:rPr>
+        <w:rFonts w:ascii="Wingdings" w:hAnsi="Wingdings" w:hint="default"/>
+        <w:sz w:val="20"/>
+      </w:rPr>
+    </w:lvl>
+    <w:lvl w:ilvl="3" w:tentative="1">
+      <w:start w:val="1"/>
+      <w:numFmt w:val="bullet"/>
+      <w:lvlText w:val=""/>
+      <w:lvlJc w:val="left"/>
+      <w:pPr>
+        <w:tabs>
+          <w:tab w:val="num" w:pos="2880"/>
+        </w:tabs>
+        <w:ind w:left="2880" w:hanging="360"/>
+      </w:pPr>
+      <w:rPr>
+        <w:rFonts w:ascii="Wingdings" w:hAnsi="Wingdings" w:hint="default"/>
+        <w:sz w:val="20"/>
+      </w:rPr>
+    </w:lvl>
+    <w:lvl w:ilvl="4" w:tentative="1">
+      <w:start w:val="1"/>
+      <w:numFmt w:val="bullet"/>
+      <w:lvlText w:val=""/>
+      <w:lvlJc w:val="left"/>
+      <w:pPr>
+        <w:tabs>
+          <w:tab w:val="num" w:pos="3600"/>
+        </w:tabs>
+        <w:ind w:left="3600" w:hanging="360"/>
+      </w:pPr>
+      <w:rPr>
+        <w:rFonts w:ascii="Wingdings" w:hAnsi="Wingdings" w:hint="default"/>
+        <w:sz w:val="20"/>
+      </w:rPr>
+    </w:lvl>
+    <w:lvl w:ilvl="5" w:tentative="1">
+      <w:start w:val="1"/>
+      <w:numFmt w:val="bullet"/>
+      <w:lvlText w:val=""/>
+      <w:lvlJc w:val="left"/>
+      <w:pPr>
+        <w:tabs>
+          <w:tab w:val="num" w:pos="4320"/>
+        </w:tabs>
+        <w:ind w:left="4320" w:hanging="360"/>
+      </w:pPr>
+      <w:rPr>
+        <w:rFonts w:ascii="Wingdings" w:hAnsi="Wingdings" w:hint="default"/>
+        <w:sz w:val="20"/>
+      </w:rPr>
+    </w:lvl>
+    <w:lvl w:ilvl="6" w:tentative="1">
+      <w:start w:val="1"/>
+      <w:numFmt w:val="bullet"/>
+      <w:lvlText w:val=""/>
+      <w:lvlJc w:val="left"/>
+      <w:pPr>
+        <w:tabs>
+          <w:tab w:val="num" w:pos="5040"/>
+        </w:tabs>
+        <w:ind w:left="5040" w:hanging="360"/>
+      </w:pPr>
+      <w:rPr>
+        <w:rFonts w:ascii="Wingdings" w:hAnsi="Wingdings" w:hint="default"/>
+        <w:sz w:val="20"/>
+      </w:rPr>
+    </w:lvl>
+    <w:lvl w:ilvl="7" w:tentative="1">
+      <w:start w:val="1"/>
+      <w:numFmt w:val="bullet"/>
+      <w:lvlText w:val=""/>
+      <w:lvlJc w:val="left"/>
+      <w:pPr>
+        <w:tabs>
+          <w:tab w:val="num" w:pos="5760"/>
+        </w:tabs>
+        <w:ind w:left="5760" w:hanging="360"/>
+      </w:pPr>
+      <w:rPr>
+        <w:rFonts w:ascii="Wingdings" w:hAnsi="Wingdings" w:hint="default"/>
+        <w:sz w:val="20"/>
+      </w:rPr>
+    </w:lvl>
+    <w:lvl w:ilvl="8" w:tentative="1">
+      <w:start w:val="1"/>
+      <w:numFmt w:val="bullet"/>
+      <w:lvlText w:val=""/>
+      <w:lvlJc w:val="left"/>
+      <w:pPr>
+        <w:tabs>
+          <w:tab w:val="num" w:pos="6480"/>
+        </w:tabs>
+        <w:ind w:left="6480" w:hanging="360"/>
+      </w:pPr>
+      <w:rPr>
+        <w:rFonts w:ascii="Wingdings" w:hAnsi="Wingdings" w:hint="default"/>
+        <w:sz w:val="20"/>
+      </w:rPr>
+    </w:lvl>
+  </w:abstractNum>
+  <w:abstractNum w:abstractNumId="2" w15:restartNumberingAfterBreak="0">
     <w:nsid w:val="12865BDC"/>
     <w:multiLevelType w:val="multilevel"/>
     <w:tmpl w:val="88140B62"/>
@@ -2489,10 +5383,1202 @@
       </w:pPr>
     </w:lvl>
   </w:abstractNum>
-  <w:abstractNum w:abstractNumId="1" w15:restartNumberingAfterBreak="0">
+  <w:abstractNum w:abstractNumId="3" w15:restartNumberingAfterBreak="0">
+    <w:nsid w:val="25515A42"/>
+    <w:multiLevelType w:val="multilevel"/>
+    <w:tmpl w:val="DE56263E"/>
+    <w:lvl w:ilvl="0">
+      <w:start w:val="1"/>
+      <w:numFmt w:val="bullet"/>
+      <w:lvlText w:val=""/>
+      <w:lvlJc w:val="left"/>
+      <w:pPr>
+        <w:tabs>
+          <w:tab w:val="num" w:pos="720"/>
+        </w:tabs>
+        <w:ind w:left="720" w:hanging="360"/>
+      </w:pPr>
+      <w:rPr>
+        <w:rFonts w:ascii="Symbol" w:hAnsi="Symbol" w:hint="default"/>
+        <w:sz w:val="20"/>
+      </w:rPr>
+    </w:lvl>
+    <w:lvl w:ilvl="1" w:tentative="1">
+      <w:start w:val="1"/>
+      <w:numFmt w:val="bullet"/>
+      <w:lvlText w:val="o"/>
+      <w:lvlJc w:val="left"/>
+      <w:pPr>
+        <w:tabs>
+          <w:tab w:val="num" w:pos="1440"/>
+        </w:tabs>
+        <w:ind w:left="1440" w:hanging="360"/>
+      </w:pPr>
+      <w:rPr>
+        <w:rFonts w:ascii="Courier New" w:hAnsi="Courier New" w:hint="default"/>
+        <w:sz w:val="20"/>
+      </w:rPr>
+    </w:lvl>
+    <w:lvl w:ilvl="2" w:tentative="1">
+      <w:start w:val="1"/>
+      <w:numFmt w:val="bullet"/>
+      <w:lvlText w:val=""/>
+      <w:lvlJc w:val="left"/>
+      <w:pPr>
+        <w:tabs>
+          <w:tab w:val="num" w:pos="2160"/>
+        </w:tabs>
+        <w:ind w:left="2160" w:hanging="360"/>
+      </w:pPr>
+      <w:rPr>
+        <w:rFonts w:ascii="Wingdings" w:hAnsi="Wingdings" w:hint="default"/>
+        <w:sz w:val="20"/>
+      </w:rPr>
+    </w:lvl>
+    <w:lvl w:ilvl="3" w:tentative="1">
+      <w:start w:val="1"/>
+      <w:numFmt w:val="bullet"/>
+      <w:lvlText w:val=""/>
+      <w:lvlJc w:val="left"/>
+      <w:pPr>
+        <w:tabs>
+          <w:tab w:val="num" w:pos="2880"/>
+        </w:tabs>
+        <w:ind w:left="2880" w:hanging="360"/>
+      </w:pPr>
+      <w:rPr>
+        <w:rFonts w:ascii="Wingdings" w:hAnsi="Wingdings" w:hint="default"/>
+        <w:sz w:val="20"/>
+      </w:rPr>
+    </w:lvl>
+    <w:lvl w:ilvl="4" w:tentative="1">
+      <w:start w:val="1"/>
+      <w:numFmt w:val="bullet"/>
+      <w:lvlText w:val=""/>
+      <w:lvlJc w:val="left"/>
+      <w:pPr>
+        <w:tabs>
+          <w:tab w:val="num" w:pos="3600"/>
+        </w:tabs>
+        <w:ind w:left="3600" w:hanging="360"/>
+      </w:pPr>
+      <w:rPr>
+        <w:rFonts w:ascii="Wingdings" w:hAnsi="Wingdings" w:hint="default"/>
+        <w:sz w:val="20"/>
+      </w:rPr>
+    </w:lvl>
+    <w:lvl w:ilvl="5" w:tentative="1">
+      <w:start w:val="1"/>
+      <w:numFmt w:val="bullet"/>
+      <w:lvlText w:val=""/>
+      <w:lvlJc w:val="left"/>
+      <w:pPr>
+        <w:tabs>
+          <w:tab w:val="num" w:pos="4320"/>
+        </w:tabs>
+        <w:ind w:left="4320" w:hanging="360"/>
+      </w:pPr>
+      <w:rPr>
+        <w:rFonts w:ascii="Wingdings" w:hAnsi="Wingdings" w:hint="default"/>
+        <w:sz w:val="20"/>
+      </w:rPr>
+    </w:lvl>
+    <w:lvl w:ilvl="6" w:tentative="1">
+      <w:start w:val="1"/>
+      <w:numFmt w:val="bullet"/>
+      <w:lvlText w:val=""/>
+      <w:lvlJc w:val="left"/>
+      <w:pPr>
+        <w:tabs>
+          <w:tab w:val="num" w:pos="5040"/>
+        </w:tabs>
+        <w:ind w:left="5040" w:hanging="360"/>
+      </w:pPr>
+      <w:rPr>
+        <w:rFonts w:ascii="Wingdings" w:hAnsi="Wingdings" w:hint="default"/>
+        <w:sz w:val="20"/>
+      </w:rPr>
+    </w:lvl>
+    <w:lvl w:ilvl="7" w:tentative="1">
+      <w:start w:val="1"/>
+      <w:numFmt w:val="bullet"/>
+      <w:lvlText w:val=""/>
+      <w:lvlJc w:val="left"/>
+      <w:pPr>
+        <w:tabs>
+          <w:tab w:val="num" w:pos="5760"/>
+        </w:tabs>
+        <w:ind w:left="5760" w:hanging="360"/>
+      </w:pPr>
+      <w:rPr>
+        <w:rFonts w:ascii="Wingdings" w:hAnsi="Wingdings" w:hint="default"/>
+        <w:sz w:val="20"/>
+      </w:rPr>
+    </w:lvl>
+    <w:lvl w:ilvl="8" w:tentative="1">
+      <w:start w:val="1"/>
+      <w:numFmt w:val="bullet"/>
+      <w:lvlText w:val=""/>
+      <w:lvlJc w:val="left"/>
+      <w:pPr>
+        <w:tabs>
+          <w:tab w:val="num" w:pos="6480"/>
+        </w:tabs>
+        <w:ind w:left="6480" w:hanging="360"/>
+      </w:pPr>
+      <w:rPr>
+        <w:rFonts w:ascii="Wingdings" w:hAnsi="Wingdings" w:hint="default"/>
+        <w:sz w:val="20"/>
+      </w:rPr>
+    </w:lvl>
+  </w:abstractNum>
+  <w:abstractNum w:abstractNumId="4" w15:restartNumberingAfterBreak="0">
+    <w:nsid w:val="2F0C1121"/>
+    <w:multiLevelType w:val="multilevel"/>
+    <w:tmpl w:val="872E891A"/>
+    <w:lvl w:ilvl="0">
+      <w:start w:val="1"/>
+      <w:numFmt w:val="bullet"/>
+      <w:lvlText w:val=""/>
+      <w:lvlJc w:val="left"/>
+      <w:pPr>
+        <w:tabs>
+          <w:tab w:val="num" w:pos="720"/>
+        </w:tabs>
+        <w:ind w:left="720" w:hanging="360"/>
+      </w:pPr>
+      <w:rPr>
+        <w:rFonts w:ascii="Symbol" w:hAnsi="Symbol" w:hint="default"/>
+        <w:sz w:val="20"/>
+      </w:rPr>
+    </w:lvl>
+    <w:lvl w:ilvl="1" w:tentative="1">
+      <w:start w:val="1"/>
+      <w:numFmt w:val="bullet"/>
+      <w:lvlText w:val="o"/>
+      <w:lvlJc w:val="left"/>
+      <w:pPr>
+        <w:tabs>
+          <w:tab w:val="num" w:pos="1440"/>
+        </w:tabs>
+        <w:ind w:left="1440" w:hanging="360"/>
+      </w:pPr>
+      <w:rPr>
+        <w:rFonts w:ascii="Courier New" w:hAnsi="Courier New" w:hint="default"/>
+        <w:sz w:val="20"/>
+      </w:rPr>
+    </w:lvl>
+    <w:lvl w:ilvl="2" w:tentative="1">
+      <w:start w:val="1"/>
+      <w:numFmt w:val="bullet"/>
+      <w:lvlText w:val=""/>
+      <w:lvlJc w:val="left"/>
+      <w:pPr>
+        <w:tabs>
+          <w:tab w:val="num" w:pos="2160"/>
+        </w:tabs>
+        <w:ind w:left="2160" w:hanging="360"/>
+      </w:pPr>
+      <w:rPr>
+        <w:rFonts w:ascii="Wingdings" w:hAnsi="Wingdings" w:hint="default"/>
+        <w:sz w:val="20"/>
+      </w:rPr>
+    </w:lvl>
+    <w:lvl w:ilvl="3" w:tentative="1">
+      <w:start w:val="1"/>
+      <w:numFmt w:val="bullet"/>
+      <w:lvlText w:val=""/>
+      <w:lvlJc w:val="left"/>
+      <w:pPr>
+        <w:tabs>
+          <w:tab w:val="num" w:pos="2880"/>
+        </w:tabs>
+        <w:ind w:left="2880" w:hanging="360"/>
+      </w:pPr>
+      <w:rPr>
+        <w:rFonts w:ascii="Wingdings" w:hAnsi="Wingdings" w:hint="default"/>
+        <w:sz w:val="20"/>
+      </w:rPr>
+    </w:lvl>
+    <w:lvl w:ilvl="4" w:tentative="1">
+      <w:start w:val="1"/>
+      <w:numFmt w:val="bullet"/>
+      <w:lvlText w:val=""/>
+      <w:lvlJc w:val="left"/>
+      <w:pPr>
+        <w:tabs>
+          <w:tab w:val="num" w:pos="3600"/>
+        </w:tabs>
+        <w:ind w:left="3600" w:hanging="360"/>
+      </w:pPr>
+      <w:rPr>
+        <w:rFonts w:ascii="Wingdings" w:hAnsi="Wingdings" w:hint="default"/>
+        <w:sz w:val="20"/>
+      </w:rPr>
+    </w:lvl>
+    <w:lvl w:ilvl="5" w:tentative="1">
+      <w:start w:val="1"/>
+      <w:numFmt w:val="bullet"/>
+      <w:lvlText w:val=""/>
+      <w:lvlJc w:val="left"/>
+      <w:pPr>
+        <w:tabs>
+          <w:tab w:val="num" w:pos="4320"/>
+        </w:tabs>
+        <w:ind w:left="4320" w:hanging="360"/>
+      </w:pPr>
+      <w:rPr>
+        <w:rFonts w:ascii="Wingdings" w:hAnsi="Wingdings" w:hint="default"/>
+        <w:sz w:val="20"/>
+      </w:rPr>
+    </w:lvl>
+    <w:lvl w:ilvl="6" w:tentative="1">
+      <w:start w:val="1"/>
+      <w:numFmt w:val="bullet"/>
+      <w:lvlText w:val=""/>
+      <w:lvlJc w:val="left"/>
+      <w:pPr>
+        <w:tabs>
+          <w:tab w:val="num" w:pos="5040"/>
+        </w:tabs>
+        <w:ind w:left="5040" w:hanging="360"/>
+      </w:pPr>
+      <w:rPr>
+        <w:rFonts w:ascii="Wingdings" w:hAnsi="Wingdings" w:hint="default"/>
+        <w:sz w:val="20"/>
+      </w:rPr>
+    </w:lvl>
+    <w:lvl w:ilvl="7" w:tentative="1">
+      <w:start w:val="1"/>
+      <w:numFmt w:val="bullet"/>
+      <w:lvlText w:val=""/>
+      <w:lvlJc w:val="left"/>
+      <w:pPr>
+        <w:tabs>
+          <w:tab w:val="num" w:pos="5760"/>
+        </w:tabs>
+        <w:ind w:left="5760" w:hanging="360"/>
+      </w:pPr>
+      <w:rPr>
+        <w:rFonts w:ascii="Wingdings" w:hAnsi="Wingdings" w:hint="default"/>
+        <w:sz w:val="20"/>
+      </w:rPr>
+    </w:lvl>
+    <w:lvl w:ilvl="8" w:tentative="1">
+      <w:start w:val="1"/>
+      <w:numFmt w:val="bullet"/>
+      <w:lvlText w:val=""/>
+      <w:lvlJc w:val="left"/>
+      <w:pPr>
+        <w:tabs>
+          <w:tab w:val="num" w:pos="6480"/>
+        </w:tabs>
+        <w:ind w:left="6480" w:hanging="360"/>
+      </w:pPr>
+      <w:rPr>
+        <w:rFonts w:ascii="Wingdings" w:hAnsi="Wingdings" w:hint="default"/>
+        <w:sz w:val="20"/>
+      </w:rPr>
+    </w:lvl>
+  </w:abstractNum>
+  <w:abstractNum w:abstractNumId="5" w15:restartNumberingAfterBreak="0">
+    <w:nsid w:val="324D78E6"/>
+    <w:multiLevelType w:val="multilevel"/>
+    <w:tmpl w:val="D3006274"/>
+    <w:lvl w:ilvl="0">
+      <w:start w:val="1"/>
+      <w:numFmt w:val="bullet"/>
+      <w:lvlText w:val=""/>
+      <w:lvlJc w:val="left"/>
+      <w:pPr>
+        <w:tabs>
+          <w:tab w:val="num" w:pos="720"/>
+        </w:tabs>
+        <w:ind w:left="720" w:hanging="360"/>
+      </w:pPr>
+      <w:rPr>
+        <w:rFonts w:ascii="Symbol" w:hAnsi="Symbol" w:hint="default"/>
+        <w:sz w:val="20"/>
+      </w:rPr>
+    </w:lvl>
+    <w:lvl w:ilvl="1" w:tentative="1">
+      <w:start w:val="1"/>
+      <w:numFmt w:val="bullet"/>
+      <w:lvlText w:val="o"/>
+      <w:lvlJc w:val="left"/>
+      <w:pPr>
+        <w:tabs>
+          <w:tab w:val="num" w:pos="1440"/>
+        </w:tabs>
+        <w:ind w:left="1440" w:hanging="360"/>
+      </w:pPr>
+      <w:rPr>
+        <w:rFonts w:ascii="Courier New" w:hAnsi="Courier New" w:hint="default"/>
+        <w:sz w:val="20"/>
+      </w:rPr>
+    </w:lvl>
+    <w:lvl w:ilvl="2" w:tentative="1">
+      <w:start w:val="1"/>
+      <w:numFmt w:val="bullet"/>
+      <w:lvlText w:val=""/>
+      <w:lvlJc w:val="left"/>
+      <w:pPr>
+        <w:tabs>
+          <w:tab w:val="num" w:pos="2160"/>
+        </w:tabs>
+        <w:ind w:left="2160" w:hanging="360"/>
+      </w:pPr>
+      <w:rPr>
+        <w:rFonts w:ascii="Wingdings" w:hAnsi="Wingdings" w:hint="default"/>
+        <w:sz w:val="20"/>
+      </w:rPr>
+    </w:lvl>
+    <w:lvl w:ilvl="3" w:tentative="1">
+      <w:start w:val="1"/>
+      <w:numFmt w:val="bullet"/>
+      <w:lvlText w:val=""/>
+      <w:lvlJc w:val="left"/>
+      <w:pPr>
+        <w:tabs>
+          <w:tab w:val="num" w:pos="2880"/>
+        </w:tabs>
+        <w:ind w:left="2880" w:hanging="360"/>
+      </w:pPr>
+      <w:rPr>
+        <w:rFonts w:ascii="Wingdings" w:hAnsi="Wingdings" w:hint="default"/>
+        <w:sz w:val="20"/>
+      </w:rPr>
+    </w:lvl>
+    <w:lvl w:ilvl="4" w:tentative="1">
+      <w:start w:val="1"/>
+      <w:numFmt w:val="bullet"/>
+      <w:lvlText w:val=""/>
+      <w:lvlJc w:val="left"/>
+      <w:pPr>
+        <w:tabs>
+          <w:tab w:val="num" w:pos="3600"/>
+        </w:tabs>
+        <w:ind w:left="3600" w:hanging="360"/>
+      </w:pPr>
+      <w:rPr>
+        <w:rFonts w:ascii="Wingdings" w:hAnsi="Wingdings" w:hint="default"/>
+        <w:sz w:val="20"/>
+      </w:rPr>
+    </w:lvl>
+    <w:lvl w:ilvl="5" w:tentative="1">
+      <w:start w:val="1"/>
+      <w:numFmt w:val="bullet"/>
+      <w:lvlText w:val=""/>
+      <w:lvlJc w:val="left"/>
+      <w:pPr>
+        <w:tabs>
+          <w:tab w:val="num" w:pos="4320"/>
+        </w:tabs>
+        <w:ind w:left="4320" w:hanging="360"/>
+      </w:pPr>
+      <w:rPr>
+        <w:rFonts w:ascii="Wingdings" w:hAnsi="Wingdings" w:hint="default"/>
+        <w:sz w:val="20"/>
+      </w:rPr>
+    </w:lvl>
+    <w:lvl w:ilvl="6" w:tentative="1">
+      <w:start w:val="1"/>
+      <w:numFmt w:val="bullet"/>
+      <w:lvlText w:val=""/>
+      <w:lvlJc w:val="left"/>
+      <w:pPr>
+        <w:tabs>
+          <w:tab w:val="num" w:pos="5040"/>
+        </w:tabs>
+        <w:ind w:left="5040" w:hanging="360"/>
+      </w:pPr>
+      <w:rPr>
+        <w:rFonts w:ascii="Wingdings" w:hAnsi="Wingdings" w:hint="default"/>
+        <w:sz w:val="20"/>
+      </w:rPr>
+    </w:lvl>
+    <w:lvl w:ilvl="7" w:tentative="1">
+      <w:start w:val="1"/>
+      <w:numFmt w:val="bullet"/>
+      <w:lvlText w:val=""/>
+      <w:lvlJc w:val="left"/>
+      <w:pPr>
+        <w:tabs>
+          <w:tab w:val="num" w:pos="5760"/>
+        </w:tabs>
+        <w:ind w:left="5760" w:hanging="360"/>
+      </w:pPr>
+      <w:rPr>
+        <w:rFonts w:ascii="Wingdings" w:hAnsi="Wingdings" w:hint="default"/>
+        <w:sz w:val="20"/>
+      </w:rPr>
+    </w:lvl>
+    <w:lvl w:ilvl="8" w:tentative="1">
+      <w:start w:val="1"/>
+      <w:numFmt w:val="bullet"/>
+      <w:lvlText w:val=""/>
+      <w:lvlJc w:val="left"/>
+      <w:pPr>
+        <w:tabs>
+          <w:tab w:val="num" w:pos="6480"/>
+        </w:tabs>
+        <w:ind w:left="6480" w:hanging="360"/>
+      </w:pPr>
+      <w:rPr>
+        <w:rFonts w:ascii="Wingdings" w:hAnsi="Wingdings" w:hint="default"/>
+        <w:sz w:val="20"/>
+      </w:rPr>
+    </w:lvl>
+  </w:abstractNum>
+  <w:abstractNum w:abstractNumId="6" w15:restartNumberingAfterBreak="0">
+    <w:nsid w:val="37296EE2"/>
+    <w:multiLevelType w:val="multilevel"/>
+    <w:tmpl w:val="48C66A9E"/>
+    <w:lvl w:ilvl="0">
+      <w:start w:val="1"/>
+      <w:numFmt w:val="bullet"/>
+      <w:lvlText w:val=""/>
+      <w:lvlJc w:val="left"/>
+      <w:pPr>
+        <w:tabs>
+          <w:tab w:val="num" w:pos="720"/>
+        </w:tabs>
+        <w:ind w:left="720" w:hanging="360"/>
+      </w:pPr>
+      <w:rPr>
+        <w:rFonts w:ascii="Symbol" w:hAnsi="Symbol" w:hint="default"/>
+        <w:sz w:val="20"/>
+      </w:rPr>
+    </w:lvl>
+    <w:lvl w:ilvl="1" w:tentative="1">
+      <w:start w:val="1"/>
+      <w:numFmt w:val="bullet"/>
+      <w:lvlText w:val="o"/>
+      <w:lvlJc w:val="left"/>
+      <w:pPr>
+        <w:tabs>
+          <w:tab w:val="num" w:pos="1440"/>
+        </w:tabs>
+        <w:ind w:left="1440" w:hanging="360"/>
+      </w:pPr>
+      <w:rPr>
+        <w:rFonts w:ascii="Courier New" w:hAnsi="Courier New" w:hint="default"/>
+        <w:sz w:val="20"/>
+      </w:rPr>
+    </w:lvl>
+    <w:lvl w:ilvl="2" w:tentative="1">
+      <w:start w:val="1"/>
+      <w:numFmt w:val="bullet"/>
+      <w:lvlText w:val=""/>
+      <w:lvlJc w:val="left"/>
+      <w:pPr>
+        <w:tabs>
+          <w:tab w:val="num" w:pos="2160"/>
+        </w:tabs>
+        <w:ind w:left="2160" w:hanging="360"/>
+      </w:pPr>
+      <w:rPr>
+        <w:rFonts w:ascii="Wingdings" w:hAnsi="Wingdings" w:hint="default"/>
+        <w:sz w:val="20"/>
+      </w:rPr>
+    </w:lvl>
+    <w:lvl w:ilvl="3" w:tentative="1">
+      <w:start w:val="1"/>
+      <w:numFmt w:val="bullet"/>
+      <w:lvlText w:val=""/>
+      <w:lvlJc w:val="left"/>
+      <w:pPr>
+        <w:tabs>
+          <w:tab w:val="num" w:pos="2880"/>
+        </w:tabs>
+        <w:ind w:left="2880" w:hanging="360"/>
+      </w:pPr>
+      <w:rPr>
+        <w:rFonts w:ascii="Wingdings" w:hAnsi="Wingdings" w:hint="default"/>
+        <w:sz w:val="20"/>
+      </w:rPr>
+    </w:lvl>
+    <w:lvl w:ilvl="4" w:tentative="1">
+      <w:start w:val="1"/>
+      <w:numFmt w:val="bullet"/>
+      <w:lvlText w:val=""/>
+      <w:lvlJc w:val="left"/>
+      <w:pPr>
+        <w:tabs>
+          <w:tab w:val="num" w:pos="3600"/>
+        </w:tabs>
+        <w:ind w:left="3600" w:hanging="360"/>
+      </w:pPr>
+      <w:rPr>
+        <w:rFonts w:ascii="Wingdings" w:hAnsi="Wingdings" w:hint="default"/>
+        <w:sz w:val="20"/>
+      </w:rPr>
+    </w:lvl>
+    <w:lvl w:ilvl="5" w:tentative="1">
+      <w:start w:val="1"/>
+      <w:numFmt w:val="bullet"/>
+      <w:lvlText w:val=""/>
+      <w:lvlJc w:val="left"/>
+      <w:pPr>
+        <w:tabs>
+          <w:tab w:val="num" w:pos="4320"/>
+        </w:tabs>
+        <w:ind w:left="4320" w:hanging="360"/>
+      </w:pPr>
+      <w:rPr>
+        <w:rFonts w:ascii="Wingdings" w:hAnsi="Wingdings" w:hint="default"/>
+        <w:sz w:val="20"/>
+      </w:rPr>
+    </w:lvl>
+    <w:lvl w:ilvl="6" w:tentative="1">
+      <w:start w:val="1"/>
+      <w:numFmt w:val="bullet"/>
+      <w:lvlText w:val=""/>
+      <w:lvlJc w:val="left"/>
+      <w:pPr>
+        <w:tabs>
+          <w:tab w:val="num" w:pos="5040"/>
+        </w:tabs>
+        <w:ind w:left="5040" w:hanging="360"/>
+      </w:pPr>
+      <w:rPr>
+        <w:rFonts w:ascii="Wingdings" w:hAnsi="Wingdings" w:hint="default"/>
+        <w:sz w:val="20"/>
+      </w:rPr>
+    </w:lvl>
+    <w:lvl w:ilvl="7" w:tentative="1">
+      <w:start w:val="1"/>
+      <w:numFmt w:val="bullet"/>
+      <w:lvlText w:val=""/>
+      <w:lvlJc w:val="left"/>
+      <w:pPr>
+        <w:tabs>
+          <w:tab w:val="num" w:pos="5760"/>
+        </w:tabs>
+        <w:ind w:left="5760" w:hanging="360"/>
+      </w:pPr>
+      <w:rPr>
+        <w:rFonts w:ascii="Wingdings" w:hAnsi="Wingdings" w:hint="default"/>
+        <w:sz w:val="20"/>
+      </w:rPr>
+    </w:lvl>
+    <w:lvl w:ilvl="8" w:tentative="1">
+      <w:start w:val="1"/>
+      <w:numFmt w:val="bullet"/>
+      <w:lvlText w:val=""/>
+      <w:lvlJc w:val="left"/>
+      <w:pPr>
+        <w:tabs>
+          <w:tab w:val="num" w:pos="6480"/>
+        </w:tabs>
+        <w:ind w:left="6480" w:hanging="360"/>
+      </w:pPr>
+      <w:rPr>
+        <w:rFonts w:ascii="Wingdings" w:hAnsi="Wingdings" w:hint="default"/>
+        <w:sz w:val="20"/>
+      </w:rPr>
+    </w:lvl>
+  </w:abstractNum>
+  <w:abstractNum w:abstractNumId="7" w15:restartNumberingAfterBreak="0">
+    <w:nsid w:val="3BE456E3"/>
+    <w:multiLevelType w:val="multilevel"/>
+    <w:tmpl w:val="2BC81594"/>
+    <w:lvl w:ilvl="0">
+      <w:start w:val="1"/>
+      <w:numFmt w:val="bullet"/>
+      <w:lvlText w:val=""/>
+      <w:lvlJc w:val="left"/>
+      <w:pPr>
+        <w:tabs>
+          <w:tab w:val="num" w:pos="720"/>
+        </w:tabs>
+        <w:ind w:left="720" w:hanging="360"/>
+      </w:pPr>
+      <w:rPr>
+        <w:rFonts w:ascii="Symbol" w:hAnsi="Symbol" w:hint="default"/>
+        <w:sz w:val="20"/>
+      </w:rPr>
+    </w:lvl>
+    <w:lvl w:ilvl="1" w:tentative="1">
+      <w:start w:val="1"/>
+      <w:numFmt w:val="bullet"/>
+      <w:lvlText w:val="o"/>
+      <w:lvlJc w:val="left"/>
+      <w:pPr>
+        <w:tabs>
+          <w:tab w:val="num" w:pos="1440"/>
+        </w:tabs>
+        <w:ind w:left="1440" w:hanging="360"/>
+      </w:pPr>
+      <w:rPr>
+        <w:rFonts w:ascii="Courier New" w:hAnsi="Courier New" w:hint="default"/>
+        <w:sz w:val="20"/>
+      </w:rPr>
+    </w:lvl>
+    <w:lvl w:ilvl="2" w:tentative="1">
+      <w:start w:val="1"/>
+      <w:numFmt w:val="bullet"/>
+      <w:lvlText w:val=""/>
+      <w:lvlJc w:val="left"/>
+      <w:pPr>
+        <w:tabs>
+          <w:tab w:val="num" w:pos="2160"/>
+        </w:tabs>
+        <w:ind w:left="2160" w:hanging="360"/>
+      </w:pPr>
+      <w:rPr>
+        <w:rFonts w:ascii="Wingdings" w:hAnsi="Wingdings" w:hint="default"/>
+        <w:sz w:val="20"/>
+      </w:rPr>
+    </w:lvl>
+    <w:lvl w:ilvl="3" w:tentative="1">
+      <w:start w:val="1"/>
+      <w:numFmt w:val="bullet"/>
+      <w:lvlText w:val=""/>
+      <w:lvlJc w:val="left"/>
+      <w:pPr>
+        <w:tabs>
+          <w:tab w:val="num" w:pos="2880"/>
+        </w:tabs>
+        <w:ind w:left="2880" w:hanging="360"/>
+      </w:pPr>
+      <w:rPr>
+        <w:rFonts w:ascii="Wingdings" w:hAnsi="Wingdings" w:hint="default"/>
+        <w:sz w:val="20"/>
+      </w:rPr>
+    </w:lvl>
+    <w:lvl w:ilvl="4" w:tentative="1">
+      <w:start w:val="1"/>
+      <w:numFmt w:val="bullet"/>
+      <w:lvlText w:val=""/>
+      <w:lvlJc w:val="left"/>
+      <w:pPr>
+        <w:tabs>
+          <w:tab w:val="num" w:pos="3600"/>
+        </w:tabs>
+        <w:ind w:left="3600" w:hanging="360"/>
+      </w:pPr>
+      <w:rPr>
+        <w:rFonts w:ascii="Wingdings" w:hAnsi="Wingdings" w:hint="default"/>
+        <w:sz w:val="20"/>
+      </w:rPr>
+    </w:lvl>
+    <w:lvl w:ilvl="5" w:tentative="1">
+      <w:start w:val="1"/>
+      <w:numFmt w:val="bullet"/>
+      <w:lvlText w:val=""/>
+      <w:lvlJc w:val="left"/>
+      <w:pPr>
+        <w:tabs>
+          <w:tab w:val="num" w:pos="4320"/>
+        </w:tabs>
+        <w:ind w:left="4320" w:hanging="360"/>
+      </w:pPr>
+      <w:rPr>
+        <w:rFonts w:ascii="Wingdings" w:hAnsi="Wingdings" w:hint="default"/>
+        <w:sz w:val="20"/>
+      </w:rPr>
+    </w:lvl>
+    <w:lvl w:ilvl="6" w:tentative="1">
+      <w:start w:val="1"/>
+      <w:numFmt w:val="bullet"/>
+      <w:lvlText w:val=""/>
+      <w:lvlJc w:val="left"/>
+      <w:pPr>
+        <w:tabs>
+          <w:tab w:val="num" w:pos="5040"/>
+        </w:tabs>
+        <w:ind w:left="5040" w:hanging="360"/>
+      </w:pPr>
+      <w:rPr>
+        <w:rFonts w:ascii="Wingdings" w:hAnsi="Wingdings" w:hint="default"/>
+        <w:sz w:val="20"/>
+      </w:rPr>
+    </w:lvl>
+    <w:lvl w:ilvl="7" w:tentative="1">
+      <w:start w:val="1"/>
+      <w:numFmt w:val="bullet"/>
+      <w:lvlText w:val=""/>
+      <w:lvlJc w:val="left"/>
+      <w:pPr>
+        <w:tabs>
+          <w:tab w:val="num" w:pos="5760"/>
+        </w:tabs>
+        <w:ind w:left="5760" w:hanging="360"/>
+      </w:pPr>
+      <w:rPr>
+        <w:rFonts w:ascii="Wingdings" w:hAnsi="Wingdings" w:hint="default"/>
+        <w:sz w:val="20"/>
+      </w:rPr>
+    </w:lvl>
+    <w:lvl w:ilvl="8" w:tentative="1">
+      <w:start w:val="1"/>
+      <w:numFmt w:val="bullet"/>
+      <w:lvlText w:val=""/>
+      <w:lvlJc w:val="left"/>
+      <w:pPr>
+        <w:tabs>
+          <w:tab w:val="num" w:pos="6480"/>
+        </w:tabs>
+        <w:ind w:left="6480" w:hanging="360"/>
+      </w:pPr>
+      <w:rPr>
+        <w:rFonts w:ascii="Wingdings" w:hAnsi="Wingdings" w:hint="default"/>
+        <w:sz w:val="20"/>
+      </w:rPr>
+    </w:lvl>
+  </w:abstractNum>
+  <w:abstractNum w:abstractNumId="8" w15:restartNumberingAfterBreak="0">
+    <w:nsid w:val="47E31ACD"/>
+    <w:multiLevelType w:val="multilevel"/>
+    <w:tmpl w:val="ABEE7054"/>
+    <w:lvl w:ilvl="0">
+      <w:start w:val="1"/>
+      <w:numFmt w:val="bullet"/>
+      <w:lvlText w:val=""/>
+      <w:lvlJc w:val="left"/>
+      <w:pPr>
+        <w:tabs>
+          <w:tab w:val="num" w:pos="720"/>
+        </w:tabs>
+        <w:ind w:left="720" w:hanging="360"/>
+      </w:pPr>
+      <w:rPr>
+        <w:rFonts w:ascii="Symbol" w:hAnsi="Symbol" w:hint="default"/>
+        <w:sz w:val="20"/>
+      </w:rPr>
+    </w:lvl>
+    <w:lvl w:ilvl="1" w:tentative="1">
+      <w:start w:val="1"/>
+      <w:numFmt w:val="bullet"/>
+      <w:lvlText w:val="o"/>
+      <w:lvlJc w:val="left"/>
+      <w:pPr>
+        <w:tabs>
+          <w:tab w:val="num" w:pos="1440"/>
+        </w:tabs>
+        <w:ind w:left="1440" w:hanging="360"/>
+      </w:pPr>
+      <w:rPr>
+        <w:rFonts w:ascii="Courier New" w:hAnsi="Courier New" w:hint="default"/>
+        <w:sz w:val="20"/>
+      </w:rPr>
+    </w:lvl>
+    <w:lvl w:ilvl="2" w:tentative="1">
+      <w:start w:val="1"/>
+      <w:numFmt w:val="bullet"/>
+      <w:lvlText w:val=""/>
+      <w:lvlJc w:val="left"/>
+      <w:pPr>
+        <w:tabs>
+          <w:tab w:val="num" w:pos="2160"/>
+        </w:tabs>
+        <w:ind w:left="2160" w:hanging="360"/>
+      </w:pPr>
+      <w:rPr>
+        <w:rFonts w:ascii="Wingdings" w:hAnsi="Wingdings" w:hint="default"/>
+        <w:sz w:val="20"/>
+      </w:rPr>
+    </w:lvl>
+    <w:lvl w:ilvl="3" w:tentative="1">
+      <w:start w:val="1"/>
+      <w:numFmt w:val="bullet"/>
+      <w:lvlText w:val=""/>
+      <w:lvlJc w:val="left"/>
+      <w:pPr>
+        <w:tabs>
+          <w:tab w:val="num" w:pos="2880"/>
+        </w:tabs>
+        <w:ind w:left="2880" w:hanging="360"/>
+      </w:pPr>
+      <w:rPr>
+        <w:rFonts w:ascii="Wingdings" w:hAnsi="Wingdings" w:hint="default"/>
+        <w:sz w:val="20"/>
+      </w:rPr>
+    </w:lvl>
+    <w:lvl w:ilvl="4" w:tentative="1">
+      <w:start w:val="1"/>
+      <w:numFmt w:val="bullet"/>
+      <w:lvlText w:val=""/>
+      <w:lvlJc w:val="left"/>
+      <w:pPr>
+        <w:tabs>
+          <w:tab w:val="num" w:pos="3600"/>
+        </w:tabs>
+        <w:ind w:left="3600" w:hanging="360"/>
+      </w:pPr>
+      <w:rPr>
+        <w:rFonts w:ascii="Wingdings" w:hAnsi="Wingdings" w:hint="default"/>
+        <w:sz w:val="20"/>
+      </w:rPr>
+    </w:lvl>
+    <w:lvl w:ilvl="5" w:tentative="1">
+      <w:start w:val="1"/>
+      <w:numFmt w:val="bullet"/>
+      <w:lvlText w:val=""/>
+      <w:lvlJc w:val="left"/>
+      <w:pPr>
+        <w:tabs>
+          <w:tab w:val="num" w:pos="4320"/>
+        </w:tabs>
+        <w:ind w:left="4320" w:hanging="360"/>
+      </w:pPr>
+      <w:rPr>
+        <w:rFonts w:ascii="Wingdings" w:hAnsi="Wingdings" w:hint="default"/>
+        <w:sz w:val="20"/>
+      </w:rPr>
+    </w:lvl>
+    <w:lvl w:ilvl="6" w:tentative="1">
+      <w:start w:val="1"/>
+      <w:numFmt w:val="bullet"/>
+      <w:lvlText w:val=""/>
+      <w:lvlJc w:val="left"/>
+      <w:pPr>
+        <w:tabs>
+          <w:tab w:val="num" w:pos="5040"/>
+        </w:tabs>
+        <w:ind w:left="5040" w:hanging="360"/>
+      </w:pPr>
+      <w:rPr>
+        <w:rFonts w:ascii="Wingdings" w:hAnsi="Wingdings" w:hint="default"/>
+        <w:sz w:val="20"/>
+      </w:rPr>
+    </w:lvl>
+    <w:lvl w:ilvl="7" w:tentative="1">
+      <w:start w:val="1"/>
+      <w:numFmt w:val="bullet"/>
+      <w:lvlText w:val=""/>
+      <w:lvlJc w:val="left"/>
+      <w:pPr>
+        <w:tabs>
+          <w:tab w:val="num" w:pos="5760"/>
+        </w:tabs>
+        <w:ind w:left="5760" w:hanging="360"/>
+      </w:pPr>
+      <w:rPr>
+        <w:rFonts w:ascii="Wingdings" w:hAnsi="Wingdings" w:hint="default"/>
+        <w:sz w:val="20"/>
+      </w:rPr>
+    </w:lvl>
+    <w:lvl w:ilvl="8" w:tentative="1">
+      <w:start w:val="1"/>
+      <w:numFmt w:val="bullet"/>
+      <w:lvlText w:val=""/>
+      <w:lvlJc w:val="left"/>
+      <w:pPr>
+        <w:tabs>
+          <w:tab w:val="num" w:pos="6480"/>
+        </w:tabs>
+        <w:ind w:left="6480" w:hanging="360"/>
+      </w:pPr>
+      <w:rPr>
+        <w:rFonts w:ascii="Wingdings" w:hAnsi="Wingdings" w:hint="default"/>
+        <w:sz w:val="20"/>
+      </w:rPr>
+    </w:lvl>
+  </w:abstractNum>
+  <w:abstractNum w:abstractNumId="9" w15:restartNumberingAfterBreak="0">
+    <w:nsid w:val="4EBA73CD"/>
+    <w:multiLevelType w:val="multilevel"/>
+    <w:tmpl w:val="B01A5AA0"/>
+    <w:lvl w:ilvl="0">
+      <w:start w:val="1"/>
+      <w:numFmt w:val="bullet"/>
+      <w:lvlText w:val=""/>
+      <w:lvlJc w:val="left"/>
+      <w:pPr>
+        <w:tabs>
+          <w:tab w:val="num" w:pos="720"/>
+        </w:tabs>
+        <w:ind w:left="720" w:hanging="360"/>
+      </w:pPr>
+      <w:rPr>
+        <w:rFonts w:ascii="Symbol" w:hAnsi="Symbol" w:hint="default"/>
+        <w:sz w:val="20"/>
+      </w:rPr>
+    </w:lvl>
+    <w:lvl w:ilvl="1" w:tentative="1">
+      <w:start w:val="1"/>
+      <w:numFmt w:val="bullet"/>
+      <w:lvlText w:val="o"/>
+      <w:lvlJc w:val="left"/>
+      <w:pPr>
+        <w:tabs>
+          <w:tab w:val="num" w:pos="1440"/>
+        </w:tabs>
+        <w:ind w:left="1440" w:hanging="360"/>
+      </w:pPr>
+      <w:rPr>
+        <w:rFonts w:ascii="Courier New" w:hAnsi="Courier New" w:hint="default"/>
+        <w:sz w:val="20"/>
+      </w:rPr>
+    </w:lvl>
+    <w:lvl w:ilvl="2" w:tentative="1">
+      <w:start w:val="1"/>
+      <w:numFmt w:val="bullet"/>
+      <w:lvlText w:val=""/>
+      <w:lvlJc w:val="left"/>
+      <w:pPr>
+        <w:tabs>
+          <w:tab w:val="num" w:pos="2160"/>
+        </w:tabs>
+        <w:ind w:left="2160" w:hanging="360"/>
+      </w:pPr>
+      <w:rPr>
+        <w:rFonts w:ascii="Wingdings" w:hAnsi="Wingdings" w:hint="default"/>
+        <w:sz w:val="20"/>
+      </w:rPr>
+    </w:lvl>
+    <w:lvl w:ilvl="3" w:tentative="1">
+      <w:start w:val="1"/>
+      <w:numFmt w:val="bullet"/>
+      <w:lvlText w:val=""/>
+      <w:lvlJc w:val="left"/>
+      <w:pPr>
+        <w:tabs>
+          <w:tab w:val="num" w:pos="2880"/>
+        </w:tabs>
+        <w:ind w:left="2880" w:hanging="360"/>
+      </w:pPr>
+      <w:rPr>
+        <w:rFonts w:ascii="Wingdings" w:hAnsi="Wingdings" w:hint="default"/>
+        <w:sz w:val="20"/>
+      </w:rPr>
+    </w:lvl>
+    <w:lvl w:ilvl="4" w:tentative="1">
+      <w:start w:val="1"/>
+      <w:numFmt w:val="bullet"/>
+      <w:lvlText w:val=""/>
+      <w:lvlJc w:val="left"/>
+      <w:pPr>
+        <w:tabs>
+          <w:tab w:val="num" w:pos="3600"/>
+        </w:tabs>
+        <w:ind w:left="3600" w:hanging="360"/>
+      </w:pPr>
+      <w:rPr>
+        <w:rFonts w:ascii="Wingdings" w:hAnsi="Wingdings" w:hint="default"/>
+        <w:sz w:val="20"/>
+      </w:rPr>
+    </w:lvl>
+    <w:lvl w:ilvl="5" w:tentative="1">
+      <w:start w:val="1"/>
+      <w:numFmt w:val="bullet"/>
+      <w:lvlText w:val=""/>
+      <w:lvlJc w:val="left"/>
+      <w:pPr>
+        <w:tabs>
+          <w:tab w:val="num" w:pos="4320"/>
+        </w:tabs>
+        <w:ind w:left="4320" w:hanging="360"/>
+      </w:pPr>
+      <w:rPr>
+        <w:rFonts w:ascii="Wingdings" w:hAnsi="Wingdings" w:hint="default"/>
+        <w:sz w:val="20"/>
+      </w:rPr>
+    </w:lvl>
+    <w:lvl w:ilvl="6" w:tentative="1">
+      <w:start w:val="1"/>
+      <w:numFmt w:val="bullet"/>
+      <w:lvlText w:val=""/>
+      <w:lvlJc w:val="left"/>
+      <w:pPr>
+        <w:tabs>
+          <w:tab w:val="num" w:pos="5040"/>
+        </w:tabs>
+        <w:ind w:left="5040" w:hanging="360"/>
+      </w:pPr>
+      <w:rPr>
+        <w:rFonts w:ascii="Wingdings" w:hAnsi="Wingdings" w:hint="default"/>
+        <w:sz w:val="20"/>
+      </w:rPr>
+    </w:lvl>
+    <w:lvl w:ilvl="7" w:tentative="1">
+      <w:start w:val="1"/>
+      <w:numFmt w:val="bullet"/>
+      <w:lvlText w:val=""/>
+      <w:lvlJc w:val="left"/>
+      <w:pPr>
+        <w:tabs>
+          <w:tab w:val="num" w:pos="5760"/>
+        </w:tabs>
+        <w:ind w:left="5760" w:hanging="360"/>
+      </w:pPr>
+      <w:rPr>
+        <w:rFonts w:ascii="Wingdings" w:hAnsi="Wingdings" w:hint="default"/>
+        <w:sz w:val="20"/>
+      </w:rPr>
+    </w:lvl>
+    <w:lvl w:ilvl="8" w:tentative="1">
+      <w:start w:val="1"/>
+      <w:numFmt w:val="bullet"/>
+      <w:lvlText w:val=""/>
+      <w:lvlJc w:val="left"/>
+      <w:pPr>
+        <w:tabs>
+          <w:tab w:val="num" w:pos="6480"/>
+        </w:tabs>
+        <w:ind w:left="6480" w:hanging="360"/>
+      </w:pPr>
+      <w:rPr>
+        <w:rFonts w:ascii="Wingdings" w:hAnsi="Wingdings" w:hint="default"/>
+        <w:sz w:val="20"/>
+      </w:rPr>
+    </w:lvl>
+  </w:abstractNum>
+  <w:abstractNum w:abstractNumId="10" w15:restartNumberingAfterBreak="0">
+    <w:nsid w:val="54795F1D"/>
+    <w:multiLevelType w:val="multilevel"/>
+    <w:tmpl w:val="524827A6"/>
+    <w:lvl w:ilvl="0">
+      <w:start w:val="1"/>
+      <w:numFmt w:val="bullet"/>
+      <w:lvlText w:val=""/>
+      <w:lvlJc w:val="left"/>
+      <w:pPr>
+        <w:tabs>
+          <w:tab w:val="num" w:pos="720"/>
+        </w:tabs>
+        <w:ind w:left="720" w:hanging="360"/>
+      </w:pPr>
+      <w:rPr>
+        <w:rFonts w:ascii="Symbol" w:hAnsi="Symbol" w:hint="default"/>
+        <w:sz w:val="20"/>
+      </w:rPr>
+    </w:lvl>
+    <w:lvl w:ilvl="1" w:tentative="1">
+      <w:start w:val="1"/>
+      <w:numFmt w:val="bullet"/>
+      <w:lvlText w:val="o"/>
+      <w:lvlJc w:val="left"/>
+      <w:pPr>
+        <w:tabs>
+          <w:tab w:val="num" w:pos="1440"/>
+        </w:tabs>
+        <w:ind w:left="1440" w:hanging="360"/>
+      </w:pPr>
+      <w:rPr>
+        <w:rFonts w:ascii="Courier New" w:hAnsi="Courier New" w:hint="default"/>
+        <w:sz w:val="20"/>
+      </w:rPr>
+    </w:lvl>
+    <w:lvl w:ilvl="2" w:tentative="1">
+      <w:start w:val="1"/>
+      <w:numFmt w:val="bullet"/>
+      <w:lvlText w:val=""/>
+      <w:lvlJc w:val="left"/>
+      <w:pPr>
+        <w:tabs>
+          <w:tab w:val="num" w:pos="2160"/>
+        </w:tabs>
+        <w:ind w:left="2160" w:hanging="360"/>
+      </w:pPr>
+      <w:rPr>
+        <w:rFonts w:ascii="Wingdings" w:hAnsi="Wingdings" w:hint="default"/>
+        <w:sz w:val="20"/>
+      </w:rPr>
+    </w:lvl>
+    <w:lvl w:ilvl="3" w:tentative="1">
+      <w:start w:val="1"/>
+      <w:numFmt w:val="bullet"/>
+      <w:lvlText w:val=""/>
+      <w:lvlJc w:val="left"/>
+      <w:pPr>
+        <w:tabs>
+          <w:tab w:val="num" w:pos="2880"/>
+        </w:tabs>
+        <w:ind w:left="2880" w:hanging="360"/>
+      </w:pPr>
+      <w:rPr>
+        <w:rFonts w:ascii="Wingdings" w:hAnsi="Wingdings" w:hint="default"/>
+        <w:sz w:val="20"/>
+      </w:rPr>
+    </w:lvl>
+    <w:lvl w:ilvl="4" w:tentative="1">
+      <w:start w:val="1"/>
+      <w:numFmt w:val="bullet"/>
+      <w:lvlText w:val=""/>
+      <w:lvlJc w:val="left"/>
+      <w:pPr>
+        <w:tabs>
+          <w:tab w:val="num" w:pos="3600"/>
+        </w:tabs>
+        <w:ind w:left="3600" w:hanging="360"/>
+      </w:pPr>
+      <w:rPr>
+        <w:rFonts w:ascii="Wingdings" w:hAnsi="Wingdings" w:hint="default"/>
+        <w:sz w:val="20"/>
+      </w:rPr>
+    </w:lvl>
+    <w:lvl w:ilvl="5" w:tentative="1">
+      <w:start w:val="1"/>
+      <w:numFmt w:val="bullet"/>
+      <w:lvlText w:val=""/>
+      <w:lvlJc w:val="left"/>
+      <w:pPr>
+        <w:tabs>
+          <w:tab w:val="num" w:pos="4320"/>
+        </w:tabs>
+        <w:ind w:left="4320" w:hanging="360"/>
+      </w:pPr>
+      <w:rPr>
+        <w:rFonts w:ascii="Wingdings" w:hAnsi="Wingdings" w:hint="default"/>
+        <w:sz w:val="20"/>
+      </w:rPr>
+    </w:lvl>
+    <w:lvl w:ilvl="6" w:tentative="1">
+      <w:start w:val="1"/>
+      <w:numFmt w:val="bullet"/>
+      <w:lvlText w:val=""/>
+      <w:lvlJc w:val="left"/>
+      <w:pPr>
+        <w:tabs>
+          <w:tab w:val="num" w:pos="5040"/>
+        </w:tabs>
+        <w:ind w:left="5040" w:hanging="360"/>
+      </w:pPr>
+      <w:rPr>
+        <w:rFonts w:ascii="Wingdings" w:hAnsi="Wingdings" w:hint="default"/>
+        <w:sz w:val="20"/>
+      </w:rPr>
+    </w:lvl>
+    <w:lvl w:ilvl="7" w:tentative="1">
+      <w:start w:val="1"/>
+      <w:numFmt w:val="bullet"/>
+      <w:lvlText w:val=""/>
+      <w:lvlJc w:val="left"/>
+      <w:pPr>
+        <w:tabs>
+          <w:tab w:val="num" w:pos="5760"/>
+        </w:tabs>
+        <w:ind w:left="5760" w:hanging="360"/>
+      </w:pPr>
+      <w:rPr>
+        <w:rFonts w:ascii="Wingdings" w:hAnsi="Wingdings" w:hint="default"/>
+        <w:sz w:val="20"/>
+      </w:rPr>
+    </w:lvl>
+    <w:lvl w:ilvl="8" w:tentative="1">
+      <w:start w:val="1"/>
+      <w:numFmt w:val="bullet"/>
+      <w:lvlText w:val=""/>
+      <w:lvlJc w:val="left"/>
+      <w:pPr>
+        <w:tabs>
+          <w:tab w:val="num" w:pos="6480"/>
+        </w:tabs>
+        <w:ind w:left="6480" w:hanging="360"/>
+      </w:pPr>
+      <w:rPr>
+        <w:rFonts w:ascii="Wingdings" w:hAnsi="Wingdings" w:hint="default"/>
+        <w:sz w:val="20"/>
+      </w:rPr>
+    </w:lvl>
+  </w:abstractNum>
+  <w:abstractNum w:abstractNumId="11" w15:restartNumberingAfterBreak="0">
     <w:nsid w:val="5E292576"/>
     <w:multiLevelType w:val="hybridMultilevel"/>
-    <w:tmpl w:val="213C59D8"/>
+    <w:tmpl w:val="BE6A9824"/>
     <w:lvl w:ilvl="0" w:tplc="4009000D">
       <w:start w:val="1"/>
       <w:numFmt w:val="bullet"/>
@@ -2602,7 +6688,7 @@
       </w:rPr>
     </w:lvl>
   </w:abstractNum>
-  <w:abstractNum w:abstractNumId="2" w15:restartNumberingAfterBreak="0">
+  <w:abstractNum w:abstractNumId="12" w15:restartNumberingAfterBreak="0">
     <w:nsid w:val="61A8391E"/>
     <w:multiLevelType w:val="multilevel"/>
     <w:tmpl w:val="D3866886"/>
@@ -2715,14 +6801,956 @@
       </w:pPr>
     </w:lvl>
   </w:abstractNum>
+  <w:abstractNum w:abstractNumId="13" w15:restartNumberingAfterBreak="0">
+    <w:nsid w:val="63E75502"/>
+    <w:multiLevelType w:val="multilevel"/>
+    <w:tmpl w:val="F7C01AAE"/>
+    <w:lvl w:ilvl="0">
+      <w:start w:val="1"/>
+      <w:numFmt w:val="bullet"/>
+      <w:lvlText w:val=""/>
+      <w:lvlJc w:val="left"/>
+      <w:pPr>
+        <w:tabs>
+          <w:tab w:val="num" w:pos="720"/>
+        </w:tabs>
+        <w:ind w:left="720" w:hanging="360"/>
+      </w:pPr>
+      <w:rPr>
+        <w:rFonts w:ascii="Symbol" w:hAnsi="Symbol" w:hint="default"/>
+        <w:sz w:val="20"/>
+      </w:rPr>
+    </w:lvl>
+    <w:lvl w:ilvl="1" w:tentative="1">
+      <w:start w:val="1"/>
+      <w:numFmt w:val="bullet"/>
+      <w:lvlText w:val="o"/>
+      <w:lvlJc w:val="left"/>
+      <w:pPr>
+        <w:tabs>
+          <w:tab w:val="num" w:pos="1440"/>
+        </w:tabs>
+        <w:ind w:left="1440" w:hanging="360"/>
+      </w:pPr>
+      <w:rPr>
+        <w:rFonts w:ascii="Courier New" w:hAnsi="Courier New" w:hint="default"/>
+        <w:sz w:val="20"/>
+      </w:rPr>
+    </w:lvl>
+    <w:lvl w:ilvl="2" w:tentative="1">
+      <w:start w:val="1"/>
+      <w:numFmt w:val="bullet"/>
+      <w:lvlText w:val=""/>
+      <w:lvlJc w:val="left"/>
+      <w:pPr>
+        <w:tabs>
+          <w:tab w:val="num" w:pos="2160"/>
+        </w:tabs>
+        <w:ind w:left="2160" w:hanging="360"/>
+      </w:pPr>
+      <w:rPr>
+        <w:rFonts w:ascii="Wingdings" w:hAnsi="Wingdings" w:hint="default"/>
+        <w:sz w:val="20"/>
+      </w:rPr>
+    </w:lvl>
+    <w:lvl w:ilvl="3" w:tentative="1">
+      <w:start w:val="1"/>
+      <w:numFmt w:val="bullet"/>
+      <w:lvlText w:val=""/>
+      <w:lvlJc w:val="left"/>
+      <w:pPr>
+        <w:tabs>
+          <w:tab w:val="num" w:pos="2880"/>
+        </w:tabs>
+        <w:ind w:left="2880" w:hanging="360"/>
+      </w:pPr>
+      <w:rPr>
+        <w:rFonts w:ascii="Wingdings" w:hAnsi="Wingdings" w:hint="default"/>
+        <w:sz w:val="20"/>
+      </w:rPr>
+    </w:lvl>
+    <w:lvl w:ilvl="4" w:tentative="1">
+      <w:start w:val="1"/>
+      <w:numFmt w:val="bullet"/>
+      <w:lvlText w:val=""/>
+      <w:lvlJc w:val="left"/>
+      <w:pPr>
+        <w:tabs>
+          <w:tab w:val="num" w:pos="3600"/>
+        </w:tabs>
+        <w:ind w:left="3600" w:hanging="360"/>
+      </w:pPr>
+      <w:rPr>
+        <w:rFonts w:ascii="Wingdings" w:hAnsi="Wingdings" w:hint="default"/>
+        <w:sz w:val="20"/>
+      </w:rPr>
+    </w:lvl>
+    <w:lvl w:ilvl="5" w:tentative="1">
+      <w:start w:val="1"/>
+      <w:numFmt w:val="bullet"/>
+      <w:lvlText w:val=""/>
+      <w:lvlJc w:val="left"/>
+      <w:pPr>
+        <w:tabs>
+          <w:tab w:val="num" w:pos="4320"/>
+        </w:tabs>
+        <w:ind w:left="4320" w:hanging="360"/>
+      </w:pPr>
+      <w:rPr>
+        <w:rFonts w:ascii="Wingdings" w:hAnsi="Wingdings" w:hint="default"/>
+        <w:sz w:val="20"/>
+      </w:rPr>
+    </w:lvl>
+    <w:lvl w:ilvl="6" w:tentative="1">
+      <w:start w:val="1"/>
+      <w:numFmt w:val="bullet"/>
+      <w:lvlText w:val=""/>
+      <w:lvlJc w:val="left"/>
+      <w:pPr>
+        <w:tabs>
+          <w:tab w:val="num" w:pos="5040"/>
+        </w:tabs>
+        <w:ind w:left="5040" w:hanging="360"/>
+      </w:pPr>
+      <w:rPr>
+        <w:rFonts w:ascii="Wingdings" w:hAnsi="Wingdings" w:hint="default"/>
+        <w:sz w:val="20"/>
+      </w:rPr>
+    </w:lvl>
+    <w:lvl w:ilvl="7" w:tentative="1">
+      <w:start w:val="1"/>
+      <w:numFmt w:val="bullet"/>
+      <w:lvlText w:val=""/>
+      <w:lvlJc w:val="left"/>
+      <w:pPr>
+        <w:tabs>
+          <w:tab w:val="num" w:pos="5760"/>
+        </w:tabs>
+        <w:ind w:left="5760" w:hanging="360"/>
+      </w:pPr>
+      <w:rPr>
+        <w:rFonts w:ascii="Wingdings" w:hAnsi="Wingdings" w:hint="default"/>
+        <w:sz w:val="20"/>
+      </w:rPr>
+    </w:lvl>
+    <w:lvl w:ilvl="8" w:tentative="1">
+      <w:start w:val="1"/>
+      <w:numFmt w:val="bullet"/>
+      <w:lvlText w:val=""/>
+      <w:lvlJc w:val="left"/>
+      <w:pPr>
+        <w:tabs>
+          <w:tab w:val="num" w:pos="6480"/>
+        </w:tabs>
+        <w:ind w:left="6480" w:hanging="360"/>
+      </w:pPr>
+      <w:rPr>
+        <w:rFonts w:ascii="Wingdings" w:hAnsi="Wingdings" w:hint="default"/>
+        <w:sz w:val="20"/>
+      </w:rPr>
+    </w:lvl>
+  </w:abstractNum>
+  <w:abstractNum w:abstractNumId="14" w15:restartNumberingAfterBreak="0">
+    <w:nsid w:val="681D744E"/>
+    <w:multiLevelType w:val="multilevel"/>
+    <w:tmpl w:val="24A64468"/>
+    <w:lvl w:ilvl="0">
+      <w:start w:val="1"/>
+      <w:numFmt w:val="bullet"/>
+      <w:lvlText w:val=""/>
+      <w:lvlJc w:val="left"/>
+      <w:pPr>
+        <w:tabs>
+          <w:tab w:val="num" w:pos="720"/>
+        </w:tabs>
+        <w:ind w:left="720" w:hanging="360"/>
+      </w:pPr>
+      <w:rPr>
+        <w:rFonts w:ascii="Symbol" w:hAnsi="Symbol" w:hint="default"/>
+        <w:sz w:val="20"/>
+      </w:rPr>
+    </w:lvl>
+    <w:lvl w:ilvl="1" w:tentative="1">
+      <w:start w:val="1"/>
+      <w:numFmt w:val="bullet"/>
+      <w:lvlText w:val="o"/>
+      <w:lvlJc w:val="left"/>
+      <w:pPr>
+        <w:tabs>
+          <w:tab w:val="num" w:pos="1440"/>
+        </w:tabs>
+        <w:ind w:left="1440" w:hanging="360"/>
+      </w:pPr>
+      <w:rPr>
+        <w:rFonts w:ascii="Courier New" w:hAnsi="Courier New" w:hint="default"/>
+        <w:sz w:val="20"/>
+      </w:rPr>
+    </w:lvl>
+    <w:lvl w:ilvl="2" w:tentative="1">
+      <w:start w:val="1"/>
+      <w:numFmt w:val="bullet"/>
+      <w:lvlText w:val=""/>
+      <w:lvlJc w:val="left"/>
+      <w:pPr>
+        <w:tabs>
+          <w:tab w:val="num" w:pos="2160"/>
+        </w:tabs>
+        <w:ind w:left="2160" w:hanging="360"/>
+      </w:pPr>
+      <w:rPr>
+        <w:rFonts w:ascii="Wingdings" w:hAnsi="Wingdings" w:hint="default"/>
+        <w:sz w:val="20"/>
+      </w:rPr>
+    </w:lvl>
+    <w:lvl w:ilvl="3" w:tentative="1">
+      <w:start w:val="1"/>
+      <w:numFmt w:val="bullet"/>
+      <w:lvlText w:val=""/>
+      <w:lvlJc w:val="left"/>
+      <w:pPr>
+        <w:tabs>
+          <w:tab w:val="num" w:pos="2880"/>
+        </w:tabs>
+        <w:ind w:left="2880" w:hanging="360"/>
+      </w:pPr>
+      <w:rPr>
+        <w:rFonts w:ascii="Wingdings" w:hAnsi="Wingdings" w:hint="default"/>
+        <w:sz w:val="20"/>
+      </w:rPr>
+    </w:lvl>
+    <w:lvl w:ilvl="4" w:tentative="1">
+      <w:start w:val="1"/>
+      <w:numFmt w:val="bullet"/>
+      <w:lvlText w:val=""/>
+      <w:lvlJc w:val="left"/>
+      <w:pPr>
+        <w:tabs>
+          <w:tab w:val="num" w:pos="3600"/>
+        </w:tabs>
+        <w:ind w:left="3600" w:hanging="360"/>
+      </w:pPr>
+      <w:rPr>
+        <w:rFonts w:ascii="Wingdings" w:hAnsi="Wingdings" w:hint="default"/>
+        <w:sz w:val="20"/>
+      </w:rPr>
+    </w:lvl>
+    <w:lvl w:ilvl="5" w:tentative="1">
+      <w:start w:val="1"/>
+      <w:numFmt w:val="bullet"/>
+      <w:lvlText w:val=""/>
+      <w:lvlJc w:val="left"/>
+      <w:pPr>
+        <w:tabs>
+          <w:tab w:val="num" w:pos="4320"/>
+        </w:tabs>
+        <w:ind w:left="4320" w:hanging="360"/>
+      </w:pPr>
+      <w:rPr>
+        <w:rFonts w:ascii="Wingdings" w:hAnsi="Wingdings" w:hint="default"/>
+        <w:sz w:val="20"/>
+      </w:rPr>
+    </w:lvl>
+    <w:lvl w:ilvl="6" w:tentative="1">
+      <w:start w:val="1"/>
+      <w:numFmt w:val="bullet"/>
+      <w:lvlText w:val=""/>
+      <w:lvlJc w:val="left"/>
+      <w:pPr>
+        <w:tabs>
+          <w:tab w:val="num" w:pos="5040"/>
+        </w:tabs>
+        <w:ind w:left="5040" w:hanging="360"/>
+      </w:pPr>
+      <w:rPr>
+        <w:rFonts w:ascii="Wingdings" w:hAnsi="Wingdings" w:hint="default"/>
+        <w:sz w:val="20"/>
+      </w:rPr>
+    </w:lvl>
+    <w:lvl w:ilvl="7" w:tentative="1">
+      <w:start w:val="1"/>
+      <w:numFmt w:val="bullet"/>
+      <w:lvlText w:val=""/>
+      <w:lvlJc w:val="left"/>
+      <w:pPr>
+        <w:tabs>
+          <w:tab w:val="num" w:pos="5760"/>
+        </w:tabs>
+        <w:ind w:left="5760" w:hanging="360"/>
+      </w:pPr>
+      <w:rPr>
+        <w:rFonts w:ascii="Wingdings" w:hAnsi="Wingdings" w:hint="default"/>
+        <w:sz w:val="20"/>
+      </w:rPr>
+    </w:lvl>
+    <w:lvl w:ilvl="8" w:tentative="1">
+      <w:start w:val="1"/>
+      <w:numFmt w:val="bullet"/>
+      <w:lvlText w:val=""/>
+      <w:lvlJc w:val="left"/>
+      <w:pPr>
+        <w:tabs>
+          <w:tab w:val="num" w:pos="6480"/>
+        </w:tabs>
+        <w:ind w:left="6480" w:hanging="360"/>
+      </w:pPr>
+      <w:rPr>
+        <w:rFonts w:ascii="Wingdings" w:hAnsi="Wingdings" w:hint="default"/>
+        <w:sz w:val="20"/>
+      </w:rPr>
+    </w:lvl>
+  </w:abstractNum>
+  <w:abstractNum w:abstractNumId="15" w15:restartNumberingAfterBreak="0">
+    <w:nsid w:val="6E395FCB"/>
+    <w:multiLevelType w:val="multilevel"/>
+    <w:tmpl w:val="6BC4984C"/>
+    <w:lvl w:ilvl="0">
+      <w:start w:val="1"/>
+      <w:numFmt w:val="bullet"/>
+      <w:lvlText w:val=""/>
+      <w:lvlJc w:val="left"/>
+      <w:pPr>
+        <w:tabs>
+          <w:tab w:val="num" w:pos="720"/>
+        </w:tabs>
+        <w:ind w:left="720" w:hanging="360"/>
+      </w:pPr>
+      <w:rPr>
+        <w:rFonts w:ascii="Symbol" w:hAnsi="Symbol" w:hint="default"/>
+        <w:sz w:val="20"/>
+      </w:rPr>
+    </w:lvl>
+    <w:lvl w:ilvl="1" w:tentative="1">
+      <w:start w:val="1"/>
+      <w:numFmt w:val="bullet"/>
+      <w:lvlText w:val="o"/>
+      <w:lvlJc w:val="left"/>
+      <w:pPr>
+        <w:tabs>
+          <w:tab w:val="num" w:pos="1440"/>
+        </w:tabs>
+        <w:ind w:left="1440" w:hanging="360"/>
+      </w:pPr>
+      <w:rPr>
+        <w:rFonts w:ascii="Courier New" w:hAnsi="Courier New" w:hint="default"/>
+        <w:sz w:val="20"/>
+      </w:rPr>
+    </w:lvl>
+    <w:lvl w:ilvl="2" w:tentative="1">
+      <w:start w:val="1"/>
+      <w:numFmt w:val="bullet"/>
+      <w:lvlText w:val=""/>
+      <w:lvlJc w:val="left"/>
+      <w:pPr>
+        <w:tabs>
+          <w:tab w:val="num" w:pos="2160"/>
+        </w:tabs>
+        <w:ind w:left="2160" w:hanging="360"/>
+      </w:pPr>
+      <w:rPr>
+        <w:rFonts w:ascii="Wingdings" w:hAnsi="Wingdings" w:hint="default"/>
+        <w:sz w:val="20"/>
+      </w:rPr>
+    </w:lvl>
+    <w:lvl w:ilvl="3" w:tentative="1">
+      <w:start w:val="1"/>
+      <w:numFmt w:val="bullet"/>
+      <w:lvlText w:val=""/>
+      <w:lvlJc w:val="left"/>
+      <w:pPr>
+        <w:tabs>
+          <w:tab w:val="num" w:pos="2880"/>
+        </w:tabs>
+        <w:ind w:left="2880" w:hanging="360"/>
+      </w:pPr>
+      <w:rPr>
+        <w:rFonts w:ascii="Wingdings" w:hAnsi="Wingdings" w:hint="default"/>
+        <w:sz w:val="20"/>
+      </w:rPr>
+    </w:lvl>
+    <w:lvl w:ilvl="4" w:tentative="1">
+      <w:start w:val="1"/>
+      <w:numFmt w:val="bullet"/>
+      <w:lvlText w:val=""/>
+      <w:lvlJc w:val="left"/>
+      <w:pPr>
+        <w:tabs>
+          <w:tab w:val="num" w:pos="3600"/>
+        </w:tabs>
+        <w:ind w:left="3600" w:hanging="360"/>
+      </w:pPr>
+      <w:rPr>
+        <w:rFonts w:ascii="Wingdings" w:hAnsi="Wingdings" w:hint="default"/>
+        <w:sz w:val="20"/>
+      </w:rPr>
+    </w:lvl>
+    <w:lvl w:ilvl="5" w:tentative="1">
+      <w:start w:val="1"/>
+      <w:numFmt w:val="bullet"/>
+      <w:lvlText w:val=""/>
+      <w:lvlJc w:val="left"/>
+      <w:pPr>
+        <w:tabs>
+          <w:tab w:val="num" w:pos="4320"/>
+        </w:tabs>
+        <w:ind w:left="4320" w:hanging="360"/>
+      </w:pPr>
+      <w:rPr>
+        <w:rFonts w:ascii="Wingdings" w:hAnsi="Wingdings" w:hint="default"/>
+        <w:sz w:val="20"/>
+      </w:rPr>
+    </w:lvl>
+    <w:lvl w:ilvl="6" w:tentative="1">
+      <w:start w:val="1"/>
+      <w:numFmt w:val="bullet"/>
+      <w:lvlText w:val=""/>
+      <w:lvlJc w:val="left"/>
+      <w:pPr>
+        <w:tabs>
+          <w:tab w:val="num" w:pos="5040"/>
+        </w:tabs>
+        <w:ind w:left="5040" w:hanging="360"/>
+      </w:pPr>
+      <w:rPr>
+        <w:rFonts w:ascii="Wingdings" w:hAnsi="Wingdings" w:hint="default"/>
+        <w:sz w:val="20"/>
+      </w:rPr>
+    </w:lvl>
+    <w:lvl w:ilvl="7" w:tentative="1">
+      <w:start w:val="1"/>
+      <w:numFmt w:val="bullet"/>
+      <w:lvlText w:val=""/>
+      <w:lvlJc w:val="left"/>
+      <w:pPr>
+        <w:tabs>
+          <w:tab w:val="num" w:pos="5760"/>
+        </w:tabs>
+        <w:ind w:left="5760" w:hanging="360"/>
+      </w:pPr>
+      <w:rPr>
+        <w:rFonts w:ascii="Wingdings" w:hAnsi="Wingdings" w:hint="default"/>
+        <w:sz w:val="20"/>
+      </w:rPr>
+    </w:lvl>
+    <w:lvl w:ilvl="8" w:tentative="1">
+      <w:start w:val="1"/>
+      <w:numFmt w:val="bullet"/>
+      <w:lvlText w:val=""/>
+      <w:lvlJc w:val="left"/>
+      <w:pPr>
+        <w:tabs>
+          <w:tab w:val="num" w:pos="6480"/>
+        </w:tabs>
+        <w:ind w:left="6480" w:hanging="360"/>
+      </w:pPr>
+      <w:rPr>
+        <w:rFonts w:ascii="Wingdings" w:hAnsi="Wingdings" w:hint="default"/>
+        <w:sz w:val="20"/>
+      </w:rPr>
+    </w:lvl>
+  </w:abstractNum>
+  <w:abstractNum w:abstractNumId="16" w15:restartNumberingAfterBreak="0">
+    <w:nsid w:val="6F7663CB"/>
+    <w:multiLevelType w:val="multilevel"/>
+    <w:tmpl w:val="45F682EA"/>
+    <w:lvl w:ilvl="0">
+      <w:start w:val="1"/>
+      <w:numFmt w:val="bullet"/>
+      <w:lvlText w:val=""/>
+      <w:lvlJc w:val="left"/>
+      <w:pPr>
+        <w:tabs>
+          <w:tab w:val="num" w:pos="720"/>
+        </w:tabs>
+        <w:ind w:left="720" w:hanging="360"/>
+      </w:pPr>
+      <w:rPr>
+        <w:rFonts w:ascii="Symbol" w:hAnsi="Symbol" w:hint="default"/>
+        <w:sz w:val="20"/>
+      </w:rPr>
+    </w:lvl>
+    <w:lvl w:ilvl="1" w:tentative="1">
+      <w:start w:val="1"/>
+      <w:numFmt w:val="bullet"/>
+      <w:lvlText w:val="o"/>
+      <w:lvlJc w:val="left"/>
+      <w:pPr>
+        <w:tabs>
+          <w:tab w:val="num" w:pos="1440"/>
+        </w:tabs>
+        <w:ind w:left="1440" w:hanging="360"/>
+      </w:pPr>
+      <w:rPr>
+        <w:rFonts w:ascii="Courier New" w:hAnsi="Courier New" w:hint="default"/>
+        <w:sz w:val="20"/>
+      </w:rPr>
+    </w:lvl>
+    <w:lvl w:ilvl="2" w:tentative="1">
+      <w:start w:val="1"/>
+      <w:numFmt w:val="bullet"/>
+      <w:lvlText w:val=""/>
+      <w:lvlJc w:val="left"/>
+      <w:pPr>
+        <w:tabs>
+          <w:tab w:val="num" w:pos="2160"/>
+        </w:tabs>
+        <w:ind w:left="2160" w:hanging="360"/>
+      </w:pPr>
+      <w:rPr>
+        <w:rFonts w:ascii="Wingdings" w:hAnsi="Wingdings" w:hint="default"/>
+        <w:sz w:val="20"/>
+      </w:rPr>
+    </w:lvl>
+    <w:lvl w:ilvl="3" w:tentative="1">
+      <w:start w:val="1"/>
+      <w:numFmt w:val="bullet"/>
+      <w:lvlText w:val=""/>
+      <w:lvlJc w:val="left"/>
+      <w:pPr>
+        <w:tabs>
+          <w:tab w:val="num" w:pos="2880"/>
+        </w:tabs>
+        <w:ind w:left="2880" w:hanging="360"/>
+      </w:pPr>
+      <w:rPr>
+        <w:rFonts w:ascii="Wingdings" w:hAnsi="Wingdings" w:hint="default"/>
+        <w:sz w:val="20"/>
+      </w:rPr>
+    </w:lvl>
+    <w:lvl w:ilvl="4" w:tentative="1">
+      <w:start w:val="1"/>
+      <w:numFmt w:val="bullet"/>
+      <w:lvlText w:val=""/>
+      <w:lvlJc w:val="left"/>
+      <w:pPr>
+        <w:tabs>
+          <w:tab w:val="num" w:pos="3600"/>
+        </w:tabs>
+        <w:ind w:left="3600" w:hanging="360"/>
+      </w:pPr>
+      <w:rPr>
+        <w:rFonts w:ascii="Wingdings" w:hAnsi="Wingdings" w:hint="default"/>
+        <w:sz w:val="20"/>
+      </w:rPr>
+    </w:lvl>
+    <w:lvl w:ilvl="5" w:tentative="1">
+      <w:start w:val="1"/>
+      <w:numFmt w:val="bullet"/>
+      <w:lvlText w:val=""/>
+      <w:lvlJc w:val="left"/>
+      <w:pPr>
+        <w:tabs>
+          <w:tab w:val="num" w:pos="4320"/>
+        </w:tabs>
+        <w:ind w:left="4320" w:hanging="360"/>
+      </w:pPr>
+      <w:rPr>
+        <w:rFonts w:ascii="Wingdings" w:hAnsi="Wingdings" w:hint="default"/>
+        <w:sz w:val="20"/>
+      </w:rPr>
+    </w:lvl>
+    <w:lvl w:ilvl="6" w:tentative="1">
+      <w:start w:val="1"/>
+      <w:numFmt w:val="bullet"/>
+      <w:lvlText w:val=""/>
+      <w:lvlJc w:val="left"/>
+      <w:pPr>
+        <w:tabs>
+          <w:tab w:val="num" w:pos="5040"/>
+        </w:tabs>
+        <w:ind w:left="5040" w:hanging="360"/>
+      </w:pPr>
+      <w:rPr>
+        <w:rFonts w:ascii="Wingdings" w:hAnsi="Wingdings" w:hint="default"/>
+        <w:sz w:val="20"/>
+      </w:rPr>
+    </w:lvl>
+    <w:lvl w:ilvl="7" w:tentative="1">
+      <w:start w:val="1"/>
+      <w:numFmt w:val="bullet"/>
+      <w:lvlText w:val=""/>
+      <w:lvlJc w:val="left"/>
+      <w:pPr>
+        <w:tabs>
+          <w:tab w:val="num" w:pos="5760"/>
+        </w:tabs>
+        <w:ind w:left="5760" w:hanging="360"/>
+      </w:pPr>
+      <w:rPr>
+        <w:rFonts w:ascii="Wingdings" w:hAnsi="Wingdings" w:hint="default"/>
+        <w:sz w:val="20"/>
+      </w:rPr>
+    </w:lvl>
+    <w:lvl w:ilvl="8" w:tentative="1">
+      <w:start w:val="1"/>
+      <w:numFmt w:val="bullet"/>
+      <w:lvlText w:val=""/>
+      <w:lvlJc w:val="left"/>
+      <w:pPr>
+        <w:tabs>
+          <w:tab w:val="num" w:pos="6480"/>
+        </w:tabs>
+        <w:ind w:left="6480" w:hanging="360"/>
+      </w:pPr>
+      <w:rPr>
+        <w:rFonts w:ascii="Wingdings" w:hAnsi="Wingdings" w:hint="default"/>
+        <w:sz w:val="20"/>
+      </w:rPr>
+    </w:lvl>
+  </w:abstractNum>
+  <w:abstractNum w:abstractNumId="17" w15:restartNumberingAfterBreak="0">
+    <w:nsid w:val="739A364F"/>
+    <w:multiLevelType w:val="multilevel"/>
+    <w:tmpl w:val="74FA163A"/>
+    <w:lvl w:ilvl="0">
+      <w:start w:val="1"/>
+      <w:numFmt w:val="bullet"/>
+      <w:lvlText w:val=""/>
+      <w:lvlJc w:val="left"/>
+      <w:pPr>
+        <w:tabs>
+          <w:tab w:val="num" w:pos="720"/>
+        </w:tabs>
+        <w:ind w:left="720" w:hanging="360"/>
+      </w:pPr>
+      <w:rPr>
+        <w:rFonts w:ascii="Symbol" w:hAnsi="Symbol" w:hint="default"/>
+        <w:sz w:val="20"/>
+      </w:rPr>
+    </w:lvl>
+    <w:lvl w:ilvl="1" w:tentative="1">
+      <w:start w:val="1"/>
+      <w:numFmt w:val="bullet"/>
+      <w:lvlText w:val="o"/>
+      <w:lvlJc w:val="left"/>
+      <w:pPr>
+        <w:tabs>
+          <w:tab w:val="num" w:pos="1440"/>
+        </w:tabs>
+        <w:ind w:left="1440" w:hanging="360"/>
+      </w:pPr>
+      <w:rPr>
+        <w:rFonts w:ascii="Courier New" w:hAnsi="Courier New" w:hint="default"/>
+        <w:sz w:val="20"/>
+      </w:rPr>
+    </w:lvl>
+    <w:lvl w:ilvl="2" w:tentative="1">
+      <w:start w:val="1"/>
+      <w:numFmt w:val="bullet"/>
+      <w:lvlText w:val=""/>
+      <w:lvlJc w:val="left"/>
+      <w:pPr>
+        <w:tabs>
+          <w:tab w:val="num" w:pos="2160"/>
+        </w:tabs>
+        <w:ind w:left="2160" w:hanging="360"/>
+      </w:pPr>
+      <w:rPr>
+        <w:rFonts w:ascii="Wingdings" w:hAnsi="Wingdings" w:hint="default"/>
+        <w:sz w:val="20"/>
+      </w:rPr>
+    </w:lvl>
+    <w:lvl w:ilvl="3" w:tentative="1">
+      <w:start w:val="1"/>
+      <w:numFmt w:val="bullet"/>
+      <w:lvlText w:val=""/>
+      <w:lvlJc w:val="left"/>
+      <w:pPr>
+        <w:tabs>
+          <w:tab w:val="num" w:pos="2880"/>
+        </w:tabs>
+        <w:ind w:left="2880" w:hanging="360"/>
+      </w:pPr>
+      <w:rPr>
+        <w:rFonts w:ascii="Wingdings" w:hAnsi="Wingdings" w:hint="default"/>
+        <w:sz w:val="20"/>
+      </w:rPr>
+    </w:lvl>
+    <w:lvl w:ilvl="4" w:tentative="1">
+      <w:start w:val="1"/>
+      <w:numFmt w:val="bullet"/>
+      <w:lvlText w:val=""/>
+      <w:lvlJc w:val="left"/>
+      <w:pPr>
+        <w:tabs>
+          <w:tab w:val="num" w:pos="3600"/>
+        </w:tabs>
+        <w:ind w:left="3600" w:hanging="360"/>
+      </w:pPr>
+      <w:rPr>
+        <w:rFonts w:ascii="Wingdings" w:hAnsi="Wingdings" w:hint="default"/>
+        <w:sz w:val="20"/>
+      </w:rPr>
+    </w:lvl>
+    <w:lvl w:ilvl="5" w:tentative="1">
+      <w:start w:val="1"/>
+      <w:numFmt w:val="bullet"/>
+      <w:lvlText w:val=""/>
+      <w:lvlJc w:val="left"/>
+      <w:pPr>
+        <w:tabs>
+          <w:tab w:val="num" w:pos="4320"/>
+        </w:tabs>
+        <w:ind w:left="4320" w:hanging="360"/>
+      </w:pPr>
+      <w:rPr>
+        <w:rFonts w:ascii="Wingdings" w:hAnsi="Wingdings" w:hint="default"/>
+        <w:sz w:val="20"/>
+      </w:rPr>
+    </w:lvl>
+    <w:lvl w:ilvl="6" w:tentative="1">
+      <w:start w:val="1"/>
+      <w:numFmt w:val="bullet"/>
+      <w:lvlText w:val=""/>
+      <w:lvlJc w:val="left"/>
+      <w:pPr>
+        <w:tabs>
+          <w:tab w:val="num" w:pos="5040"/>
+        </w:tabs>
+        <w:ind w:left="5040" w:hanging="360"/>
+      </w:pPr>
+      <w:rPr>
+        <w:rFonts w:ascii="Wingdings" w:hAnsi="Wingdings" w:hint="default"/>
+        <w:sz w:val="20"/>
+      </w:rPr>
+    </w:lvl>
+    <w:lvl w:ilvl="7" w:tentative="1">
+      <w:start w:val="1"/>
+      <w:numFmt w:val="bullet"/>
+      <w:lvlText w:val=""/>
+      <w:lvlJc w:val="left"/>
+      <w:pPr>
+        <w:tabs>
+          <w:tab w:val="num" w:pos="5760"/>
+        </w:tabs>
+        <w:ind w:left="5760" w:hanging="360"/>
+      </w:pPr>
+      <w:rPr>
+        <w:rFonts w:ascii="Wingdings" w:hAnsi="Wingdings" w:hint="default"/>
+        <w:sz w:val="20"/>
+      </w:rPr>
+    </w:lvl>
+    <w:lvl w:ilvl="8" w:tentative="1">
+      <w:start w:val="1"/>
+      <w:numFmt w:val="bullet"/>
+      <w:lvlText w:val=""/>
+      <w:lvlJc w:val="left"/>
+      <w:pPr>
+        <w:tabs>
+          <w:tab w:val="num" w:pos="6480"/>
+        </w:tabs>
+        <w:ind w:left="6480" w:hanging="360"/>
+      </w:pPr>
+      <w:rPr>
+        <w:rFonts w:ascii="Wingdings" w:hAnsi="Wingdings" w:hint="default"/>
+        <w:sz w:val="20"/>
+      </w:rPr>
+    </w:lvl>
+  </w:abstractNum>
+  <w:abstractNum w:abstractNumId="18" w15:restartNumberingAfterBreak="0">
+    <w:nsid w:val="766E3DFD"/>
+    <w:multiLevelType w:val="multilevel"/>
+    <w:tmpl w:val="941A26E6"/>
+    <w:lvl w:ilvl="0">
+      <w:start w:val="1"/>
+      <w:numFmt w:val="bullet"/>
+      <w:lvlText w:val=""/>
+      <w:lvlJc w:val="left"/>
+      <w:pPr>
+        <w:tabs>
+          <w:tab w:val="num" w:pos="720"/>
+        </w:tabs>
+        <w:ind w:left="720" w:hanging="360"/>
+      </w:pPr>
+      <w:rPr>
+        <w:rFonts w:ascii="Symbol" w:hAnsi="Symbol" w:hint="default"/>
+        <w:sz w:val="20"/>
+      </w:rPr>
+    </w:lvl>
+    <w:lvl w:ilvl="1" w:tentative="1">
+      <w:start w:val="1"/>
+      <w:numFmt w:val="bullet"/>
+      <w:lvlText w:val="o"/>
+      <w:lvlJc w:val="left"/>
+      <w:pPr>
+        <w:tabs>
+          <w:tab w:val="num" w:pos="1440"/>
+        </w:tabs>
+        <w:ind w:left="1440" w:hanging="360"/>
+      </w:pPr>
+      <w:rPr>
+        <w:rFonts w:ascii="Courier New" w:hAnsi="Courier New" w:hint="default"/>
+        <w:sz w:val="20"/>
+      </w:rPr>
+    </w:lvl>
+    <w:lvl w:ilvl="2" w:tentative="1">
+      <w:start w:val="1"/>
+      <w:numFmt w:val="bullet"/>
+      <w:lvlText w:val=""/>
+      <w:lvlJc w:val="left"/>
+      <w:pPr>
+        <w:tabs>
+          <w:tab w:val="num" w:pos="2160"/>
+        </w:tabs>
+        <w:ind w:left="2160" w:hanging="360"/>
+      </w:pPr>
+      <w:rPr>
+        <w:rFonts w:ascii="Wingdings" w:hAnsi="Wingdings" w:hint="default"/>
+        <w:sz w:val="20"/>
+      </w:rPr>
+    </w:lvl>
+    <w:lvl w:ilvl="3" w:tentative="1">
+      <w:start w:val="1"/>
+      <w:numFmt w:val="bullet"/>
+      <w:lvlText w:val=""/>
+      <w:lvlJc w:val="left"/>
+      <w:pPr>
+        <w:tabs>
+          <w:tab w:val="num" w:pos="2880"/>
+        </w:tabs>
+        <w:ind w:left="2880" w:hanging="360"/>
+      </w:pPr>
+      <w:rPr>
+        <w:rFonts w:ascii="Wingdings" w:hAnsi="Wingdings" w:hint="default"/>
+        <w:sz w:val="20"/>
+      </w:rPr>
+    </w:lvl>
+    <w:lvl w:ilvl="4" w:tentative="1">
+      <w:start w:val="1"/>
+      <w:numFmt w:val="bullet"/>
+      <w:lvlText w:val=""/>
+      <w:lvlJc w:val="left"/>
+      <w:pPr>
+        <w:tabs>
+          <w:tab w:val="num" w:pos="3600"/>
+        </w:tabs>
+        <w:ind w:left="3600" w:hanging="360"/>
+      </w:pPr>
+      <w:rPr>
+        <w:rFonts w:ascii="Wingdings" w:hAnsi="Wingdings" w:hint="default"/>
+        <w:sz w:val="20"/>
+      </w:rPr>
+    </w:lvl>
+    <w:lvl w:ilvl="5" w:tentative="1">
+      <w:start w:val="1"/>
+      <w:numFmt w:val="bullet"/>
+      <w:lvlText w:val=""/>
+      <w:lvlJc w:val="left"/>
+      <w:pPr>
+        <w:tabs>
+          <w:tab w:val="num" w:pos="4320"/>
+        </w:tabs>
+        <w:ind w:left="4320" w:hanging="360"/>
+      </w:pPr>
+      <w:rPr>
+        <w:rFonts w:ascii="Wingdings" w:hAnsi="Wingdings" w:hint="default"/>
+        <w:sz w:val="20"/>
+      </w:rPr>
+    </w:lvl>
+    <w:lvl w:ilvl="6" w:tentative="1">
+      <w:start w:val="1"/>
+      <w:numFmt w:val="bullet"/>
+      <w:lvlText w:val=""/>
+      <w:lvlJc w:val="left"/>
+      <w:pPr>
+        <w:tabs>
+          <w:tab w:val="num" w:pos="5040"/>
+        </w:tabs>
+        <w:ind w:left="5040" w:hanging="360"/>
+      </w:pPr>
+      <w:rPr>
+        <w:rFonts w:ascii="Wingdings" w:hAnsi="Wingdings" w:hint="default"/>
+        <w:sz w:val="20"/>
+      </w:rPr>
+    </w:lvl>
+    <w:lvl w:ilvl="7" w:tentative="1">
+      <w:start w:val="1"/>
+      <w:numFmt w:val="bullet"/>
+      <w:lvlText w:val=""/>
+      <w:lvlJc w:val="left"/>
+      <w:pPr>
+        <w:tabs>
+          <w:tab w:val="num" w:pos="5760"/>
+        </w:tabs>
+        <w:ind w:left="5760" w:hanging="360"/>
+      </w:pPr>
+      <w:rPr>
+        <w:rFonts w:ascii="Wingdings" w:hAnsi="Wingdings" w:hint="default"/>
+        <w:sz w:val="20"/>
+      </w:rPr>
+    </w:lvl>
+    <w:lvl w:ilvl="8" w:tentative="1">
+      <w:start w:val="1"/>
+      <w:numFmt w:val="bullet"/>
+      <w:lvlText w:val=""/>
+      <w:lvlJc w:val="left"/>
+      <w:pPr>
+        <w:tabs>
+          <w:tab w:val="num" w:pos="6480"/>
+        </w:tabs>
+        <w:ind w:left="6480" w:hanging="360"/>
+      </w:pPr>
+      <w:rPr>
+        <w:rFonts w:ascii="Wingdings" w:hAnsi="Wingdings" w:hint="default"/>
+        <w:sz w:val="20"/>
+      </w:rPr>
+    </w:lvl>
+  </w:abstractNum>
   <w:num w:numId="1" w16cid:durableId="775246526">
+    <w:abstractNumId w:val="12"/>
+  </w:num>
+  <w:num w:numId="2" w16cid:durableId="2068264340">
     <w:abstractNumId w:val="2"/>
   </w:num>
-  <w:num w:numId="2" w16cid:durableId="2068264340">
+  <w:num w:numId="3" w16cid:durableId="2029943718">
+    <w:abstractNumId w:val="11"/>
+  </w:num>
+  <w:num w:numId="4" w16cid:durableId="1760828435">
+    <w:abstractNumId w:val="8"/>
+  </w:num>
+  <w:num w:numId="5" w16cid:durableId="1222248123">
+    <w:abstractNumId w:val="6"/>
+  </w:num>
+  <w:num w:numId="6" w16cid:durableId="57483665">
+    <w:abstractNumId w:val="17"/>
+  </w:num>
+  <w:num w:numId="7" w16cid:durableId="1600605987">
+    <w:abstractNumId w:val="18"/>
+  </w:num>
+  <w:num w:numId="8" w16cid:durableId="1137528356">
+    <w:abstractNumId w:val="5"/>
+  </w:num>
+  <w:num w:numId="9" w16cid:durableId="1719355056">
+    <w:abstractNumId w:val="16"/>
+  </w:num>
+  <w:num w:numId="10" w16cid:durableId="226191118">
+    <w:abstractNumId w:val="1"/>
+  </w:num>
+  <w:num w:numId="11" w16cid:durableId="269747451">
+    <w:abstractNumId w:val="9"/>
+  </w:num>
+  <w:num w:numId="12" w16cid:durableId="666517560">
+    <w:abstractNumId w:val="4"/>
+  </w:num>
+  <w:num w:numId="13" w16cid:durableId="1781142152">
+    <w:abstractNumId w:val="14"/>
+  </w:num>
+  <w:num w:numId="14" w16cid:durableId="396824275">
+    <w:abstractNumId w:val="15"/>
+  </w:num>
+  <w:num w:numId="15" w16cid:durableId="1147479273">
+    <w:abstractNumId w:val="10"/>
+  </w:num>
+  <w:num w:numId="16" w16cid:durableId="641083665">
+    <w:abstractNumId w:val="7"/>
+  </w:num>
+  <w:num w:numId="17" w16cid:durableId="1248078903">
+    <w:abstractNumId w:val="3"/>
+  </w:num>
+  <w:num w:numId="18" w16cid:durableId="1971784871">
+    <w:abstractNumId w:val="13"/>
+  </w:num>
+  <w:num w:numId="19" w16cid:durableId="1023046297">
     <w:abstractNumId w:val="0"/>
-  </w:num>
-  <w:num w:numId="3" w16cid:durableId="2029943718">
-    <w:abstractNumId w:val="1"/>
   </w:num>
 </w:numbering>
 </file>
